--- a/데이터마이닝 7조 modeling 중간 보고서.docx
+++ b/데이터마이닝 7조 modeling 중간 보고서.docx
@@ -319,7 +319,6 @@
       <w:pPr>
         <w:pStyle w:val="a3"/>
         <w:rPr>
-          <w:rFonts w:hint="eastAsia"/>
           <w:sz w:val="32"/>
         </w:rPr>
       </w:pPr>
@@ -374,7 +373,6 @@
         </w:numPr>
         <w:ind w:leftChars="0"/>
         <w:rPr>
-          <w:rFonts w:hint="eastAsia"/>
           <w:sz w:val="32"/>
         </w:rPr>
       </w:pPr>
@@ -579,15 +577,7 @@
           <w:bCs/>
           <w:sz w:val="28"/>
         </w:rPr>
-        <w:t>추가</w:t>
-      </w:r>
-      <w:r>
-        <w:rPr>
-          <w:rFonts w:hint="eastAsia"/>
-          <w:bCs/>
-          <w:sz w:val="28"/>
-        </w:rPr>
-        <w:t>)</w:t>
+        <w:t>추가)</w:t>
       </w:r>
       <w:r>
         <w:rPr>
@@ -633,7 +623,6 @@
     <w:p>
       <w:pPr>
         <w:rPr>
-          <w:rFonts w:hint="eastAsia"/>
           <w:sz w:val="32"/>
         </w:rPr>
       </w:pPr>
@@ -693,11 +682,6 @@
       </w:r>
     </w:p>
     <w:p/>
-    <w:p/>
-    <w:p/>
-    <w:p/>
-    <w:p/>
-    <w:p/>
     <w:p>
       <w:pPr>
         <w:rPr>
@@ -722,6 +706,7 @@
           <w:rFonts w:hint="eastAsia"/>
           <w:sz w:val="28"/>
         </w:rPr>
+        <w:lastRenderedPageBreak/>
         <w:t>주제</w:t>
       </w:r>
     </w:p>
@@ -1027,262 +1012,1033 @@
         <w:t>변수 설명</w:t>
       </w:r>
     </w:p>
-    <w:p>
-      <w:pPr>
-        <w:rPr>
-          <w:b/>
-          <w:sz w:val="28"/>
-        </w:rPr>
-      </w:pPr>
-    </w:p>
-    <w:p>
-      <w:pPr>
-        <w:rPr>
-          <w:b/>
-          <w:sz w:val="28"/>
-        </w:rPr>
-      </w:pPr>
-    </w:p>
-    <w:p>
-      <w:pPr>
-        <w:rPr>
-          <w:b/>
-          <w:sz w:val="28"/>
-        </w:rPr>
-      </w:pPr>
-    </w:p>
-    <w:p>
-      <w:pPr>
-        <w:rPr>
-          <w:b/>
-          <w:sz w:val="28"/>
-        </w:rPr>
-      </w:pPr>
-    </w:p>
-    <w:p>
-      <w:pPr>
-        <w:rPr>
-          <w:b/>
-          <w:sz w:val="28"/>
-        </w:rPr>
-      </w:pPr>
-    </w:p>
-    <w:p>
-      <w:pPr>
-        <w:rPr>
-          <w:b/>
-          <w:sz w:val="28"/>
-        </w:rPr>
-      </w:pPr>
-    </w:p>
-    <w:p>
-      <w:pPr>
-        <w:rPr>
-          <w:b/>
-          <w:sz w:val="28"/>
-        </w:rPr>
-      </w:pPr>
-    </w:p>
-    <w:p>
-      <w:pPr>
-        <w:rPr>
-          <w:b/>
-          <w:sz w:val="28"/>
-        </w:rPr>
-      </w:pPr>
-    </w:p>
-    <w:p>
-      <w:pPr>
-        <w:rPr>
-          <w:b/>
-          <w:sz w:val="28"/>
-        </w:rPr>
-      </w:pPr>
-    </w:p>
-    <w:p>
-      <w:pPr>
-        <w:rPr>
-          <w:b/>
-          <w:sz w:val="28"/>
-        </w:rPr>
-      </w:pPr>
-    </w:p>
-    <w:p>
-      <w:pPr>
-        <w:rPr>
-          <w:b/>
-          <w:sz w:val="28"/>
-        </w:rPr>
-      </w:pPr>
-    </w:p>
-    <w:p>
-      <w:pPr>
-        <w:rPr>
-          <w:b/>
-          <w:sz w:val="28"/>
-        </w:rPr>
-      </w:pPr>
-    </w:p>
-    <w:p>
-      <w:pPr>
-        <w:rPr>
-          <w:b/>
-          <w:sz w:val="28"/>
-        </w:rPr>
-      </w:pPr>
-    </w:p>
-    <w:p>
-      <w:pPr>
-        <w:rPr>
-          <w:b/>
-          <w:sz w:val="28"/>
-        </w:rPr>
-      </w:pPr>
-    </w:p>
-    <w:p>
-      <w:pPr>
-        <w:rPr>
-          <w:b/>
-          <w:sz w:val="28"/>
-        </w:rPr>
-      </w:pPr>
-    </w:p>
-    <w:p>
-      <w:pPr>
-        <w:rPr>
-          <w:b/>
-          <w:sz w:val="28"/>
-        </w:rPr>
-      </w:pPr>
-    </w:p>
-    <w:p>
-      <w:pPr>
-        <w:rPr>
-          <w:b/>
-          <w:sz w:val="28"/>
-        </w:rPr>
-      </w:pPr>
-    </w:p>
-    <w:p>
-      <w:pPr>
-        <w:rPr>
-          <w:b/>
-          <w:sz w:val="28"/>
-        </w:rPr>
-      </w:pPr>
-    </w:p>
-    <w:p>
-      <w:pPr>
-        <w:rPr>
-          <w:b/>
-          <w:sz w:val="28"/>
-        </w:rPr>
-      </w:pPr>
-    </w:p>
-    <w:p>
-      <w:pPr>
-        <w:rPr>
-          <w:b/>
-          <w:sz w:val="28"/>
-        </w:rPr>
-      </w:pPr>
-    </w:p>
-    <w:p>
-      <w:pPr>
-        <w:rPr>
-          <w:b/>
-          <w:sz w:val="28"/>
-        </w:rPr>
-      </w:pPr>
-    </w:p>
-    <w:p>
-      <w:pPr>
-        <w:rPr>
-          <w:b/>
-          <w:sz w:val="28"/>
-        </w:rPr>
-      </w:pPr>
-    </w:p>
-    <w:p>
-      <w:pPr>
-        <w:rPr>
-          <w:b/>
-          <w:sz w:val="28"/>
-        </w:rPr>
-      </w:pPr>
-    </w:p>
-    <w:p>
-      <w:pPr>
-        <w:rPr>
-          <w:b/>
-          <w:sz w:val="28"/>
-        </w:rPr>
-      </w:pPr>
-    </w:p>
-    <w:p>
-      <w:pPr>
-        <w:rPr>
-          <w:b/>
-          <w:sz w:val="28"/>
-        </w:rPr>
-      </w:pPr>
-    </w:p>
-    <w:p>
-      <w:pPr>
-        <w:rPr>
-          <w:b/>
-          <w:sz w:val="28"/>
-        </w:rPr>
-      </w:pPr>
-    </w:p>
-    <w:p>
-      <w:pPr>
-        <w:rPr>
-          <w:b/>
-          <w:sz w:val="28"/>
-        </w:rPr>
-      </w:pPr>
-    </w:p>
-    <w:p>
-      <w:pPr>
-        <w:rPr>
-          <w:b/>
-          <w:sz w:val="28"/>
-        </w:rPr>
-      </w:pPr>
-    </w:p>
-    <w:p>
-      <w:pPr>
-        <w:rPr>
-          <w:b/>
-          <w:sz w:val="28"/>
-        </w:rPr>
-      </w:pPr>
-    </w:p>
-    <w:p>
-      <w:pPr>
-        <w:rPr>
-          <w:b/>
-          <w:sz w:val="28"/>
-        </w:rPr>
-      </w:pPr>
-    </w:p>
-    <w:p>
-      <w:pPr>
-        <w:rPr>
-          <w:b/>
-          <w:sz w:val="28"/>
-        </w:rPr>
-      </w:pPr>
-    </w:p>
-    <w:p>
-      <w:pPr>
-        <w:rPr>
-          <w:rFonts w:hint="eastAsia"/>
-          <w:b/>
-          <w:sz w:val="28"/>
-        </w:rPr>
-      </w:pPr>
+    <w:tbl>
+      <w:tblPr>
+        <w:tblStyle w:val="a8"/>
+        <w:tblW w:w="10201" w:type="dxa"/>
+        <w:tblLook w:val="04A0" w:firstRow="1" w:lastRow="0" w:firstColumn="1" w:lastColumn="0" w:noHBand="0" w:noVBand="1"/>
+      </w:tblPr>
+      <w:tblGrid>
+        <w:gridCol w:w="1356"/>
+        <w:gridCol w:w="2467"/>
+        <w:gridCol w:w="6378"/>
+      </w:tblGrid>
+      <w:tr>
+        <w:tc>
+          <w:tcPr>
+            <w:tcW w:w="1356" w:type="dxa"/>
+            <w:shd w:val="clear" w:color="auto" w:fill="F2F2F2" w:themeFill="background1" w:themeFillShade="F2"/>
+          </w:tcPr>
+          <w:p>
+            <w:r>
+              <w:rPr>
+                <w:rFonts w:hint="eastAsia"/>
+              </w:rPr>
+              <w:t>분류</w:t>
+            </w:r>
+          </w:p>
+        </w:tc>
+        <w:tc>
+          <w:tcPr>
+            <w:tcW w:w="2467" w:type="dxa"/>
+            <w:shd w:val="clear" w:color="auto" w:fill="F2F2F2" w:themeFill="background1" w:themeFillShade="F2"/>
+          </w:tcPr>
+          <w:p>
+            <w:r>
+              <w:rPr>
+                <w:rFonts w:hint="eastAsia"/>
+              </w:rPr>
+              <w:t xml:space="preserve"> 변수</w:t>
+            </w:r>
+          </w:p>
+        </w:tc>
+        <w:tc>
+          <w:tcPr>
+            <w:tcW w:w="6378" w:type="dxa"/>
+            <w:shd w:val="clear" w:color="auto" w:fill="F2F2F2" w:themeFill="background1" w:themeFillShade="F2"/>
+          </w:tcPr>
+          <w:p>
+            <w:r>
+              <w:rPr>
+                <w:rFonts w:hint="eastAsia"/>
+              </w:rPr>
+              <w:t>변수 설명</w:t>
+            </w:r>
+          </w:p>
+        </w:tc>
+      </w:tr>
+      <w:tr>
+        <w:trPr>
+          <w:trHeight w:val="4275"/>
+        </w:trPr>
+        <w:tc>
+          <w:tcPr>
+            <w:tcW w:w="1356" w:type="dxa"/>
+            <w:shd w:val="clear" w:color="auto" w:fill="F2F2F2" w:themeFill="background1" w:themeFillShade="F2"/>
+          </w:tcPr>
+          <w:p>
+            <w:r>
+              <w:rPr>
+                <w:rFonts w:hint="eastAsia"/>
+              </w:rPr>
+              <w:t>외부변수</w:t>
+            </w:r>
+          </w:p>
+        </w:tc>
+        <w:tc>
+          <w:tcPr>
+            <w:tcW w:w="2467" w:type="dxa"/>
+          </w:tcPr>
+          <w:p/>
+          <w:p>
+            <w:r>
+              <w:rPr>
+                <w:rFonts w:hint="eastAsia"/>
+              </w:rPr>
+              <w:t>1</w:t>
+            </w:r>
+            <w:r>
+              <w:t>.</w:t>
+            </w:r>
+            <w:proofErr w:type="spellStart"/>
+            <w:r>
+              <w:rPr>
+                <w:rFonts w:hint="eastAsia"/>
+              </w:rPr>
+              <w:t>역세권점수</w:t>
+            </w:r>
+            <w:proofErr w:type="spellEnd"/>
+          </w:p>
+          <w:p>
+            <w:r>
+              <w:rPr>
+                <w:rFonts w:hint="eastAsia"/>
+              </w:rPr>
+              <w:t>2</w:t>
+            </w:r>
+            <w:r>
+              <w:t>.</w:t>
+            </w:r>
+            <w:r>
+              <w:rPr>
+                <w:rFonts w:hint="eastAsia"/>
+              </w:rPr>
+              <w:t>교육시설 수</w:t>
+            </w:r>
+          </w:p>
+          <w:p>
+            <w:r>
+              <w:rPr>
+                <w:rFonts w:hint="eastAsia"/>
+              </w:rPr>
+              <w:t>3</w:t>
+            </w:r>
+            <w:r>
+              <w:t>.</w:t>
+            </w:r>
+            <w:r>
+              <w:rPr>
+                <w:rFonts w:hint="eastAsia"/>
+              </w:rPr>
+              <w:t>문화시설 수</w:t>
+            </w:r>
+          </w:p>
+          <w:p>
+            <w:r>
+              <w:rPr>
+                <w:rFonts w:hint="eastAsia"/>
+              </w:rPr>
+              <w:t>4</w:t>
+            </w:r>
+            <w:r>
+              <w:t>.</w:t>
+            </w:r>
+            <w:r>
+              <w:rPr>
+                <w:rFonts w:hint="eastAsia"/>
+              </w:rPr>
+              <w:t>쇼핑시설 수</w:t>
+            </w:r>
+          </w:p>
+          <w:p>
+            <w:r>
+              <w:rPr>
+                <w:rFonts w:hint="eastAsia"/>
+              </w:rPr>
+              <w:t>5</w:t>
+            </w:r>
+            <w:r>
+              <w:t>.</w:t>
+            </w:r>
+            <w:proofErr w:type="spellStart"/>
+            <w:r>
+              <w:rPr>
+                <w:rFonts w:hint="eastAsia"/>
+              </w:rPr>
+              <w:t>공시지가변동률</w:t>
+            </w:r>
+            <w:proofErr w:type="spellEnd"/>
+            <w:r>
+              <w:rPr>
+                <w:rFonts w:hint="eastAsia"/>
+              </w:rPr>
+              <w:t>*</w:t>
+            </w:r>
+          </w:p>
+          <w:p>
+            <w:r>
+              <w:rPr>
+                <w:rFonts w:hint="eastAsia"/>
+              </w:rPr>
+              <w:t xml:space="preserve"> </w:t>
+            </w:r>
+            <w:r>
+              <w:t xml:space="preserve"> (</w:t>
+            </w:r>
+            <w:r>
+              <w:rPr>
+                <w:rFonts w:hint="eastAsia"/>
+              </w:rPr>
+              <w:t>시계열)</w:t>
+            </w:r>
+          </w:p>
+          <w:p>
+            <w:r>
+              <w:rPr>
+                <w:rFonts w:hint="eastAsia"/>
+              </w:rPr>
+              <w:t>6</w:t>
+            </w:r>
+            <w:r>
+              <w:t>.</w:t>
+            </w:r>
+            <w:r>
+              <w:rPr>
+                <w:rFonts w:hint="eastAsia"/>
+              </w:rPr>
+              <w:t xml:space="preserve">기준금리* </w:t>
+            </w:r>
+            <w:r>
+              <w:t>(</w:t>
+            </w:r>
+            <w:r>
+              <w:rPr>
+                <w:rFonts w:hint="eastAsia"/>
+              </w:rPr>
+              <w:t>시계열)</w:t>
+            </w:r>
+          </w:p>
+          <w:p>
+            <w:r>
+              <w:rPr>
+                <w:rFonts w:hint="eastAsia"/>
+              </w:rPr>
+              <w:t>7</w:t>
+            </w:r>
+            <w:r>
+              <w:t>.</w:t>
+            </w:r>
+            <w:r>
+              <w:rPr>
+                <w:rFonts w:hint="eastAsia"/>
+              </w:rPr>
+              <w:t>서울집값</w:t>
+            </w:r>
+          </w:p>
+          <w:p>
+            <w:r>
+              <w:rPr>
+                <w:rFonts w:hint="eastAsia"/>
+              </w:rPr>
+              <w:t>8</w:t>
+            </w:r>
+            <w:r>
+              <w:t>.</w:t>
+            </w:r>
+            <w:r>
+              <w:rPr>
+                <w:rFonts w:hint="eastAsia"/>
+              </w:rPr>
+              <w:t xml:space="preserve">개발호재* </w:t>
+            </w:r>
+            <w:r>
+              <w:t>(</w:t>
+            </w:r>
+            <w:r>
+              <w:rPr>
+                <w:rFonts w:hint="eastAsia"/>
+              </w:rPr>
+              <w:t>범주형)</w:t>
+            </w:r>
+          </w:p>
+          <w:p>
+            <w:r>
+              <w:rPr>
+                <w:rFonts w:hint="eastAsia"/>
+              </w:rPr>
+              <w:t>9</w:t>
+            </w:r>
+            <w:r>
+              <w:t>.</w:t>
+            </w:r>
+            <w:r>
+              <w:rPr>
+                <w:rFonts w:hint="eastAsia"/>
+              </w:rPr>
+              <w:t>평균 인구수</w:t>
+            </w:r>
+          </w:p>
+          <w:p>
+            <w:r>
+              <w:rPr>
+                <w:rFonts w:hint="eastAsia"/>
+              </w:rPr>
+              <w:t>1</w:t>
+            </w:r>
+            <w:r>
+              <w:t>0.</w:t>
+            </w:r>
+            <w:r>
+              <w:rPr>
+                <w:rFonts w:hint="eastAsia"/>
+              </w:rPr>
+              <w:t xml:space="preserve">평균 </w:t>
+            </w:r>
+            <w:proofErr w:type="spellStart"/>
+            <w:r>
+              <w:rPr>
+                <w:rFonts w:hint="eastAsia"/>
+              </w:rPr>
+              <w:t>세대수</w:t>
+            </w:r>
+            <w:proofErr w:type="spellEnd"/>
+          </w:p>
+          <w:p>
+            <w:r>
+              <w:rPr>
+                <w:rFonts w:hint="eastAsia"/>
+              </w:rPr>
+              <w:t>1</w:t>
+            </w:r>
+            <w:r>
+              <w:t>1.</w:t>
+            </w:r>
+            <w:r>
+              <w:rPr>
+                <w:rFonts w:hint="eastAsia"/>
+              </w:rPr>
+              <w:t>평균 혼인건수</w:t>
+            </w:r>
+          </w:p>
+          <w:p>
+            <w:r>
+              <w:rPr>
+                <w:rFonts w:hint="eastAsia"/>
+              </w:rPr>
+              <w:t>1</w:t>
+            </w:r>
+            <w:r>
+              <w:t>2.</w:t>
+            </w:r>
+            <w:r>
+              <w:rPr>
+                <w:rFonts w:hint="eastAsia"/>
+              </w:rPr>
+              <w:t>스타벅스</w:t>
+            </w:r>
+          </w:p>
+          <w:p>
+            <w:r>
+              <w:rPr>
+                <w:rFonts w:hint="eastAsia"/>
+              </w:rPr>
+              <w:t>1</w:t>
+            </w:r>
+            <w:r>
+              <w:t>3.</w:t>
+            </w:r>
+            <w:r>
+              <w:rPr>
+                <w:rFonts w:hint="eastAsia"/>
+              </w:rPr>
+              <w:t>토지면적</w:t>
+            </w:r>
+          </w:p>
+          <w:p>
+            <w:pPr>
+              <w:rPr>
+                <w:rFonts w:hint="eastAsia"/>
+              </w:rPr>
+            </w:pPr>
+          </w:p>
+        </w:tc>
+        <w:tc>
+          <w:tcPr>
+            <w:tcW w:w="6378" w:type="dxa"/>
+          </w:tcPr>
+          <w:p/>
+          <w:p>
+            <w:r>
+              <w:rPr>
+                <w:rFonts w:hint="eastAsia"/>
+              </w:rPr>
+              <w:t xml:space="preserve">해당 </w:t>
+            </w:r>
+            <w:proofErr w:type="spellStart"/>
+            <w:r>
+              <w:rPr>
+                <w:rFonts w:hint="eastAsia"/>
+              </w:rPr>
+              <w:t>읍면동을</w:t>
+            </w:r>
+            <w:proofErr w:type="spellEnd"/>
+            <w:r>
+              <w:rPr>
+                <w:rFonts w:hint="eastAsia"/>
+              </w:rPr>
+              <w:t xml:space="preserve"> 지나는 지하철역의 개수</w:t>
+            </w:r>
+          </w:p>
+          <w:p>
+            <w:proofErr w:type="spellStart"/>
+            <w:r>
+              <w:rPr>
+                <w:rFonts w:hint="eastAsia"/>
+              </w:rPr>
+              <w:t>읍면동</w:t>
+            </w:r>
+            <w:proofErr w:type="spellEnd"/>
+            <w:r>
+              <w:rPr>
+                <w:rFonts w:hint="eastAsia"/>
+              </w:rPr>
+              <w:t xml:space="preserve"> </w:t>
+            </w:r>
+            <w:proofErr w:type="gramStart"/>
+            <w:r>
+              <w:rPr>
+                <w:rFonts w:hint="eastAsia"/>
+              </w:rPr>
+              <w:t>초,중</w:t>
+            </w:r>
+            <w:proofErr w:type="gramEnd"/>
+            <w:r>
+              <w:rPr>
+                <w:rFonts w:hint="eastAsia"/>
+              </w:rPr>
+              <w:t>,고 합계</w:t>
+            </w:r>
+          </w:p>
+          <w:p>
+            <w:r>
+              <w:rPr>
+                <w:rFonts w:hint="eastAsia"/>
+              </w:rPr>
+              <w:t xml:space="preserve">해당 </w:t>
+            </w:r>
+            <w:proofErr w:type="spellStart"/>
+            <w:r>
+              <w:rPr>
+                <w:rFonts w:hint="eastAsia"/>
+              </w:rPr>
+              <w:t>읍면동의</w:t>
+            </w:r>
+            <w:proofErr w:type="spellEnd"/>
+            <w:r>
+              <w:rPr>
+                <w:rFonts w:hint="eastAsia"/>
+              </w:rPr>
+              <w:t xml:space="preserve"> 영화관,</w:t>
+            </w:r>
+            <w:r>
+              <w:t xml:space="preserve"> </w:t>
+            </w:r>
+            <w:r>
+              <w:rPr>
+                <w:rFonts w:hint="eastAsia"/>
+              </w:rPr>
+              <w:t>박물관,</w:t>
+            </w:r>
+            <w:r>
+              <w:t xml:space="preserve"> </w:t>
+            </w:r>
+            <w:r>
+              <w:rPr>
+                <w:rFonts w:hint="eastAsia"/>
+              </w:rPr>
+              <w:t>공원,</w:t>
+            </w:r>
+            <w:r>
+              <w:t xml:space="preserve"> </w:t>
+            </w:r>
+            <w:r>
+              <w:rPr>
+                <w:rFonts w:hint="eastAsia"/>
+              </w:rPr>
+              <w:t xml:space="preserve">테마파크 등 문화시설 수 </w:t>
+            </w:r>
+          </w:p>
+          <w:p>
+            <w:r>
+              <w:rPr>
+                <w:rFonts w:hint="eastAsia"/>
+              </w:rPr>
+              <w:t xml:space="preserve">해당 </w:t>
+            </w:r>
+            <w:proofErr w:type="spellStart"/>
+            <w:r>
+              <w:rPr>
+                <w:rFonts w:hint="eastAsia"/>
+              </w:rPr>
+              <w:t>읍면동의</w:t>
+            </w:r>
+            <w:proofErr w:type="spellEnd"/>
+            <w:r>
+              <w:rPr>
+                <w:rFonts w:hint="eastAsia"/>
+              </w:rPr>
+              <w:t xml:space="preserve"> 백화점,</w:t>
+            </w:r>
+            <w:r>
+              <w:t xml:space="preserve"> </w:t>
+            </w:r>
+            <w:r>
+              <w:rPr>
+                <w:rFonts w:hint="eastAsia"/>
+              </w:rPr>
+              <w:t>마트,</w:t>
+            </w:r>
+            <w:r>
+              <w:t xml:space="preserve"> </w:t>
+            </w:r>
+            <w:r>
+              <w:rPr>
+                <w:rFonts w:hint="eastAsia"/>
+              </w:rPr>
+              <w:t>편의점 등 쇼핑시설 수</w:t>
+            </w:r>
+          </w:p>
+          <w:p>
+            <w:pPr>
+              <w:pStyle w:val="a3"/>
+              <w:numPr>
+                <w:ilvl w:val="0"/>
+                <w:numId w:val="18"/>
+              </w:numPr>
+              <w:ind w:leftChars="0"/>
+            </w:pPr>
+            <w:proofErr w:type="gramStart"/>
+            <w:r>
+              <w:rPr>
+                <w:rFonts w:hint="eastAsia"/>
+              </w:rPr>
+              <w:t xml:space="preserve">월별 </w:t>
+            </w:r>
+            <w:r>
+              <w:t>:</w:t>
+            </w:r>
+            <w:proofErr w:type="gramEnd"/>
+            <w:r>
+              <w:rPr>
+                <w:rFonts w:hint="eastAsia"/>
+              </w:rPr>
+              <w:t xml:space="preserve"> </w:t>
+            </w:r>
+            <w:proofErr w:type="spellStart"/>
+            <w:r>
+              <w:rPr>
+                <w:rFonts w:hint="eastAsia"/>
+              </w:rPr>
+              <w:t>읍면동의</w:t>
+            </w:r>
+            <w:proofErr w:type="spellEnd"/>
+            <w:r>
+              <w:rPr>
+                <w:rFonts w:hint="eastAsia"/>
+              </w:rPr>
+              <w:t xml:space="preserve"> 매월 지가변동 상황</w:t>
+            </w:r>
+          </w:p>
+          <w:p>
+            <w:pPr>
+              <w:pStyle w:val="a3"/>
+              <w:numPr>
+                <w:ilvl w:val="0"/>
+                <w:numId w:val="18"/>
+              </w:numPr>
+              <w:ind w:leftChars="0"/>
+            </w:pPr>
+            <w:proofErr w:type="gramStart"/>
+            <w:r>
+              <w:rPr>
+                <w:rFonts w:hint="eastAsia"/>
+              </w:rPr>
+              <w:t xml:space="preserve">누계 </w:t>
+            </w:r>
+            <w:r>
+              <w:t>:</w:t>
+            </w:r>
+            <w:proofErr w:type="gramEnd"/>
+            <w:r>
+              <w:t xml:space="preserve"> </w:t>
+            </w:r>
+            <w:r>
+              <w:rPr>
+                <w:rFonts w:hint="eastAsia"/>
+              </w:rPr>
+              <w:t>〔</w:t>
+            </w:r>
+            <w:r>
+              <w:t>(</w:t>
+            </w:r>
+            <w:proofErr w:type="spellStart"/>
+            <w:r>
+              <w:t>당해월</w:t>
+            </w:r>
+            <w:proofErr w:type="spellEnd"/>
+            <w:r>
+              <w:t xml:space="preserve"> 지가지수 / </w:t>
+            </w:r>
+            <w:proofErr w:type="spellStart"/>
+            <w:r>
+              <w:t>전년말</w:t>
+            </w:r>
+            <w:proofErr w:type="spellEnd"/>
+            <w:r>
+              <w:t xml:space="preserve"> 지가지수) - 1〕 * 100</w:t>
+            </w:r>
+          </w:p>
+          <w:p>
+            <w:r>
+              <w:rPr>
+                <w:rFonts w:hint="eastAsia"/>
+              </w:rPr>
+              <w:t>금리</w:t>
+            </w:r>
+            <w:r>
+              <w:t xml:space="preserve"> 체계의 기준이 되는 금리</w:t>
+            </w:r>
+          </w:p>
+          <w:p>
+            <w:r>
+              <w:rPr>
+                <w:rFonts w:hint="eastAsia"/>
+              </w:rPr>
+              <w:t>같은 시기의 강남 평균 매매가격(단위-만원)</w:t>
+            </w:r>
+          </w:p>
+          <w:p>
+            <w:r>
+              <w:rPr>
+                <w:rFonts w:hint="eastAsia"/>
+              </w:rPr>
+              <w:t xml:space="preserve">해당 </w:t>
+            </w:r>
+            <w:proofErr w:type="spellStart"/>
+            <w:r>
+              <w:rPr>
+                <w:rFonts w:hint="eastAsia"/>
+              </w:rPr>
+              <w:t>읍면동의</w:t>
+            </w:r>
+            <w:proofErr w:type="spellEnd"/>
+            <w:r>
+              <w:rPr>
+                <w:rFonts w:hint="eastAsia"/>
+              </w:rPr>
+              <w:t xml:space="preserve"> 택지개발사업,</w:t>
+            </w:r>
+            <w:r>
+              <w:t xml:space="preserve"> </w:t>
+            </w:r>
+            <w:r>
+              <w:rPr>
+                <w:rFonts w:hint="eastAsia"/>
+              </w:rPr>
+              <w:t>교통시설 예정지역 등의 존재 유무</w:t>
+            </w:r>
+          </w:p>
+          <w:p>
+            <w:proofErr w:type="spellStart"/>
+            <w:r>
+              <w:rPr>
+                <w:rFonts w:hint="eastAsia"/>
+              </w:rPr>
+              <w:t>읍면동</w:t>
+            </w:r>
+            <w:proofErr w:type="spellEnd"/>
+            <w:r>
+              <w:rPr>
+                <w:rFonts w:hint="eastAsia"/>
+              </w:rPr>
+              <w:t xml:space="preserve"> 인구수의 3년 평균 </w:t>
+            </w:r>
+            <w:r>
+              <w:t>(</w:t>
+            </w:r>
+            <w:r>
+              <w:rPr>
+                <w:rFonts w:hint="eastAsia"/>
+              </w:rPr>
+              <w:t>단위-건수)</w:t>
+            </w:r>
+          </w:p>
+          <w:p>
+            <w:proofErr w:type="spellStart"/>
+            <w:r>
+              <w:rPr>
+                <w:rFonts w:hint="eastAsia"/>
+              </w:rPr>
+              <w:t>읍면동</w:t>
+            </w:r>
+            <w:proofErr w:type="spellEnd"/>
+            <w:r>
+              <w:rPr>
+                <w:rFonts w:hint="eastAsia"/>
+              </w:rPr>
+              <w:t xml:space="preserve"> 세대수의 </w:t>
+            </w:r>
+            <w:r>
+              <w:t>3</w:t>
+            </w:r>
+            <w:r>
+              <w:rPr>
+                <w:rFonts w:hint="eastAsia"/>
+              </w:rPr>
+              <w:t xml:space="preserve">년 평균 </w:t>
+            </w:r>
+            <w:r>
+              <w:t>(</w:t>
+            </w:r>
+            <w:r>
+              <w:rPr>
+                <w:rFonts w:hint="eastAsia"/>
+              </w:rPr>
+              <w:t>단위-건수)</w:t>
+            </w:r>
+          </w:p>
+          <w:p>
+            <w:r>
+              <w:rPr>
+                <w:rFonts w:hint="eastAsia"/>
+              </w:rPr>
+              <w:t xml:space="preserve">구별 혼인건수의 </w:t>
+            </w:r>
+            <w:r>
+              <w:t>3</w:t>
+            </w:r>
+            <w:r>
+              <w:rPr>
+                <w:rFonts w:hint="eastAsia"/>
+              </w:rPr>
+              <w:t xml:space="preserve">년 평균 </w:t>
+            </w:r>
+            <w:r>
+              <w:t>(</w:t>
+            </w:r>
+            <w:r>
+              <w:rPr>
+                <w:rFonts w:hint="eastAsia"/>
+              </w:rPr>
+              <w:t>단위-건수)</w:t>
+            </w:r>
+          </w:p>
+          <w:p>
+            <w:r>
+              <w:rPr>
+                <w:rFonts w:hint="eastAsia"/>
+              </w:rPr>
+              <w:t xml:space="preserve">해당 </w:t>
+            </w:r>
+            <w:proofErr w:type="spellStart"/>
+            <w:r>
+              <w:rPr>
+                <w:rFonts w:hint="eastAsia"/>
+              </w:rPr>
+              <w:t>읍면동</w:t>
+            </w:r>
+            <w:proofErr w:type="spellEnd"/>
+            <w:r>
+              <w:rPr>
+                <w:rFonts w:hint="eastAsia"/>
+              </w:rPr>
+              <w:t xml:space="preserve"> 안의 스타벅스 매장 </w:t>
+            </w:r>
+            <w:proofErr w:type="gramStart"/>
+            <w:r>
+              <w:rPr>
+                <w:rFonts w:hint="eastAsia"/>
+              </w:rPr>
+              <w:t>개수.</w:t>
+            </w:r>
+            <w:r>
+              <w:t>(</w:t>
+            </w:r>
+            <w:proofErr w:type="gramEnd"/>
+            <w:r>
+              <w:rPr>
+                <w:rFonts w:hint="eastAsia"/>
+              </w:rPr>
+              <w:t>단위-건수)</w:t>
+            </w:r>
+          </w:p>
+          <w:p>
+            <w:r>
+              <w:rPr>
+                <w:rFonts w:hint="eastAsia"/>
+              </w:rPr>
+              <w:t xml:space="preserve">해당 </w:t>
+            </w:r>
+            <w:proofErr w:type="spellStart"/>
+            <w:r>
+              <w:rPr>
+                <w:rFonts w:hint="eastAsia"/>
+              </w:rPr>
+              <w:t>읍면동의</w:t>
+            </w:r>
+            <w:proofErr w:type="spellEnd"/>
+            <w:r>
+              <w:rPr>
+                <w:rFonts w:hint="eastAsia"/>
+              </w:rPr>
+              <w:t xml:space="preserve"> 토지 면적(단위-</w:t>
+            </w:r>
+            <w:r>
+              <w:t>km^2)</w:t>
+            </w:r>
+          </w:p>
+          <w:p>
+            <w:pPr>
+              <w:jc w:val="right"/>
+            </w:pPr>
+            <w:r>
+              <w:rPr>
+                <w:rFonts w:hint="eastAsia"/>
+              </w:rPr>
+              <w:t>* 제외하고 연속형 변수</w:t>
+            </w:r>
+          </w:p>
+        </w:tc>
+      </w:tr>
+      <w:tr>
+        <w:tc>
+          <w:tcPr>
+            <w:tcW w:w="1356" w:type="dxa"/>
+            <w:shd w:val="clear" w:color="auto" w:fill="F2F2F2" w:themeFill="background1" w:themeFillShade="F2"/>
+          </w:tcPr>
+          <w:p>
+            <w:r>
+              <w:rPr>
+                <w:rFonts w:hint="eastAsia"/>
+              </w:rPr>
+              <w:t>내부변수</w:t>
+            </w:r>
+          </w:p>
+        </w:tc>
+        <w:tc>
+          <w:tcPr>
+            <w:tcW w:w="2467" w:type="dxa"/>
+            <w:shd w:val="clear" w:color="auto" w:fill="auto"/>
+          </w:tcPr>
+          <w:p/>
+          <w:p>
+            <w:r>
+              <w:rPr>
+                <w:rFonts w:hint="eastAsia"/>
+              </w:rPr>
+              <w:t>1</w:t>
+            </w:r>
+            <w:r>
+              <w:t>.</w:t>
+            </w:r>
+            <w:r>
+              <w:rPr>
+                <w:rFonts w:hint="eastAsia"/>
+              </w:rPr>
+              <w:t>평균 전세가</w:t>
+            </w:r>
+          </w:p>
+          <w:p>
+            <w:r>
+              <w:t>2.</w:t>
+            </w:r>
+            <w:r>
+              <w:rPr>
+                <w:rFonts w:hint="eastAsia"/>
+              </w:rPr>
+              <w:t>분양면적</w:t>
+            </w:r>
+          </w:p>
+          <w:p>
+            <w:r>
+              <w:t>3.</w:t>
+            </w:r>
+            <w:r>
+              <w:rPr>
+                <w:rFonts w:hint="eastAsia"/>
+              </w:rPr>
+              <w:t>아파트 노후도</w:t>
+            </w:r>
+          </w:p>
+          <w:p>
+            <w:r>
+              <w:t>4.</w:t>
+            </w:r>
+            <w:r>
+              <w:rPr>
+                <w:rFonts w:hint="eastAsia"/>
+              </w:rPr>
+              <w:t>단지세대수</w:t>
+            </w:r>
+          </w:p>
+          <w:p>
+            <w:r>
+              <w:t>5.</w:t>
+            </w:r>
+            <w:r>
+              <w:rPr>
+                <w:rFonts w:hint="eastAsia"/>
+              </w:rPr>
+              <w:t>개별세대수</w:t>
+            </w:r>
+          </w:p>
+          <w:p/>
+        </w:tc>
+        <w:tc>
+          <w:tcPr>
+            <w:tcW w:w="6378" w:type="dxa"/>
+            <w:shd w:val="clear" w:color="auto" w:fill="auto"/>
+          </w:tcPr>
+          <w:p/>
+          <w:p>
+            <w:r>
+              <w:rPr>
+                <w:rFonts w:hint="eastAsia"/>
+              </w:rPr>
+              <w:t>아파트의 월별 m</w:t>
+            </w:r>
+            <w:r>
+              <w:t>^2</w:t>
+            </w:r>
+            <w:r>
+              <w:rPr>
+                <w:rFonts w:hint="eastAsia"/>
+              </w:rPr>
+              <w:t>당 평균 전세가(단위-만원)</w:t>
+            </w:r>
+          </w:p>
+          <w:p>
+            <w:r>
+              <w:rPr>
+                <w:rFonts w:hint="eastAsia"/>
+              </w:rPr>
+              <w:t>아파트의 전용면적+주거면적.</w:t>
+            </w:r>
+            <w:r>
+              <w:t xml:space="preserve"> </w:t>
+            </w:r>
+            <w:r>
+              <w:rPr>
+                <w:rFonts w:hint="eastAsia"/>
+              </w:rPr>
+              <w:t>소위 집안 면적(단위-</w:t>
+            </w:r>
+            <w:proofErr w:type="spellStart"/>
+            <w:r>
+              <w:rPr>
+                <w:rFonts w:hint="eastAsia"/>
+              </w:rPr>
+              <w:t>미터제곱</w:t>
+            </w:r>
+            <w:proofErr w:type="spellEnd"/>
+            <w:r>
+              <w:t>)</w:t>
+            </w:r>
+          </w:p>
+          <w:p>
+            <w:pPr>
+              <w:widowControl/>
+              <w:wordWrap/>
+              <w:autoSpaceDE/>
+              <w:autoSpaceDN/>
+            </w:pPr>
+            <w:r>
+              <w:rPr>
+                <w:rFonts w:hint="eastAsia"/>
+              </w:rPr>
+              <w:t>1</w:t>
+            </w:r>
+            <w:r>
+              <w:t>8</w:t>
+            </w:r>
+            <w:r>
+              <w:rPr>
+                <w:rFonts w:hint="eastAsia"/>
+              </w:rPr>
+              <w:t>년1</w:t>
+            </w:r>
+            <w:r>
+              <w:t>2</w:t>
+            </w:r>
+            <w:r>
+              <w:rPr>
+                <w:rFonts w:hint="eastAsia"/>
+              </w:rPr>
+              <w:t>월 기준 아파트가 지어진 연도의 차(연식)</w:t>
+            </w:r>
+          </w:p>
+          <w:p>
+            <w:pPr>
+              <w:widowControl/>
+              <w:wordWrap/>
+              <w:autoSpaceDE/>
+              <w:autoSpaceDN/>
+            </w:pPr>
+            <w:r>
+              <w:rPr>
+                <w:rFonts w:hint="eastAsia"/>
+              </w:rPr>
+              <w:t>아파트 전체 단지 내 입주하고 있는 세대의 수</w:t>
+            </w:r>
+          </w:p>
+          <w:p>
+            <w:pPr>
+              <w:widowControl/>
+              <w:wordWrap/>
+              <w:autoSpaceDE/>
+              <w:autoSpaceDN/>
+            </w:pPr>
+            <w:r>
+              <w:rPr>
+                <w:rFonts w:hint="eastAsia"/>
+              </w:rPr>
+              <w:t>아파트 분양면적에 따라 입주하고 있는 세대의 수</w:t>
+            </w:r>
+          </w:p>
+        </w:tc>
+      </w:tr>
+    </w:tbl>
+    <w:p>
+      <w:pPr>
+        <w:ind w:firstLineChars="100" w:firstLine="200"/>
+      </w:pPr>
+      <w:r>
+        <w:rPr>
+          <w:rFonts w:hint="eastAsia"/>
+        </w:rPr>
+        <w:t xml:space="preserve"> </w:t>
+      </w:r>
+    </w:p>
+    <w:p>
+      <w:pPr>
+        <w:ind w:firstLineChars="100" w:firstLine="200"/>
+        <w:rPr>
+          <w:rFonts w:hint="eastAsia"/>
+        </w:rPr>
+      </w:pPr>
+      <w:r>
+        <w:t xml:space="preserve">              </w:t>
+      </w:r>
     </w:p>
     <w:p>
       <w:pPr>
@@ -1781,7 +2537,6 @@
     <w:p>
       <w:pPr>
         <w:rPr>
-          <w:rFonts w:hint="eastAsia"/>
           <w:bCs/>
           <w:sz w:val="28"/>
         </w:rPr>
@@ -1919,24 +2674,14 @@
       <w:r>
         <w:t xml:space="preserve">림 </w:t>
       </w:r>
-      <w:r>
-        <w:fldChar w:fldCharType="begin"/>
-      </w:r>
-      <w:r>
-        <w:instrText xml:space="preserve"> SEQ 그림 \* ARABIC </w:instrText>
-      </w:r>
-      <w:r>
-        <w:fldChar w:fldCharType="separate"/>
-      </w:r>
-      <w:r>
-        <w:rPr>
-          <w:noProof/>
-        </w:rPr>
-        <w:t>1</w:t>
-      </w:r>
-      <w:r>
-        <w:fldChar w:fldCharType="end"/>
-      </w:r>
+      <w:fldSimple w:instr=" SEQ 그림 \* ARABIC ">
+        <w:r>
+          <w:rPr>
+            <w:noProof/>
+          </w:rPr>
+          <w:t>1</w:t>
+        </w:r>
+      </w:fldSimple>
       <w:r>
         <w:t>&gt;</w:t>
       </w:r>
@@ -2505,24 +3250,14 @@
       <w:r>
         <w:t xml:space="preserve">그림 </w:t>
       </w:r>
-      <w:r>
-        <w:fldChar w:fldCharType="begin"/>
-      </w:r>
-      <w:r>
-        <w:instrText xml:space="preserve"> SEQ 그림 \* ARABIC </w:instrText>
-      </w:r>
-      <w:r>
-        <w:fldChar w:fldCharType="separate"/>
-      </w:r>
-      <w:r>
-        <w:rPr>
-          <w:noProof/>
-        </w:rPr>
-        <w:t>2</w:t>
-      </w:r>
-      <w:r>
-        <w:fldChar w:fldCharType="end"/>
-      </w:r>
+      <w:fldSimple w:instr=" SEQ 그림 \* ARABIC ">
+        <w:r>
+          <w:rPr>
+            <w:noProof/>
+          </w:rPr>
+          <w:t>2</w:t>
+        </w:r>
+      </w:fldSimple>
       <w:r>
         <w:t>&gt;</w:t>
       </w:r>
@@ -2530,7 +3265,6 @@
     <w:p>
       <w:pPr>
         <w:rPr>
-          <w:rFonts w:hint="eastAsia"/>
           <w:bCs/>
           <w:sz w:val="28"/>
         </w:rPr>
@@ -3022,24 +3756,14 @@
       <w:r>
         <w:t xml:space="preserve">그림 </w:t>
       </w:r>
-      <w:r>
-        <w:fldChar w:fldCharType="begin"/>
-      </w:r>
-      <w:r>
-        <w:instrText xml:space="preserve"> SEQ 그림 \* ARABIC </w:instrText>
-      </w:r>
-      <w:r>
-        <w:fldChar w:fldCharType="separate"/>
-      </w:r>
-      <w:r>
-        <w:rPr>
-          <w:noProof/>
-        </w:rPr>
-        <w:t>3</w:t>
-      </w:r>
-      <w:r>
-        <w:fldChar w:fldCharType="end"/>
-      </w:r>
+      <w:fldSimple w:instr=" SEQ 그림 \* ARABIC ">
+        <w:r>
+          <w:rPr>
+            <w:noProof/>
+          </w:rPr>
+          <w:t>3</w:t>
+        </w:r>
+      </w:fldSimple>
       <w:r>
         <w:t>&gt;</w:t>
       </w:r>
@@ -3209,7 +3933,6 @@
       <w:pPr>
         <w:pStyle w:val="a7"/>
         <w:rPr>
-          <w:rFonts w:hint="eastAsia"/>
           <w:bCs w:val="0"/>
           <w:sz w:val="28"/>
         </w:rPr>
@@ -3223,24 +3946,14 @@
       <w:r>
         <w:t xml:space="preserve">그림 </w:t>
       </w:r>
-      <w:r>
-        <w:fldChar w:fldCharType="begin"/>
-      </w:r>
-      <w:r>
-        <w:instrText xml:space="preserve"> SEQ 그림 \* ARABIC </w:instrText>
-      </w:r>
-      <w:r>
-        <w:fldChar w:fldCharType="separate"/>
-      </w:r>
-      <w:r>
-        <w:rPr>
-          <w:noProof/>
-        </w:rPr>
-        <w:t>4</w:t>
-      </w:r>
-      <w:r>
-        <w:fldChar w:fldCharType="end"/>
-      </w:r>
+      <w:fldSimple w:instr=" SEQ 그림 \* ARABIC ">
+        <w:r>
+          <w:rPr>
+            <w:noProof/>
+          </w:rPr>
+          <w:t>4</w:t>
+        </w:r>
+      </w:fldSimple>
       <w:r>
         <w:t>&gt;</w:t>
       </w:r>
@@ -3533,7 +4246,6 @@
     <w:p>
       <w:pPr>
         <w:rPr>
-          <w:rFonts w:hint="eastAsia"/>
           <w:bCs/>
           <w:sz w:val="28"/>
         </w:rPr>
@@ -3599,9 +4311,6 @@
     <w:p>
       <w:pPr>
         <w:pStyle w:val="a7"/>
-        <w:rPr>
-          <w:rFonts w:hint="eastAsia"/>
-        </w:rPr>
       </w:pPr>
       <w:r>
         <w:rPr>
@@ -3612,24 +4321,14 @@
       <w:r>
         <w:t xml:space="preserve">그림 </w:t>
       </w:r>
-      <w:r>
-        <w:fldChar w:fldCharType="begin"/>
-      </w:r>
-      <w:r>
-        <w:instrText xml:space="preserve"> SEQ 그림 \* ARABIC </w:instrText>
-      </w:r>
-      <w:r>
-        <w:fldChar w:fldCharType="separate"/>
-      </w:r>
-      <w:r>
-        <w:rPr>
-          <w:noProof/>
-        </w:rPr>
-        <w:t>5</w:t>
-      </w:r>
-      <w:r>
-        <w:fldChar w:fldCharType="end"/>
-      </w:r>
+      <w:fldSimple w:instr=" SEQ 그림 \* ARABIC ">
+        <w:r>
+          <w:rPr>
+            <w:noProof/>
+          </w:rPr>
+          <w:t>5</w:t>
+        </w:r>
+      </w:fldSimple>
       <w:r>
         <w:t>&gt;</w:t>
       </w:r>
@@ -3699,7 +4398,6 @@
             <w:pPr>
               <w:jc w:val="center"/>
               <w:rPr>
-                <w:rFonts w:hint="eastAsia"/>
                 <w:bCs/>
                 <w:sz w:val="28"/>
               </w:rPr>
@@ -3867,7 +4565,6 @@
     <w:p>
       <w:pPr>
         <w:rPr>
-          <w:rFonts w:hint="eastAsia"/>
           <w:bCs/>
           <w:sz w:val="28"/>
         </w:rPr>
@@ -4143,7 +4840,6 @@
             <w:pPr>
               <w:jc w:val="center"/>
               <w:rPr>
-                <w:rFonts w:hint="eastAsia"/>
                 <w:bCs/>
                 <w:sz w:val="28"/>
               </w:rPr>
@@ -4169,7 +4865,6 @@
             <w:pPr>
               <w:jc w:val="center"/>
               <w:rPr>
-                <w:rFonts w:hint="eastAsia"/>
                 <w:bCs/>
                 <w:sz w:val="28"/>
               </w:rPr>
@@ -4332,7 +5027,6 @@
             <w:pPr>
               <w:jc w:val="center"/>
               <w:rPr>
-                <w:rFonts w:hint="eastAsia"/>
                 <w:bCs/>
                 <w:sz w:val="28"/>
               </w:rPr>
@@ -4993,7 +5687,6 @@
       <w:pPr>
         <w:pStyle w:val="a7"/>
         <w:rPr>
-          <w:rFonts w:hint="eastAsia"/>
           <w:bCs w:val="0"/>
           <w:sz w:val="28"/>
         </w:rPr>
@@ -5007,24 +5700,14 @@
       <w:r>
         <w:t xml:space="preserve">그림 </w:t>
       </w:r>
-      <w:r>
-        <w:fldChar w:fldCharType="begin"/>
-      </w:r>
-      <w:r>
-        <w:instrText xml:space="preserve"> SEQ 그림 \* ARABIC </w:instrText>
-      </w:r>
-      <w:r>
-        <w:fldChar w:fldCharType="separate"/>
-      </w:r>
-      <w:r>
-        <w:rPr>
-          <w:noProof/>
-        </w:rPr>
-        <w:t>6</w:t>
-      </w:r>
-      <w:r>
-        <w:fldChar w:fldCharType="end"/>
-      </w:r>
+      <w:fldSimple w:instr=" SEQ 그림 \* ARABIC ">
+        <w:r>
+          <w:rPr>
+            <w:noProof/>
+          </w:rPr>
+          <w:t>6</w:t>
+        </w:r>
+      </w:fldSimple>
       <w:r>
         <w:t>&gt;</w:t>
       </w:r>
@@ -5109,7 +5792,6 @@
         </w:numPr>
         <w:ind w:leftChars="0"/>
         <w:rPr>
-          <w:rFonts w:hint="eastAsia"/>
           <w:b/>
           <w:sz w:val="28"/>
         </w:rPr>
@@ -5196,7 +5878,6 @@
       <w:pPr>
         <w:pStyle w:val="a7"/>
         <w:rPr>
-          <w:rFonts w:hint="eastAsia"/>
           <w:bCs w:val="0"/>
           <w:sz w:val="28"/>
         </w:rPr>
@@ -5210,24 +5891,14 @@
       <w:r>
         <w:t xml:space="preserve">그림 </w:t>
       </w:r>
-      <w:r>
-        <w:fldChar w:fldCharType="begin"/>
-      </w:r>
-      <w:r>
-        <w:instrText xml:space="preserve"> SEQ 그림 \* ARABIC </w:instrText>
-      </w:r>
-      <w:r>
-        <w:fldChar w:fldCharType="separate"/>
-      </w:r>
-      <w:r>
-        <w:rPr>
-          <w:noProof/>
-        </w:rPr>
-        <w:t>7</w:t>
-      </w:r>
-      <w:r>
-        <w:fldChar w:fldCharType="end"/>
-      </w:r>
+      <w:fldSimple w:instr=" SEQ 그림 \* ARABIC ">
+        <w:r>
+          <w:rPr>
+            <w:noProof/>
+          </w:rPr>
+          <w:t>7</w:t>
+        </w:r>
+      </w:fldSimple>
       <w:r>
         <w:t>&gt;</w:t>
       </w:r>
@@ -5369,7 +6040,6 @@
       <w:pPr>
         <w:pStyle w:val="a7"/>
         <w:rPr>
-          <w:rFonts w:hint="eastAsia"/>
           <w:bCs w:val="0"/>
           <w:sz w:val="28"/>
         </w:rPr>
@@ -5383,24 +6053,14 @@
       <w:r>
         <w:t xml:space="preserve">그림 </w:t>
       </w:r>
-      <w:r>
-        <w:fldChar w:fldCharType="begin"/>
-      </w:r>
-      <w:r>
-        <w:instrText xml:space="preserve"> SEQ 그림 \* ARABIC </w:instrText>
-      </w:r>
-      <w:r>
-        <w:fldChar w:fldCharType="separate"/>
-      </w:r>
-      <w:r>
-        <w:rPr>
-          <w:noProof/>
-        </w:rPr>
-        <w:t>8</w:t>
-      </w:r>
-      <w:r>
-        <w:fldChar w:fldCharType="end"/>
-      </w:r>
+      <w:fldSimple w:instr=" SEQ 그림 \* ARABIC ">
+        <w:r>
+          <w:rPr>
+            <w:noProof/>
+          </w:rPr>
+          <w:t>8</w:t>
+        </w:r>
+      </w:fldSimple>
       <w:r>
         <w:t>&gt;</w:t>
       </w:r>
@@ -5476,24 +6136,14 @@
       <w:r>
         <w:t xml:space="preserve">그림 </w:t>
       </w:r>
-      <w:r>
-        <w:fldChar w:fldCharType="begin"/>
-      </w:r>
-      <w:r>
-        <w:instrText xml:space="preserve"> SEQ 그림 \* ARABIC </w:instrText>
-      </w:r>
-      <w:r>
-        <w:fldChar w:fldCharType="separate"/>
-      </w:r>
-      <w:r>
-        <w:rPr>
-          <w:noProof/>
-        </w:rPr>
-        <w:t>9</w:t>
-      </w:r>
-      <w:r>
-        <w:fldChar w:fldCharType="end"/>
-      </w:r>
+      <w:fldSimple w:instr=" SEQ 그림 \* ARABIC ">
+        <w:r>
+          <w:rPr>
+            <w:noProof/>
+          </w:rPr>
+          <w:t>9</w:t>
+        </w:r>
+      </w:fldSimple>
       <w:r>
         <w:t>&gt;</w:t>
       </w:r>
@@ -5681,7 +6331,6 @@
         </w:numPr>
         <w:ind w:leftChars="0"/>
         <w:rPr>
-          <w:rFonts w:hint="eastAsia"/>
           <w:b/>
           <w:sz w:val="28"/>
         </w:rPr>
@@ -5754,7 +6403,6 @@
       <w:pPr>
         <w:pStyle w:val="a7"/>
         <w:rPr>
-          <w:rFonts w:hint="eastAsia"/>
           <w:bCs w:val="0"/>
           <w:sz w:val="28"/>
         </w:rPr>
@@ -5768,24 +6416,14 @@
       <w:r>
         <w:t xml:space="preserve">그림 </w:t>
       </w:r>
-      <w:r>
-        <w:fldChar w:fldCharType="begin"/>
-      </w:r>
-      <w:r>
-        <w:instrText xml:space="preserve"> SEQ 그림 \* ARABIC </w:instrText>
-      </w:r>
-      <w:r>
-        <w:fldChar w:fldCharType="separate"/>
-      </w:r>
-      <w:r>
-        <w:rPr>
-          <w:noProof/>
-        </w:rPr>
-        <w:t>10</w:t>
-      </w:r>
-      <w:r>
-        <w:fldChar w:fldCharType="end"/>
-      </w:r>
+      <w:fldSimple w:instr=" SEQ 그림 \* ARABIC ">
+        <w:r>
+          <w:rPr>
+            <w:noProof/>
+          </w:rPr>
+          <w:t>10</w:t>
+        </w:r>
+      </w:fldSimple>
       <w:r>
         <w:t>&gt;</w:t>
       </w:r>
@@ -5855,7 +6493,6 @@
             <w:pPr>
               <w:jc w:val="center"/>
               <w:rPr>
-                <w:rFonts w:hint="eastAsia"/>
                 <w:bCs/>
                 <w:sz w:val="28"/>
               </w:rPr>
@@ -5877,7 +6514,6 @@
             <w:pPr>
               <w:jc w:val="center"/>
               <w:rPr>
-                <w:rFonts w:hint="eastAsia"/>
                 <w:bCs/>
                 <w:sz w:val="28"/>
               </w:rPr>
@@ -5909,7 +6545,6 @@
             <w:pPr>
               <w:jc w:val="center"/>
               <w:rPr>
-                <w:rFonts w:hint="eastAsia"/>
                 <w:bCs/>
                 <w:sz w:val="28"/>
               </w:rPr>
@@ -5939,7 +6574,6 @@
             <w:pPr>
               <w:jc w:val="center"/>
               <w:rPr>
-                <w:rFonts w:hint="eastAsia"/>
                 <w:bCs/>
                 <w:sz w:val="28"/>
               </w:rPr>
@@ -5971,7 +6605,6 @@
             <w:pPr>
               <w:jc w:val="center"/>
               <w:rPr>
-                <w:rFonts w:hint="eastAsia"/>
                 <w:bCs/>
                 <w:sz w:val="28"/>
               </w:rPr>
@@ -6001,7 +6634,6 @@
             <w:pPr>
               <w:jc w:val="center"/>
               <w:rPr>
-                <w:rFonts w:hint="eastAsia"/>
                 <w:bCs/>
                 <w:sz w:val="28"/>
               </w:rPr>
@@ -6028,7 +6660,6 @@
     <w:p>
       <w:pPr>
         <w:rPr>
-          <w:rFonts w:hint="eastAsia"/>
           <w:bCs/>
           <w:sz w:val="28"/>
         </w:rPr>
@@ -6153,7 +6784,6 @@
             <w:pPr>
               <w:jc w:val="center"/>
               <w:rPr>
-                <w:rFonts w:hint="eastAsia"/>
                 <w:bCs/>
                 <w:sz w:val="28"/>
               </w:rPr>
@@ -6179,7 +6809,6 @@
             <w:pPr>
               <w:jc w:val="center"/>
               <w:rPr>
-                <w:rFonts w:hint="eastAsia"/>
                 <w:bCs/>
                 <w:sz w:val="28"/>
               </w:rPr>
@@ -6204,7 +6833,6 @@
             <w:pPr>
               <w:jc w:val="center"/>
               <w:rPr>
-                <w:rFonts w:hint="eastAsia"/>
                 <w:bCs/>
                 <w:sz w:val="28"/>
               </w:rPr>
@@ -6227,7 +6855,6 @@
             <w:pPr>
               <w:jc w:val="center"/>
               <w:rPr>
-                <w:rFonts w:hint="eastAsia"/>
                 <w:bCs/>
                 <w:sz w:val="28"/>
               </w:rPr>
@@ -6252,7 +6879,6 @@
             <w:pPr>
               <w:jc w:val="center"/>
               <w:rPr>
-                <w:rFonts w:hint="eastAsia"/>
                 <w:bCs/>
                 <w:sz w:val="28"/>
               </w:rPr>
@@ -6292,7 +6918,6 @@
             <w:pPr>
               <w:jc w:val="center"/>
               <w:rPr>
-                <w:rFonts w:hint="eastAsia"/>
                 <w:bCs/>
                 <w:sz w:val="28"/>
               </w:rPr>
@@ -6317,7 +6942,6 @@
             <w:pPr>
               <w:jc w:val="center"/>
               <w:rPr>
-                <w:rFonts w:hint="eastAsia"/>
                 <w:bCs/>
                 <w:sz w:val="28"/>
               </w:rPr>
@@ -6410,7 +7034,6 @@
             <w:pPr>
               <w:jc w:val="center"/>
               <w:rPr>
-                <w:rFonts w:hint="eastAsia"/>
                 <w:bCs/>
                 <w:sz w:val="28"/>
               </w:rPr>
@@ -6430,7 +7053,6 @@
     <w:p>
       <w:pPr>
         <w:rPr>
-          <w:rFonts w:hint="eastAsia"/>
           <w:bCs/>
           <w:sz w:val="28"/>
         </w:rPr>
@@ -6499,7 +7121,6 @@
     <w:p>
       <w:pPr>
         <w:rPr>
-          <w:rFonts w:hint="eastAsia"/>
           <w:bCs/>
           <w:sz w:val="28"/>
         </w:rPr>
@@ -6546,7 +7167,6 @@
     <w:p>
       <w:pPr>
         <w:rPr>
-          <w:rFonts w:hint="eastAsia"/>
           <w:bCs/>
           <w:sz w:val="28"/>
         </w:rPr>
@@ -6714,13 +7334,3251 @@
     </w:p>
     <w:p>
       <w:pPr>
-        <w:rPr>
-          <w:rFonts w:hint="eastAsia"/>
-          <w:bCs/>
-          <w:sz w:val="28"/>
-        </w:rPr>
-      </w:pPr>
+        <w:pStyle w:val="a3"/>
+        <w:numPr>
+          <w:ilvl w:val="0"/>
+          <w:numId w:val="4"/>
+        </w:numPr>
+        <w:ind w:leftChars="0"/>
+        <w:rPr>
+          <w:b/>
+          <w:bCs/>
+          <w:sz w:val="28"/>
+        </w:rPr>
+      </w:pPr>
+      <w:r>
+        <w:rPr>
+          <w:rFonts w:hint="eastAsia"/>
+          <w:b/>
+          <w:bCs/>
+          <w:sz w:val="28"/>
+        </w:rPr>
+        <w:t>회귀분석</w:t>
+      </w:r>
+    </w:p>
+    <w:p>
+      <w:pPr>
+        <w:pStyle w:val="a3"/>
+        <w:numPr>
+          <w:ilvl w:val="0"/>
+          <w:numId w:val="9"/>
+        </w:numPr>
+        <w:ind w:leftChars="0"/>
+        <w:rPr>
+          <w:bCs/>
+          <w:sz w:val="28"/>
+        </w:rPr>
+      </w:pPr>
+      <w:r>
+        <w:rPr>
+          <w:rFonts w:hint="eastAsia"/>
+          <w:bCs/>
+          <w:sz w:val="28"/>
+        </w:rPr>
+        <w:t>회귀모형의 이상치 찾기</w:t>
+      </w:r>
+    </w:p>
+    <w:p>
+      <w:pPr>
+        <w:pStyle w:val="a3"/>
+        <w:numPr>
+          <w:ilvl w:val="0"/>
+          <w:numId w:val="9"/>
+        </w:numPr>
+        <w:ind w:leftChars="0"/>
+        <w:rPr>
+          <w:bCs/>
+          <w:sz w:val="28"/>
+        </w:rPr>
+      </w:pPr>
+      <w:r>
+        <w:rPr>
+          <w:rFonts w:hint="eastAsia"/>
+          <w:bCs/>
+          <w:sz w:val="28"/>
+        </w:rPr>
+        <w:t>독립성</w:t>
+      </w:r>
+      <w:r>
+        <w:rPr>
+          <w:bCs/>
+          <w:sz w:val="28"/>
+        </w:rPr>
+        <w:t>(</w:t>
+      </w:r>
+      <w:r>
+        <w:rPr>
+          <w:rFonts w:hint="eastAsia"/>
+          <w:bCs/>
+          <w:sz w:val="28"/>
+        </w:rPr>
+        <w:t>자기상관성</w:t>
+      </w:r>
+      <w:proofErr w:type="gramStart"/>
+      <w:r>
+        <w:rPr>
+          <w:rFonts w:hint="eastAsia"/>
+          <w:bCs/>
+          <w:sz w:val="28"/>
+        </w:rPr>
+        <w:t>)</w:t>
+      </w:r>
+      <w:r>
+        <w:rPr>
+          <w:bCs/>
+          <w:sz w:val="28"/>
+        </w:rPr>
+        <w:t xml:space="preserve"> ,</w:t>
+      </w:r>
+      <w:proofErr w:type="gramEnd"/>
+      <w:r>
+        <w:rPr>
+          <w:bCs/>
+          <w:sz w:val="28"/>
+        </w:rPr>
+        <w:t xml:space="preserve"> </w:t>
+      </w:r>
+      <w:r>
+        <w:rPr>
+          <w:rFonts w:hint="eastAsia"/>
+          <w:bCs/>
+          <w:sz w:val="28"/>
+        </w:rPr>
+        <w:t>선형성,</w:t>
+      </w:r>
+      <w:r>
+        <w:rPr>
+          <w:bCs/>
+          <w:sz w:val="28"/>
+        </w:rPr>
+        <w:t xml:space="preserve"> </w:t>
+      </w:r>
+      <w:r>
+        <w:rPr>
+          <w:rFonts w:hint="eastAsia"/>
+          <w:bCs/>
+          <w:sz w:val="28"/>
+        </w:rPr>
+        <w:t>등분산성,</w:t>
+      </w:r>
+      <w:r>
+        <w:rPr>
+          <w:bCs/>
+          <w:sz w:val="28"/>
+        </w:rPr>
+        <w:t xml:space="preserve"> </w:t>
+      </w:r>
+      <w:r>
+        <w:rPr>
+          <w:rFonts w:hint="eastAsia"/>
+          <w:bCs/>
+          <w:sz w:val="28"/>
+        </w:rPr>
+        <w:t>정규성 만족하는지 검정</w:t>
+      </w:r>
+    </w:p>
+    <w:p>
+      <w:pPr>
+        <w:pStyle w:val="a3"/>
+        <w:numPr>
+          <w:ilvl w:val="0"/>
+          <w:numId w:val="9"/>
+        </w:numPr>
+        <w:ind w:leftChars="0"/>
+        <w:rPr>
+          <w:bCs/>
+          <w:sz w:val="28"/>
+        </w:rPr>
+      </w:pPr>
+      <w:proofErr w:type="spellStart"/>
+      <w:r>
+        <w:rPr>
+          <w:rFonts w:hint="eastAsia"/>
+          <w:bCs/>
+          <w:sz w:val="28"/>
+        </w:rPr>
+        <w:t>다중공선성</w:t>
+      </w:r>
+      <w:proofErr w:type="spellEnd"/>
+      <w:r>
+        <w:rPr>
+          <w:rFonts w:hint="eastAsia"/>
+          <w:bCs/>
+          <w:sz w:val="28"/>
+        </w:rPr>
+        <w:t xml:space="preserve"> 검정 후 </w:t>
+      </w:r>
+      <w:r>
+        <w:rPr>
+          <w:bCs/>
+          <w:sz w:val="28"/>
+        </w:rPr>
+        <w:t>3</w:t>
+      </w:r>
+      <w:r>
+        <w:rPr>
+          <w:rFonts w:hint="eastAsia"/>
+          <w:bCs/>
+          <w:sz w:val="28"/>
+        </w:rPr>
+        <w:t>가지 모형선택법을 이용해서 설명변수 선택하기</w:t>
+      </w:r>
+    </w:p>
+    <w:p>
+      <w:pPr>
+        <w:pStyle w:val="a3"/>
+        <w:numPr>
+          <w:ilvl w:val="0"/>
+          <w:numId w:val="9"/>
+        </w:numPr>
+        <w:ind w:leftChars="0"/>
+        <w:rPr>
+          <w:bCs/>
+          <w:sz w:val="28"/>
+        </w:rPr>
+      </w:pPr>
+      <w:r>
+        <w:rPr>
+          <w:bCs/>
+          <w:sz w:val="28"/>
+        </w:rPr>
+        <w:t>(</w:t>
+      </w:r>
+      <w:proofErr w:type="gramStart"/>
+      <w:r>
+        <w:rPr>
+          <w:bCs/>
+          <w:sz w:val="28"/>
+        </w:rPr>
+        <w:t>1)</w:t>
+      </w:r>
+      <w:r>
+        <w:rPr>
+          <w:rFonts w:hint="eastAsia"/>
+          <w:bCs/>
+          <w:sz w:val="28"/>
+        </w:rPr>
+        <w:t>F</w:t>
+      </w:r>
+      <w:r>
+        <w:rPr>
+          <w:bCs/>
+          <w:sz w:val="28"/>
+        </w:rPr>
+        <w:t>orward</w:t>
+      </w:r>
+      <w:proofErr w:type="gramEnd"/>
+      <w:r>
+        <w:rPr>
+          <w:bCs/>
+          <w:sz w:val="28"/>
+        </w:rPr>
+        <w:t xml:space="preserve"> </w:t>
+      </w:r>
+      <w:r>
+        <w:rPr>
+          <w:rFonts w:hint="eastAsia"/>
+          <w:bCs/>
+          <w:sz w:val="28"/>
+        </w:rPr>
+        <w:t>s</w:t>
+      </w:r>
+      <w:r>
+        <w:rPr>
+          <w:bCs/>
+          <w:sz w:val="28"/>
+        </w:rPr>
+        <w:t xml:space="preserve">election , </w:t>
+      </w:r>
+      <w:r>
+        <w:rPr>
+          <w:rFonts w:hint="eastAsia"/>
+          <w:bCs/>
+          <w:sz w:val="28"/>
+        </w:rPr>
+        <w:t>(</w:t>
+      </w:r>
+      <w:r>
+        <w:rPr>
+          <w:bCs/>
+          <w:sz w:val="28"/>
+        </w:rPr>
+        <w:t>2)Backward selection</w:t>
+      </w:r>
+      <w:r>
+        <w:rPr>
+          <w:bCs/>
+          <w:sz w:val="28"/>
+        </w:rPr>
+        <w:t>, (3) Stepwise selection</w:t>
+      </w:r>
+    </w:p>
+    <w:p>
+      <w:pPr>
+        <w:rPr>
+          <w:bCs/>
+          <w:sz w:val="28"/>
+        </w:rPr>
+      </w:pPr>
+    </w:p>
+    <w:p>
+      <w:pPr>
+        <w:rPr>
+          <w:bCs/>
+          <w:sz w:val="28"/>
+        </w:rPr>
+      </w:pPr>
+      <w:r>
+        <w:rPr>
+          <w:rFonts w:hint="eastAsia"/>
+          <w:bCs/>
+          <w:sz w:val="28"/>
+        </w:rPr>
+        <w:t xml:space="preserve"> </w:t>
+      </w:r>
+      <w:r>
+        <w:rPr>
+          <w:bCs/>
+          <w:sz w:val="28"/>
+        </w:rPr>
+        <w:t xml:space="preserve">5-1. </w:t>
+      </w:r>
+      <w:r>
+        <w:rPr>
+          <w:rFonts w:hint="eastAsia"/>
+          <w:bCs/>
+          <w:sz w:val="28"/>
+        </w:rPr>
+        <w:t>초기모형 설정</w:t>
+      </w:r>
+      <w:r>
+        <w:rPr>
+          <w:rFonts w:hint="eastAsia"/>
+          <w:bCs/>
+          <w:sz w:val="28"/>
+        </w:rPr>
+        <w:t xml:space="preserve"> 및 모형진단</w:t>
+      </w:r>
+    </w:p>
+    <w:p>
+      <w:pPr>
+        <w:ind w:firstLineChars="300" w:firstLine="840"/>
+        <w:rPr>
+          <w:bCs/>
+          <w:sz w:val="28"/>
+        </w:rPr>
+      </w:pPr>
+      <w:r>
+        <w:rPr>
+          <w:bCs/>
+          <w:sz w:val="28"/>
+        </w:rPr>
+        <w:t># 변수 설정</w:t>
+      </w:r>
+    </w:p>
+    <w:p>
+      <w:pPr>
+        <w:ind w:firstLineChars="300" w:firstLine="840"/>
+        <w:rPr>
+          <w:bCs/>
+          <w:sz w:val="28"/>
+        </w:rPr>
+      </w:pPr>
+      <w:r>
+        <w:rPr>
+          <w:bCs/>
+          <w:sz w:val="28"/>
+        </w:rPr>
+        <w:t>Y = train$평균매매가</w:t>
+      </w:r>
+    </w:p>
+    <w:p>
+      <w:pPr>
+        <w:ind w:firstLineChars="300" w:firstLine="840"/>
+        <w:rPr>
+          <w:bCs/>
+          <w:sz w:val="28"/>
+        </w:rPr>
+      </w:pPr>
+      <w:r>
+        <w:rPr>
+          <w:bCs/>
+          <w:sz w:val="28"/>
+        </w:rPr>
+        <w:t>X1 = train$분양면적</w:t>
+      </w:r>
+    </w:p>
+    <w:p>
+      <w:pPr>
+        <w:ind w:firstLineChars="300" w:firstLine="840"/>
+        <w:rPr>
+          <w:bCs/>
+          <w:sz w:val="28"/>
+        </w:rPr>
+      </w:pPr>
+      <w:r>
+        <w:rPr>
+          <w:bCs/>
+          <w:sz w:val="28"/>
+        </w:rPr>
+        <w:t>X2 = train$단지세대수</w:t>
+      </w:r>
+    </w:p>
+    <w:p>
+      <w:pPr>
+        <w:ind w:firstLineChars="300" w:firstLine="840"/>
+        <w:rPr>
+          <w:bCs/>
+          <w:sz w:val="28"/>
+        </w:rPr>
+      </w:pPr>
+      <w:r>
+        <w:rPr>
+          <w:bCs/>
+          <w:sz w:val="28"/>
+        </w:rPr>
+        <w:t>X3 = train$개별세대수</w:t>
+      </w:r>
+    </w:p>
+    <w:p>
+      <w:pPr>
+        <w:ind w:firstLineChars="300" w:firstLine="840"/>
+        <w:rPr>
+          <w:bCs/>
+          <w:sz w:val="28"/>
+        </w:rPr>
+      </w:pPr>
+      <w:r>
+        <w:rPr>
+          <w:bCs/>
+          <w:sz w:val="28"/>
+        </w:rPr>
+        <w:t>X4 = train$노후도</w:t>
+      </w:r>
+    </w:p>
+    <w:p>
+      <w:pPr>
+        <w:ind w:firstLineChars="300" w:firstLine="840"/>
+        <w:rPr>
+          <w:bCs/>
+          <w:sz w:val="28"/>
+        </w:rPr>
+      </w:pPr>
+      <w:r>
+        <w:rPr>
+          <w:bCs/>
+          <w:sz w:val="28"/>
+        </w:rPr>
+        <w:t>X5 = train$</w:t>
+      </w:r>
+      <w:proofErr w:type="spellStart"/>
+      <w:r>
+        <w:rPr>
+          <w:bCs/>
+          <w:sz w:val="28"/>
+        </w:rPr>
+        <w:t>역세권점수</w:t>
+      </w:r>
+      <w:proofErr w:type="spellEnd"/>
+    </w:p>
+    <w:p>
+      <w:pPr>
+        <w:ind w:firstLineChars="300" w:firstLine="840"/>
+        <w:rPr>
+          <w:bCs/>
+          <w:sz w:val="28"/>
+        </w:rPr>
+      </w:pPr>
+      <w:r>
+        <w:rPr>
+          <w:bCs/>
+          <w:sz w:val="28"/>
+        </w:rPr>
+        <w:t>X6 = train$평균전세가</w:t>
+      </w:r>
+    </w:p>
+    <w:p>
+      <w:pPr>
+        <w:ind w:firstLineChars="300" w:firstLine="840"/>
+        <w:rPr>
+          <w:bCs/>
+          <w:sz w:val="28"/>
+        </w:rPr>
+      </w:pPr>
+      <w:r>
+        <w:rPr>
+          <w:bCs/>
+          <w:sz w:val="28"/>
+        </w:rPr>
+        <w:t>X7 = train$토지면적</w:t>
+      </w:r>
+    </w:p>
+    <w:p>
+      <w:pPr>
+        <w:ind w:firstLineChars="300" w:firstLine="840"/>
+        <w:rPr>
+          <w:bCs/>
+          <w:sz w:val="28"/>
+        </w:rPr>
+      </w:pPr>
+      <w:r>
+        <w:rPr>
+          <w:bCs/>
+          <w:sz w:val="28"/>
+        </w:rPr>
+        <w:t>X8 = train$</w:t>
+      </w:r>
+      <w:proofErr w:type="spellStart"/>
+      <w:r>
+        <w:rPr>
+          <w:bCs/>
+          <w:sz w:val="28"/>
+        </w:rPr>
+        <w:t>문화시설수</w:t>
+      </w:r>
+      <w:proofErr w:type="spellEnd"/>
+    </w:p>
+    <w:p>
+      <w:pPr>
+        <w:ind w:firstLineChars="300" w:firstLine="840"/>
+        <w:rPr>
+          <w:bCs/>
+          <w:sz w:val="28"/>
+        </w:rPr>
+      </w:pPr>
+      <w:r>
+        <w:rPr>
+          <w:bCs/>
+          <w:sz w:val="28"/>
+        </w:rPr>
+        <w:t>X9 = train$</w:t>
+      </w:r>
+      <w:proofErr w:type="spellStart"/>
+      <w:r>
+        <w:rPr>
+          <w:bCs/>
+          <w:sz w:val="28"/>
+        </w:rPr>
+        <w:t>쇼핑시설수</w:t>
+      </w:r>
+      <w:proofErr w:type="spellEnd"/>
+    </w:p>
+    <w:p>
+      <w:pPr>
+        <w:ind w:firstLineChars="300" w:firstLine="840"/>
+        <w:rPr>
+          <w:bCs/>
+          <w:sz w:val="28"/>
+        </w:rPr>
+      </w:pPr>
+      <w:r>
+        <w:rPr>
+          <w:bCs/>
+          <w:sz w:val="28"/>
+        </w:rPr>
+        <w:t>X10 = train$스타벅스</w:t>
+      </w:r>
+    </w:p>
+    <w:p>
+      <w:pPr>
+        <w:ind w:firstLineChars="300" w:firstLine="840"/>
+        <w:rPr>
+          <w:bCs/>
+          <w:sz w:val="28"/>
+        </w:rPr>
+      </w:pPr>
+      <w:r>
+        <w:rPr>
+          <w:bCs/>
+          <w:sz w:val="28"/>
+        </w:rPr>
+        <w:lastRenderedPageBreak/>
+        <w:t>X11 = train$</w:t>
+      </w:r>
+      <w:proofErr w:type="spellStart"/>
+      <w:r>
+        <w:rPr>
+          <w:bCs/>
+          <w:sz w:val="28"/>
+        </w:rPr>
+        <w:t>평균인구수</w:t>
+      </w:r>
+      <w:proofErr w:type="spellEnd"/>
+    </w:p>
+    <w:p>
+      <w:pPr>
+        <w:ind w:firstLineChars="300" w:firstLine="840"/>
+        <w:rPr>
+          <w:bCs/>
+          <w:sz w:val="28"/>
+        </w:rPr>
+      </w:pPr>
+      <w:r>
+        <w:rPr>
+          <w:bCs/>
+          <w:sz w:val="28"/>
+        </w:rPr>
+        <w:t>X12 = train$평균세대수</w:t>
+      </w:r>
+    </w:p>
+    <w:p>
+      <w:pPr>
+        <w:ind w:firstLineChars="300" w:firstLine="840"/>
+        <w:rPr>
+          <w:bCs/>
+          <w:sz w:val="28"/>
+        </w:rPr>
+      </w:pPr>
+      <w:r>
+        <w:rPr>
+          <w:bCs/>
+          <w:sz w:val="28"/>
+        </w:rPr>
+        <w:t>X13 = train$</w:t>
+      </w:r>
+      <w:proofErr w:type="spellStart"/>
+      <w:r>
+        <w:rPr>
+          <w:bCs/>
+          <w:sz w:val="28"/>
+        </w:rPr>
+        <w:t>교육시설수</w:t>
+      </w:r>
+      <w:proofErr w:type="spellEnd"/>
+    </w:p>
+    <w:p>
+      <w:pPr>
+        <w:ind w:firstLineChars="300" w:firstLine="840"/>
+        <w:rPr>
+          <w:bCs/>
+          <w:sz w:val="28"/>
+        </w:rPr>
+      </w:pPr>
+      <w:r>
+        <w:rPr>
+          <w:bCs/>
+          <w:sz w:val="28"/>
+        </w:rPr>
+        <w:t>X14 = train$개발호재</w:t>
+      </w:r>
+    </w:p>
+    <w:p>
+      <w:pPr>
+        <w:ind w:firstLineChars="300" w:firstLine="840"/>
+        <w:rPr>
+          <w:bCs/>
+          <w:sz w:val="28"/>
+        </w:rPr>
+      </w:pPr>
+      <w:r>
+        <w:rPr>
+          <w:bCs/>
+          <w:sz w:val="28"/>
+        </w:rPr>
+        <w:t>X15 = train$</w:t>
+      </w:r>
+      <w:proofErr w:type="spellStart"/>
+      <w:r>
+        <w:rPr>
+          <w:bCs/>
+          <w:sz w:val="28"/>
+        </w:rPr>
+        <w:t>평균혼인건수</w:t>
+      </w:r>
+      <w:proofErr w:type="spellEnd"/>
+    </w:p>
+    <w:p>
+      <w:pPr>
+        <w:ind w:firstLineChars="300" w:firstLine="840"/>
+        <w:rPr>
+          <w:bCs/>
+          <w:sz w:val="28"/>
+        </w:rPr>
+      </w:pPr>
+    </w:p>
+    <w:p>
+      <w:pPr>
+        <w:ind w:firstLineChars="300" w:firstLine="840"/>
+        <w:rPr>
+          <w:bCs/>
+          <w:sz w:val="28"/>
+        </w:rPr>
+      </w:pPr>
+      <w:r>
+        <w:rPr>
+          <w:bCs/>
+          <w:sz w:val="28"/>
+        </w:rPr>
+        <w:t># 회귀 적합</w:t>
+      </w:r>
+    </w:p>
+    <w:p>
+      <w:pPr>
+        <w:ind w:firstLineChars="200" w:firstLine="560"/>
+        <w:rPr>
+          <w:bCs/>
+          <w:sz w:val="28"/>
+        </w:rPr>
+      </w:pPr>
+      <w:proofErr w:type="spellStart"/>
+      <w:proofErr w:type="gramStart"/>
+      <w:r>
+        <w:rPr>
+          <w:bCs/>
+          <w:sz w:val="28"/>
+        </w:rPr>
+        <w:t>reg.train</w:t>
+      </w:r>
+      <w:proofErr w:type="spellEnd"/>
+      <w:proofErr w:type="gramEnd"/>
+      <w:r>
+        <w:rPr>
+          <w:bCs/>
+          <w:sz w:val="28"/>
+        </w:rPr>
+        <w:t xml:space="preserve">= </w:t>
+      </w:r>
+      <w:proofErr w:type="spellStart"/>
+      <w:r>
+        <w:rPr>
+          <w:bCs/>
+          <w:sz w:val="28"/>
+        </w:rPr>
+        <w:t>lm</w:t>
+      </w:r>
+      <w:proofErr w:type="spellEnd"/>
+      <w:r>
+        <w:rPr>
+          <w:bCs/>
+          <w:sz w:val="28"/>
+        </w:rPr>
+        <w:t>(Y~X1+X2+X3+X4+X5+X6+X7+X8+X9+X10+X11</w:t>
+      </w:r>
+    </w:p>
+    <w:p>
+      <w:pPr>
+        <w:ind w:firstLineChars="200" w:firstLine="560"/>
+        <w:rPr>
+          <w:bCs/>
+          <w:sz w:val="28"/>
+        </w:rPr>
+      </w:pPr>
+      <w:r>
+        <w:rPr>
+          <w:bCs/>
+          <w:sz w:val="28"/>
+        </w:rPr>
+        <w:t>+</w:t>
+      </w:r>
+      <w:r>
+        <w:rPr>
+          <w:bCs/>
+          <w:sz w:val="28"/>
+        </w:rPr>
+        <w:t>X12+X13+factor(X</w:t>
+      </w:r>
+      <w:proofErr w:type="gramStart"/>
+      <w:r>
+        <w:rPr>
+          <w:bCs/>
+          <w:sz w:val="28"/>
+        </w:rPr>
+        <w:t>14)+</w:t>
+      </w:r>
+      <w:proofErr w:type="gramEnd"/>
+      <w:r>
+        <w:rPr>
+          <w:bCs/>
+          <w:sz w:val="28"/>
+        </w:rPr>
+        <w:t>X15,data=train)</w:t>
+      </w:r>
+    </w:p>
+    <w:p>
+      <w:pPr>
+        <w:ind w:firstLineChars="300" w:firstLine="840"/>
+        <w:rPr>
+          <w:rFonts w:hint="eastAsia"/>
+          <w:bCs/>
+          <w:sz w:val="28"/>
+        </w:rPr>
+      </w:pPr>
+    </w:p>
+    <w:p>
+      <w:pPr>
+        <w:rPr>
+          <w:bCs/>
+          <w:sz w:val="28"/>
+        </w:rPr>
+      </w:pPr>
+      <w:r>
+        <w:rPr>
+          <w:rFonts w:hint="eastAsia"/>
+          <w:bCs/>
+          <w:noProof/>
+          <w:sz w:val="28"/>
+        </w:rPr>
+        <w:drawing>
+          <wp:inline distT="0" distB="0" distL="0" distR="0" wp14:anchorId="6E8FF4EA" wp14:editId="66E35381">
+            <wp:extent cx="6791899" cy="5125720"/>
+            <wp:effectExtent l="0" t="0" r="0" b="0"/>
+            <wp:docPr id="5" name="그림 5"/>
+            <wp:cNvGraphicFramePr>
+              <a:graphicFrameLocks xmlns:a="http://schemas.openxmlformats.org/drawingml/2006/main" noChangeAspect="1"/>
+            </wp:cNvGraphicFramePr>
+            <a:graphic xmlns:a="http://schemas.openxmlformats.org/drawingml/2006/main">
+              <a:graphicData uri="http://schemas.openxmlformats.org/drawingml/2006/picture">
+                <pic:pic xmlns:pic="http://schemas.openxmlformats.org/drawingml/2006/picture">
+                  <pic:nvPicPr>
+                    <pic:cNvPr id="0" name="Picture 1"/>
+                    <pic:cNvPicPr>
+                      <a:picLocks noChangeAspect="1" noChangeArrowheads="1"/>
+                    </pic:cNvPicPr>
+                  </pic:nvPicPr>
+                  <pic:blipFill rotWithShape="1">
+                    <a:blip r:embed="rId19">
+                      <a:extLst>
+                        <a:ext uri="{28A0092B-C50C-407E-A947-70E740481C1C}">
+                          <a14:useLocalDpi xmlns:a14="http://schemas.microsoft.com/office/drawing/2010/main" val="0"/>
+                        </a:ext>
+                      </a:extLst>
+                    </a:blip>
+                    <a:srcRect r="41480" b="38883"/>
+                    <a:stretch/>
+                  </pic:blipFill>
+                  <pic:spPr bwMode="auto">
+                    <a:xfrm>
+                      <a:off x="0" y="0"/>
+                      <a:ext cx="6795426" cy="5128382"/>
+                    </a:xfrm>
+                    <a:prstGeom prst="rect">
+                      <a:avLst/>
+                    </a:prstGeom>
+                    <a:noFill/>
+                    <a:ln>
+                      <a:noFill/>
+                    </a:ln>
+                    <a:extLst>
+                      <a:ext uri="{53640926-AAD7-44D8-BBD7-CCE9431645EC}">
+                        <a14:shadowObscured xmlns:a14="http://schemas.microsoft.com/office/drawing/2010/main"/>
+                      </a:ext>
+                    </a:extLst>
+                  </pic:spPr>
+                </pic:pic>
+              </a:graphicData>
+            </a:graphic>
+          </wp:inline>
+        </w:drawing>
+      </w:r>
+    </w:p>
+    <w:p>
+      <w:pPr>
+        <w:ind w:leftChars="100" w:left="200"/>
+        <w:rPr>
+          <w:bCs/>
+          <w:sz w:val="28"/>
+        </w:rPr>
+      </w:pPr>
+      <w:r>
+        <w:rPr>
+          <w:bCs/>
+          <w:sz w:val="28"/>
+        </w:rPr>
+        <w:lastRenderedPageBreak/>
+        <w:t xml:space="preserve">1) </w:t>
+      </w:r>
+      <w:proofErr w:type="gramStart"/>
+      <w:r>
+        <w:rPr>
+          <w:rFonts w:hint="eastAsia"/>
+          <w:bCs/>
+          <w:sz w:val="28"/>
+        </w:rPr>
+        <w:t xml:space="preserve">정규성 </w:t>
+      </w:r>
+      <w:r>
+        <w:rPr>
+          <w:bCs/>
+          <w:sz w:val="28"/>
+        </w:rPr>
+        <w:t>:</w:t>
+      </w:r>
+      <w:proofErr w:type="gramEnd"/>
+      <w:r>
+        <w:rPr>
+          <w:bCs/>
+          <w:sz w:val="28"/>
+        </w:rPr>
+        <w:t xml:space="preserve"> </w:t>
+      </w:r>
+      <w:r>
+        <w:rPr>
+          <w:rFonts w:hint="eastAsia"/>
+          <w:bCs/>
+          <w:sz w:val="28"/>
+        </w:rPr>
+        <w:t>정규확률그림에 따르면 직선을 보이다가</w:t>
+      </w:r>
+      <w:r>
+        <w:rPr>
+          <w:bCs/>
+          <w:sz w:val="28"/>
+        </w:rPr>
+        <w:t xml:space="preserve"> </w:t>
+      </w:r>
+      <w:r>
+        <w:rPr>
+          <w:rFonts w:hint="eastAsia"/>
+          <w:bCs/>
+          <w:sz w:val="28"/>
+        </w:rPr>
+        <w:t>점점 직선을 벗어나는 것처럼 보인다.</w:t>
+      </w:r>
+      <w:r>
+        <w:rPr>
+          <w:bCs/>
+          <w:sz w:val="28"/>
+        </w:rPr>
+        <w:t xml:space="preserve"> </w:t>
+      </w:r>
+      <w:r>
+        <w:rPr>
+          <w:rFonts w:hint="eastAsia"/>
+          <w:bCs/>
+          <w:sz w:val="28"/>
+        </w:rPr>
+        <w:t>하지만 표본수가 굉장히 크기 때문에 중심극한정리에 의해 큰 랜덤표본은 근사적으로 정규분포를 따른다.</w:t>
+      </w:r>
+      <w:r>
+        <w:rPr>
+          <w:bCs/>
+          <w:sz w:val="28"/>
+        </w:rPr>
+        <w:t xml:space="preserve"> </w:t>
+      </w:r>
+    </w:p>
+    <w:p>
+      <w:pPr>
+        <w:ind w:leftChars="100" w:left="200"/>
+        <w:rPr>
+          <w:rFonts w:hint="eastAsia"/>
+          <w:bCs/>
+          <w:sz w:val="28"/>
+        </w:rPr>
+      </w:pPr>
+      <w:r>
+        <w:rPr>
+          <w:rFonts w:hint="eastAsia"/>
+          <w:bCs/>
+          <w:sz w:val="28"/>
+        </w:rPr>
+        <w:t>2</w:t>
+      </w:r>
+      <w:r>
+        <w:rPr>
+          <w:bCs/>
+          <w:sz w:val="28"/>
+        </w:rPr>
+        <w:t xml:space="preserve">) </w:t>
+      </w:r>
+      <w:proofErr w:type="gramStart"/>
+      <w:r>
+        <w:rPr>
+          <w:rFonts w:hint="eastAsia"/>
+          <w:bCs/>
+          <w:sz w:val="28"/>
+        </w:rPr>
+        <w:t xml:space="preserve">독립성 </w:t>
+      </w:r>
+      <w:r>
+        <w:rPr>
+          <w:bCs/>
+          <w:sz w:val="28"/>
+        </w:rPr>
+        <w:t>:</w:t>
+      </w:r>
+      <w:proofErr w:type="gramEnd"/>
+      <w:r>
+        <w:rPr>
+          <w:bCs/>
+          <w:sz w:val="28"/>
+        </w:rPr>
+        <w:t xml:space="preserve"> </w:t>
+      </w:r>
+      <w:proofErr w:type="spellStart"/>
+      <w:r>
+        <w:rPr>
+          <w:rFonts w:hint="eastAsia"/>
+          <w:bCs/>
+          <w:sz w:val="28"/>
+        </w:rPr>
+        <w:t>더빈왓슨</w:t>
+      </w:r>
+      <w:proofErr w:type="spellEnd"/>
+      <w:r>
+        <w:rPr>
+          <w:rFonts w:hint="eastAsia"/>
+          <w:bCs/>
+          <w:sz w:val="28"/>
+        </w:rPr>
+        <w:t xml:space="preserve"> 통계량에 의하면 </w:t>
+      </w:r>
+      <w:r>
+        <w:rPr>
+          <w:bCs/>
+          <w:sz w:val="28"/>
+        </w:rPr>
+        <w:t>2.045로 2</w:t>
+      </w:r>
+      <w:r>
+        <w:rPr>
+          <w:rFonts w:hint="eastAsia"/>
+          <w:bCs/>
+          <w:sz w:val="28"/>
+        </w:rPr>
+        <w:t>보다 크므로 자기상관성이 없다고 볼 수 있다.</w:t>
+      </w:r>
+      <w:r>
+        <w:rPr>
+          <w:bCs/>
+          <w:sz w:val="28"/>
+        </w:rPr>
+        <w:t xml:space="preserve"> </w:t>
+      </w:r>
+    </w:p>
+    <w:p>
+      <w:pPr>
+        <w:ind w:firstLineChars="100" w:firstLine="280"/>
+        <w:rPr>
+          <w:bCs/>
+          <w:sz w:val="28"/>
+        </w:rPr>
+      </w:pPr>
+      <w:r>
+        <w:rPr>
+          <w:rFonts w:hint="eastAsia"/>
+          <w:bCs/>
+          <w:sz w:val="28"/>
+        </w:rPr>
+        <w:t>3</w:t>
+      </w:r>
+      <w:r>
+        <w:rPr>
+          <w:bCs/>
+          <w:sz w:val="28"/>
+        </w:rPr>
+        <w:t>)</w:t>
+      </w:r>
+      <w:r>
+        <w:rPr>
+          <w:rFonts w:hint="eastAsia"/>
+          <w:bCs/>
+          <w:sz w:val="28"/>
+        </w:rPr>
+        <w:t xml:space="preserve"> </w:t>
+      </w:r>
+      <w:proofErr w:type="gramStart"/>
+      <w:r>
+        <w:rPr>
+          <w:rFonts w:hint="eastAsia"/>
+          <w:bCs/>
+          <w:sz w:val="28"/>
+        </w:rPr>
+        <w:t>선형성 :</w:t>
+      </w:r>
+      <w:proofErr w:type="gramEnd"/>
+      <w:r>
+        <w:rPr>
+          <w:bCs/>
+          <w:sz w:val="28"/>
+        </w:rPr>
+        <w:t xml:space="preserve"> </w:t>
+      </w:r>
+      <w:proofErr w:type="spellStart"/>
+      <w:r>
+        <w:rPr>
+          <w:rFonts w:hint="eastAsia"/>
+          <w:bCs/>
+          <w:sz w:val="28"/>
+        </w:rPr>
+        <w:t>잔차와</w:t>
+      </w:r>
+      <w:proofErr w:type="spellEnd"/>
+      <w:r>
+        <w:rPr>
+          <w:rFonts w:hint="eastAsia"/>
+          <w:bCs/>
+          <w:sz w:val="28"/>
+        </w:rPr>
+        <w:t xml:space="preserve"> 예측치 사이에 특별한 형태가 보이지 않으므로 만족한다.</w:t>
+      </w:r>
+      <w:r>
+        <w:rPr>
+          <w:bCs/>
+          <w:sz w:val="28"/>
+        </w:rPr>
+        <w:t xml:space="preserve"> </w:t>
+      </w:r>
+    </w:p>
+    <w:p>
+      <w:pPr>
+        <w:ind w:leftChars="100" w:left="200"/>
+        <w:rPr>
+          <w:rFonts w:hint="eastAsia"/>
+          <w:bCs/>
+          <w:sz w:val="28"/>
+        </w:rPr>
+      </w:pPr>
+      <w:r>
+        <w:rPr>
+          <w:bCs/>
+          <w:sz w:val="28"/>
+        </w:rPr>
+        <w:t xml:space="preserve">4) </w:t>
+      </w:r>
+      <w:proofErr w:type="gramStart"/>
+      <w:r>
+        <w:rPr>
+          <w:rFonts w:hint="eastAsia"/>
+          <w:bCs/>
+          <w:sz w:val="28"/>
+        </w:rPr>
+        <w:t xml:space="preserve">등분산성 </w:t>
+      </w:r>
+      <w:r>
+        <w:rPr>
+          <w:bCs/>
+          <w:sz w:val="28"/>
+        </w:rPr>
+        <w:t>:</w:t>
+      </w:r>
+      <w:proofErr w:type="gramEnd"/>
+      <w:r>
+        <w:rPr>
+          <w:bCs/>
+          <w:sz w:val="28"/>
+        </w:rPr>
+        <w:t xml:space="preserve"> </w:t>
+      </w:r>
+      <w:proofErr w:type="spellStart"/>
+      <w:r>
+        <w:rPr>
+          <w:rFonts w:hint="eastAsia"/>
+          <w:bCs/>
+          <w:sz w:val="28"/>
+        </w:rPr>
+        <w:t>잔차</w:t>
+      </w:r>
+      <w:proofErr w:type="spellEnd"/>
+      <w:r>
+        <w:rPr>
+          <w:rFonts w:hint="eastAsia"/>
+          <w:bCs/>
+          <w:sz w:val="28"/>
+        </w:rPr>
+        <w:t xml:space="preserve"> 플롯에 따르면 등분산성을 만족하지만 이상치가 존재한다.</w:t>
+      </w:r>
+      <w:r>
+        <w:rPr>
+          <w:bCs/>
+          <w:sz w:val="28"/>
+        </w:rPr>
+        <w:t xml:space="preserve"> </w:t>
+      </w:r>
+      <w:r>
+        <w:rPr>
+          <w:rFonts w:hint="eastAsia"/>
+          <w:bCs/>
+          <w:sz w:val="28"/>
+        </w:rPr>
+        <w:t xml:space="preserve">이는 </w:t>
+      </w:r>
+      <w:r>
+        <w:rPr>
+          <w:bCs/>
+          <w:sz w:val="28"/>
+        </w:rPr>
+        <w:t>EDA</w:t>
+      </w:r>
+      <w:r>
+        <w:rPr>
+          <w:rFonts w:hint="eastAsia"/>
+          <w:bCs/>
+          <w:sz w:val="28"/>
+        </w:rPr>
+        <w:t>에서 밝혔듯이 송도동의 데이터일 것이다.</w:t>
+      </w:r>
+      <w:r>
+        <w:rPr>
+          <w:bCs/>
+          <w:sz w:val="28"/>
+        </w:rPr>
+        <w:t xml:space="preserve"> </w:t>
+      </w:r>
+    </w:p>
+    <w:p>
+      <w:pPr>
+        <w:rPr>
+          <w:bCs/>
+          <w:sz w:val="28"/>
+        </w:rPr>
+      </w:pPr>
+    </w:p>
+    <w:p>
+      <w:pPr>
+        <w:rPr>
+          <w:rFonts w:hint="eastAsia"/>
+          <w:bCs/>
+          <w:sz w:val="28"/>
+        </w:rPr>
+      </w:pPr>
+    </w:p>
+    <w:p>
+      <w:pPr>
+        <w:rPr>
+          <w:rFonts w:hint="eastAsia"/>
+          <w:bCs/>
+          <w:sz w:val="28"/>
+        </w:rPr>
+      </w:pPr>
+      <w:r>
+        <w:rPr>
+          <w:rFonts w:hint="eastAsia"/>
+          <w:bCs/>
+          <w:sz w:val="28"/>
+        </w:rPr>
+        <w:t>5</w:t>
+      </w:r>
+      <w:r>
+        <w:rPr>
+          <w:bCs/>
+          <w:sz w:val="28"/>
+        </w:rPr>
+        <w:t xml:space="preserve">-2 </w:t>
+      </w:r>
+      <w:proofErr w:type="spellStart"/>
+      <w:r>
+        <w:rPr>
+          <w:rFonts w:hint="eastAsia"/>
+          <w:bCs/>
+          <w:sz w:val="28"/>
+        </w:rPr>
+        <w:t>다중공선성</w:t>
+      </w:r>
+      <w:proofErr w:type="spellEnd"/>
+      <w:r>
+        <w:rPr>
+          <w:rFonts w:hint="eastAsia"/>
+          <w:bCs/>
+          <w:sz w:val="28"/>
+        </w:rPr>
+        <w:t xml:space="preserve"> 확인</w:t>
+      </w:r>
+    </w:p>
+    <w:p>
+      <w:pPr>
+        <w:rPr>
+          <w:bCs/>
+          <w:sz w:val="28"/>
+        </w:rPr>
+      </w:pPr>
+      <w:r>
+        <w:rPr>
+          <w:noProof/>
+        </w:rPr>
+        <w:drawing>
+          <wp:inline distT="0" distB="0" distL="0" distR="0" wp14:anchorId="48ABF987" wp14:editId="4F01BAF4">
+            <wp:extent cx="6466901" cy="5029153"/>
+            <wp:effectExtent l="0" t="0" r="0" b="635"/>
+            <wp:docPr id="14" name="그림 14"/>
+            <wp:cNvGraphicFramePr>
+              <a:graphicFrameLocks xmlns:a="http://schemas.openxmlformats.org/drawingml/2006/main" noChangeAspect="1"/>
+            </wp:cNvGraphicFramePr>
+            <a:graphic xmlns:a="http://schemas.openxmlformats.org/drawingml/2006/main">
+              <a:graphicData uri="http://schemas.openxmlformats.org/drawingml/2006/picture">
+                <pic:pic xmlns:pic="http://schemas.openxmlformats.org/drawingml/2006/picture">
+                  <pic:nvPicPr>
+                    <pic:cNvPr id="1" name=""/>
+                    <pic:cNvPicPr/>
+                  </pic:nvPicPr>
+                  <pic:blipFill rotWithShape="1">
+                    <a:blip r:embed="rId20"/>
+                    <a:srcRect l="9811"/>
+                    <a:stretch/>
+                  </pic:blipFill>
+                  <pic:spPr bwMode="auto">
+                    <a:xfrm>
+                      <a:off x="0" y="0"/>
+                      <a:ext cx="6481343" cy="5040384"/>
+                    </a:xfrm>
+                    <a:prstGeom prst="rect">
+                      <a:avLst/>
+                    </a:prstGeom>
+                    <a:ln>
+                      <a:noFill/>
+                    </a:ln>
+                    <a:extLst>
+                      <a:ext uri="{53640926-AAD7-44D8-BBD7-CCE9431645EC}">
+                        <a14:shadowObscured xmlns:a14="http://schemas.microsoft.com/office/drawing/2010/main"/>
+                      </a:ext>
+                    </a:extLst>
+                  </pic:spPr>
+                </pic:pic>
+              </a:graphicData>
+            </a:graphic>
+          </wp:inline>
+        </w:drawing>
+      </w:r>
+    </w:p>
+    <w:p>
+      <w:pPr>
+        <w:rPr>
+          <w:bCs/>
+          <w:sz w:val="28"/>
+        </w:rPr>
+      </w:pPr>
+      <w:r>
+        <w:rPr>
+          <w:rFonts w:hint="eastAsia"/>
+          <w:bCs/>
+          <w:sz w:val="28"/>
+        </w:rPr>
+        <w:lastRenderedPageBreak/>
+        <w:t>-</w:t>
+      </w:r>
+      <w:proofErr w:type="spellStart"/>
+      <w:r>
+        <w:rPr>
+          <w:rFonts w:hint="eastAsia"/>
+          <w:bCs/>
+          <w:sz w:val="28"/>
+        </w:rPr>
+        <w:t>다중공선성</w:t>
+      </w:r>
+      <w:proofErr w:type="spellEnd"/>
+      <w:r>
+        <w:rPr>
+          <w:rFonts w:hint="eastAsia"/>
+          <w:bCs/>
+          <w:sz w:val="28"/>
+        </w:rPr>
+        <w:t xml:space="preserve"> </w:t>
+      </w:r>
+      <w:r>
+        <w:rPr>
+          <w:bCs/>
+          <w:sz w:val="28"/>
+        </w:rPr>
+        <w:t>VIF</w:t>
+      </w:r>
+      <w:r>
+        <w:rPr>
+          <w:rFonts w:hint="eastAsia"/>
+          <w:bCs/>
+          <w:sz w:val="28"/>
+        </w:rPr>
+        <w:t xml:space="preserve">가 </w:t>
+      </w:r>
+      <w:r>
+        <w:rPr>
+          <w:bCs/>
+          <w:sz w:val="28"/>
+        </w:rPr>
+        <w:t>10</w:t>
+      </w:r>
+      <w:r>
+        <w:rPr>
+          <w:rFonts w:hint="eastAsia"/>
+          <w:bCs/>
+          <w:sz w:val="28"/>
+        </w:rPr>
+        <w:t xml:space="preserve">보다 크면 </w:t>
+      </w:r>
+      <w:proofErr w:type="spellStart"/>
+      <w:r>
+        <w:rPr>
+          <w:rFonts w:hint="eastAsia"/>
+          <w:bCs/>
+          <w:sz w:val="28"/>
+        </w:rPr>
+        <w:t>다중공선성이</w:t>
+      </w:r>
+      <w:proofErr w:type="spellEnd"/>
+      <w:r>
+        <w:rPr>
+          <w:rFonts w:hint="eastAsia"/>
+          <w:bCs/>
+          <w:sz w:val="28"/>
+        </w:rPr>
+        <w:t xml:space="preserve"> 존재한다고 볼 수 있는데 </w:t>
+      </w:r>
+      <w:proofErr w:type="spellStart"/>
+      <w:r>
+        <w:rPr>
+          <w:rFonts w:hint="eastAsia"/>
+          <w:bCs/>
+          <w:sz w:val="28"/>
+        </w:rPr>
+        <w:t>평균인구수</w:t>
+      </w:r>
+      <w:proofErr w:type="spellEnd"/>
+      <w:r>
+        <w:rPr>
+          <w:rFonts w:hint="eastAsia"/>
+          <w:bCs/>
+          <w:sz w:val="28"/>
+        </w:rPr>
+        <w:t>(</w:t>
+      </w:r>
+      <w:r>
+        <w:rPr>
+          <w:bCs/>
+          <w:sz w:val="28"/>
+        </w:rPr>
+        <w:t>X11)</w:t>
+      </w:r>
+      <w:r>
+        <w:rPr>
+          <w:rFonts w:hint="eastAsia"/>
+          <w:bCs/>
+          <w:sz w:val="28"/>
+        </w:rPr>
+        <w:t>와 평균세대수</w:t>
+      </w:r>
+      <w:r>
+        <w:rPr>
+          <w:bCs/>
+          <w:sz w:val="28"/>
+        </w:rPr>
+        <w:t>(X12)</w:t>
+      </w:r>
+      <w:r>
+        <w:rPr>
+          <w:rFonts w:hint="eastAsia"/>
+          <w:bCs/>
+          <w:sz w:val="28"/>
+        </w:rPr>
+        <w:t xml:space="preserve"> 사이에서 나타난다.</w:t>
+      </w:r>
+      <w:r>
+        <w:rPr>
+          <w:bCs/>
+          <w:sz w:val="28"/>
+        </w:rPr>
+        <w:t xml:space="preserve"> </w:t>
+      </w:r>
+    </w:p>
+    <w:p>
+      <w:pPr>
+        <w:rPr>
+          <w:bCs/>
+          <w:sz w:val="28"/>
+        </w:rPr>
+      </w:pPr>
+      <w:r>
+        <w:rPr>
+          <w:rFonts w:hint="eastAsia"/>
+          <w:bCs/>
+          <w:sz w:val="28"/>
+        </w:rPr>
+        <w:t>-</w:t>
+      </w:r>
+      <w:r>
+        <w:rPr>
+          <w:bCs/>
+          <w:sz w:val="28"/>
+        </w:rPr>
+        <w:t xml:space="preserve"> </w:t>
+      </w:r>
+      <w:r>
+        <w:rPr>
+          <w:rFonts w:hint="eastAsia"/>
+          <w:bCs/>
+          <w:sz w:val="28"/>
+        </w:rPr>
+        <w:t xml:space="preserve">두 </w:t>
+      </w:r>
+      <w:proofErr w:type="spellStart"/>
+      <w:r>
+        <w:rPr>
+          <w:rFonts w:hint="eastAsia"/>
+          <w:bCs/>
+          <w:sz w:val="28"/>
+        </w:rPr>
+        <w:t>변수간의</w:t>
+      </w:r>
+      <w:proofErr w:type="spellEnd"/>
+      <w:r>
+        <w:rPr>
+          <w:rFonts w:hint="eastAsia"/>
+          <w:bCs/>
+          <w:sz w:val="28"/>
+        </w:rPr>
+        <w:t xml:space="preserve"> 상관관계를 분석했을 때 </w:t>
+      </w:r>
+      <w:r>
+        <w:rPr>
+          <w:bCs/>
+          <w:sz w:val="28"/>
+        </w:rPr>
+        <w:t xml:space="preserve">0.9824로 </w:t>
+      </w:r>
+      <w:r>
+        <w:rPr>
+          <w:rFonts w:hint="eastAsia"/>
+          <w:bCs/>
+          <w:sz w:val="28"/>
+        </w:rPr>
+        <w:t>매우 큰 상관관계가 있음을 알 수 있다.</w:t>
+      </w:r>
+      <w:r>
+        <w:rPr>
+          <w:bCs/>
+          <w:sz w:val="28"/>
+        </w:rPr>
+        <w:t xml:space="preserve"> </w:t>
+      </w:r>
+    </w:p>
+    <w:p>
+      <w:pPr>
+        <w:rPr>
+          <w:bCs/>
+          <w:sz w:val="28"/>
+        </w:rPr>
+      </w:pPr>
+      <w:r>
+        <w:rPr>
+          <w:rFonts w:hint="eastAsia"/>
+          <w:bCs/>
+          <w:sz w:val="28"/>
+        </w:rPr>
+        <w:t>-</w:t>
+      </w:r>
+      <w:proofErr w:type="spellStart"/>
+      <w:r>
+        <w:rPr>
+          <w:rFonts w:hint="eastAsia"/>
+          <w:bCs/>
+          <w:sz w:val="28"/>
+        </w:rPr>
+        <w:t>다중공선성은</w:t>
+      </w:r>
+      <w:proofErr w:type="spellEnd"/>
+      <w:r>
+        <w:rPr>
+          <w:rFonts w:hint="eastAsia"/>
+          <w:bCs/>
+          <w:sz w:val="28"/>
+        </w:rPr>
+        <w:t xml:space="preserve"> 추정된 회귀계수의 불안정성과 관련되어 있으므로 </w:t>
+      </w:r>
+      <w:r>
+        <w:rPr>
+          <w:rFonts w:hint="eastAsia"/>
+          <w:bCs/>
+          <w:sz w:val="28"/>
+        </w:rPr>
+        <w:t>이를 해결하기 위해 변수선택법을 활용하겠다.</w:t>
+      </w:r>
+    </w:p>
+    <w:p>
+      <w:pPr>
+        <w:rPr>
+          <w:bCs/>
+          <w:sz w:val="28"/>
+        </w:rPr>
+      </w:pPr>
+    </w:p>
+    <w:p>
+      <w:pPr>
+        <w:rPr>
+          <w:bCs/>
+          <w:sz w:val="28"/>
+        </w:rPr>
+      </w:pPr>
+      <w:r>
+        <w:rPr>
+          <w:rFonts w:hint="eastAsia"/>
+          <w:bCs/>
+          <w:sz w:val="28"/>
+        </w:rPr>
+        <w:t>5</w:t>
+      </w:r>
+      <w:r>
+        <w:rPr>
+          <w:bCs/>
+          <w:sz w:val="28"/>
+        </w:rPr>
+        <w:t xml:space="preserve">-3. </w:t>
+      </w:r>
+      <w:r>
+        <w:rPr>
+          <w:rFonts w:hint="eastAsia"/>
+          <w:bCs/>
+          <w:sz w:val="28"/>
+        </w:rPr>
+        <w:t>변수선택법</w:t>
+      </w:r>
+    </w:p>
+    <w:p>
+      <w:pPr>
+        <w:pStyle w:val="a3"/>
+        <w:numPr>
+          <w:ilvl w:val="0"/>
+          <w:numId w:val="20"/>
+        </w:numPr>
+        <w:ind w:leftChars="0"/>
+        <w:rPr>
+          <w:bCs/>
+          <w:sz w:val="28"/>
+        </w:rPr>
+      </w:pPr>
+      <w:r>
+        <w:rPr>
+          <w:bCs/>
+          <w:sz w:val="28"/>
+        </w:rPr>
+        <w:t>Forward selection</w:t>
+      </w:r>
+      <w:r>
+        <w:rPr>
+          <w:bCs/>
+          <w:sz w:val="28"/>
+        </w:rPr>
+        <w:t xml:space="preserve"> </w:t>
+      </w:r>
+    </w:p>
+    <w:p>
+      <w:pPr>
+        <w:pStyle w:val="a3"/>
+        <w:rPr>
+          <w:bCs/>
+          <w:sz w:val="28"/>
+        </w:rPr>
+      </w:pPr>
+      <w:r>
+        <w:rPr>
+          <w:bCs/>
+          <w:sz w:val="28"/>
+        </w:rPr>
+        <w:t xml:space="preserve">: </w:t>
+      </w:r>
+      <w:proofErr w:type="spellStart"/>
+      <w:proofErr w:type="gramStart"/>
+      <w:r>
+        <w:rPr>
+          <w:bCs/>
+          <w:sz w:val="28"/>
+        </w:rPr>
+        <w:t>lm</w:t>
+      </w:r>
+      <w:proofErr w:type="spellEnd"/>
+      <w:r>
+        <w:rPr>
+          <w:bCs/>
+          <w:sz w:val="28"/>
+        </w:rPr>
+        <w:t>(</w:t>
+      </w:r>
+      <w:proofErr w:type="gramEnd"/>
+      <w:r>
+        <w:rPr>
+          <w:bCs/>
+          <w:sz w:val="28"/>
+        </w:rPr>
+        <w:t xml:space="preserve">formula = Y ~ X6 + X4 + X13 + X10 + factor(X14) + X5 + X9 +  X11 + X12 + X2 + X15 + X7 + X8, data = train)  </w:t>
+      </w:r>
+    </w:p>
+    <w:p>
+      <w:pPr>
+        <w:pStyle w:val="a3"/>
+        <w:rPr>
+          <w:bCs/>
+          <w:sz w:val="28"/>
+        </w:rPr>
+      </w:pPr>
+    </w:p>
+    <w:p>
+      <w:pPr>
+        <w:pStyle w:val="a3"/>
+        <w:ind w:leftChars="0" w:left="640"/>
+        <w:rPr>
+          <w:rFonts w:hint="eastAsia"/>
+          <w:bCs/>
+          <w:sz w:val="28"/>
+        </w:rPr>
+      </w:pPr>
+      <w:r>
+        <w:rPr>
+          <w:bCs/>
+          <w:sz w:val="28"/>
+        </w:rPr>
+        <w:t>Multiple R-squared:  0.7989,</w:t>
+      </w:r>
+      <w:r>
+        <w:rPr>
+          <w:bCs/>
+          <w:sz w:val="28"/>
+        </w:rPr>
+        <w:tab/>
+        <w:t>Adjusted R-squared:  0.7967</w:t>
+      </w:r>
+      <w:r>
+        <w:rPr>
+          <w:bCs/>
+          <w:sz w:val="28"/>
+        </w:rPr>
+        <w:t xml:space="preserve"> </w:t>
+      </w:r>
+    </w:p>
+    <w:p>
+      <w:pPr>
+        <w:pStyle w:val="a3"/>
+        <w:numPr>
+          <w:ilvl w:val="0"/>
+          <w:numId w:val="20"/>
+        </w:numPr>
+        <w:ind w:leftChars="0"/>
+        <w:rPr>
+          <w:bCs/>
+          <w:sz w:val="28"/>
+        </w:rPr>
+      </w:pPr>
+      <w:r>
+        <w:rPr>
+          <w:bCs/>
+          <w:sz w:val="28"/>
+        </w:rPr>
+        <w:t xml:space="preserve">Backward selection </w:t>
+      </w:r>
+    </w:p>
+    <w:p>
+      <w:pPr>
+        <w:pStyle w:val="a3"/>
+        <w:ind w:leftChars="0" w:left="640"/>
+        <w:rPr>
+          <w:rFonts w:hint="eastAsia"/>
+          <w:bCs/>
+          <w:sz w:val="28"/>
+        </w:rPr>
+      </w:pPr>
+      <w:r>
+        <w:rPr>
+          <w:bCs/>
+          <w:sz w:val="28"/>
+        </w:rPr>
+        <w:t xml:space="preserve">: </w:t>
+      </w:r>
+      <w:proofErr w:type="spellStart"/>
+      <w:proofErr w:type="gramStart"/>
+      <w:r>
+        <w:rPr>
+          <w:bCs/>
+          <w:sz w:val="28"/>
+        </w:rPr>
+        <w:t>lm</w:t>
+      </w:r>
+      <w:proofErr w:type="spellEnd"/>
+      <w:r>
+        <w:rPr>
+          <w:bCs/>
+          <w:sz w:val="28"/>
+        </w:rPr>
+        <w:t>(</w:t>
+      </w:r>
+      <w:proofErr w:type="gramEnd"/>
+      <w:r>
+        <w:rPr>
+          <w:bCs/>
+          <w:sz w:val="28"/>
+        </w:rPr>
+        <w:t>formula = Y ~ X2 + X4 + X5 + X6 + X7 + X8 + X9 + X11 + X12 +  X13 + factor(X14) + X15, data = train)</w:t>
+      </w:r>
+    </w:p>
+    <w:p>
+      <w:pPr>
+        <w:pStyle w:val="a3"/>
+        <w:ind w:leftChars="0" w:left="640"/>
+        <w:rPr>
+          <w:bCs/>
+          <w:sz w:val="28"/>
+        </w:rPr>
+      </w:pPr>
+      <w:r>
+        <w:rPr>
+          <w:bCs/>
+          <w:sz w:val="28"/>
+        </w:rPr>
+        <w:t>Multiple R-squared:  0.7988,</w:t>
+      </w:r>
+      <w:r>
+        <w:rPr>
+          <w:bCs/>
+          <w:sz w:val="28"/>
+        </w:rPr>
+        <w:tab/>
+        <w:t>Adjusted R-squared:  0.7968</w:t>
+      </w:r>
+    </w:p>
+    <w:p>
+      <w:pPr>
+        <w:rPr>
+          <w:rFonts w:hint="eastAsia"/>
+          <w:bCs/>
+          <w:sz w:val="28"/>
+        </w:rPr>
+      </w:pPr>
+    </w:p>
+    <w:p>
+      <w:pPr>
+        <w:pStyle w:val="a3"/>
+        <w:numPr>
+          <w:ilvl w:val="0"/>
+          <w:numId w:val="20"/>
+        </w:numPr>
+        <w:ind w:leftChars="0"/>
+        <w:rPr>
+          <w:bCs/>
+          <w:sz w:val="28"/>
+        </w:rPr>
+      </w:pPr>
+      <w:r>
+        <w:rPr>
+          <w:bCs/>
+          <w:sz w:val="28"/>
+        </w:rPr>
+        <w:t>Stepwise</w:t>
+      </w:r>
+      <w:r>
+        <w:rPr>
+          <w:bCs/>
+          <w:sz w:val="28"/>
+        </w:rPr>
+        <w:t xml:space="preserve"> </w:t>
+      </w:r>
+      <w:proofErr w:type="gramStart"/>
+      <w:r>
+        <w:rPr>
+          <w:bCs/>
+          <w:sz w:val="28"/>
+        </w:rPr>
+        <w:t>selection</w:t>
+      </w:r>
+      <w:r>
+        <w:rPr>
+          <w:bCs/>
+          <w:sz w:val="28"/>
+        </w:rPr>
+        <w:t xml:space="preserve"> :</w:t>
+      </w:r>
+      <w:proofErr w:type="gramEnd"/>
+      <w:r>
+        <w:rPr>
+          <w:bCs/>
+          <w:sz w:val="28"/>
+        </w:rPr>
+        <w:t xml:space="preserve"> </w:t>
+      </w:r>
+    </w:p>
+    <w:p>
+      <w:pPr>
+        <w:pStyle w:val="a3"/>
+        <w:ind w:leftChars="0" w:left="640"/>
+        <w:rPr>
+          <w:bCs/>
+          <w:sz w:val="28"/>
+        </w:rPr>
+      </w:pPr>
+      <w:r>
+        <w:rPr>
+          <w:bCs/>
+          <w:sz w:val="28"/>
+        </w:rPr>
+        <w:t>lm(Y</w:t>
+      </w:r>
+      <w:r>
+        <w:rPr>
+          <w:bCs/>
+          <w:sz w:val="28"/>
+        </w:rPr>
+        <w:t>~</w:t>
+      </w:r>
+      <w:r>
+        <w:rPr>
+          <w:bCs/>
+          <w:sz w:val="28"/>
+        </w:rPr>
+        <w:t>X2+X4+X5+X6+X7+X8+X9+X11+X12+X13+factor(X</w:t>
+      </w:r>
+      <w:proofErr w:type="gramStart"/>
+      <w:r>
+        <w:rPr>
+          <w:bCs/>
+          <w:sz w:val="28"/>
+        </w:rPr>
+        <w:t>14)+</w:t>
+      </w:r>
+      <w:proofErr w:type="gramEnd"/>
+      <w:r>
+        <w:rPr>
+          <w:bCs/>
+          <w:sz w:val="28"/>
+        </w:rPr>
+        <w:t>X15</w:t>
+      </w:r>
+    </w:p>
+    <w:p>
+      <w:pPr>
+        <w:pStyle w:val="a3"/>
+        <w:ind w:leftChars="0" w:left="640"/>
+        <w:rPr>
+          <w:rFonts w:hint="eastAsia"/>
+          <w:bCs/>
+          <w:sz w:val="28"/>
+        </w:rPr>
+      </w:pPr>
+      <w:proofErr w:type="gramStart"/>
+      <w:r>
+        <w:rPr>
+          <w:bCs/>
+          <w:sz w:val="28"/>
+        </w:rPr>
+        <w:t>,data</w:t>
+      </w:r>
+      <w:proofErr w:type="gramEnd"/>
+      <w:r>
+        <w:rPr>
+          <w:bCs/>
+          <w:sz w:val="28"/>
+        </w:rPr>
+        <w:t>=train)</w:t>
+      </w:r>
+    </w:p>
+    <w:p>
+      <w:pPr>
+        <w:ind w:firstLineChars="200" w:firstLine="560"/>
+        <w:rPr>
+          <w:bCs/>
+          <w:sz w:val="28"/>
+        </w:rPr>
+      </w:pPr>
+      <w:r>
+        <w:rPr>
+          <w:bCs/>
+          <w:sz w:val="28"/>
+        </w:rPr>
+        <w:t>Multiple R-squared:  0.7988,</w:t>
+      </w:r>
+      <w:r>
+        <w:rPr>
+          <w:bCs/>
+          <w:sz w:val="28"/>
+        </w:rPr>
+        <w:tab/>
+        <w:t>Adjusted R-squared:  0.7968</w:t>
+      </w:r>
+    </w:p>
+    <w:p>
+      <w:pPr>
+        <w:ind w:firstLineChars="200" w:firstLine="560"/>
+        <w:rPr>
+          <w:bCs/>
+          <w:sz w:val="28"/>
+        </w:rPr>
+      </w:pPr>
+    </w:p>
+    <w:p>
+      <w:pPr>
+        <w:rPr>
+          <w:rFonts w:hint="eastAsia"/>
+          <w:bCs/>
+          <w:sz w:val="28"/>
+        </w:rPr>
+      </w:pPr>
+      <w:r>
+        <w:rPr>
+          <w:bCs/>
+          <w:sz w:val="28"/>
+        </w:rPr>
+        <w:t>-backward</w:t>
+      </w:r>
+      <w:r>
+        <w:rPr>
+          <w:rFonts w:hint="eastAsia"/>
+          <w:bCs/>
+          <w:sz w:val="28"/>
+        </w:rPr>
+        <w:t xml:space="preserve">와 stepwise의 결과가 동일하게 나타나고 결정계수가 </w:t>
+      </w:r>
+      <w:r>
+        <w:rPr>
+          <w:bCs/>
+          <w:sz w:val="28"/>
+        </w:rPr>
+        <w:t>forward</w:t>
+      </w:r>
+      <w:r>
+        <w:rPr>
+          <w:rFonts w:hint="eastAsia"/>
+          <w:bCs/>
+          <w:sz w:val="28"/>
+        </w:rPr>
+        <w:t>보다 크</w:t>
+      </w:r>
+      <w:r>
+        <w:rPr>
+          <w:rFonts w:hint="eastAsia"/>
+          <w:bCs/>
+          <w:sz w:val="28"/>
+        </w:rPr>
+        <w:lastRenderedPageBreak/>
+        <w:t xml:space="preserve">므로 </w:t>
+      </w:r>
+      <w:proofErr w:type="spellStart"/>
+      <w:r>
+        <w:rPr>
+          <w:bCs/>
+          <w:sz w:val="28"/>
+        </w:rPr>
+        <w:t>lm</w:t>
+      </w:r>
+      <w:proofErr w:type="spellEnd"/>
+      <w:r>
+        <w:rPr>
+          <w:bCs/>
+          <w:sz w:val="28"/>
+        </w:rPr>
+        <w:t>(Y~X2+X4+X5+X6+X7+X8+X9+X11+X12+X13+factor(X14)+X15)</w:t>
+      </w:r>
+      <w:r>
+        <w:rPr>
+          <w:bCs/>
+          <w:sz w:val="28"/>
+        </w:rPr>
+        <w:t xml:space="preserve"> </w:t>
+      </w:r>
+      <w:r>
+        <w:rPr>
+          <w:rFonts w:hint="eastAsia"/>
+          <w:bCs/>
+          <w:sz w:val="28"/>
+        </w:rPr>
+        <w:t>회귀모형을 채택하게 된다.</w:t>
+      </w:r>
+      <w:r>
+        <w:rPr>
+          <w:bCs/>
+          <w:sz w:val="28"/>
+        </w:rPr>
+        <w:t xml:space="preserve"> </w:t>
+      </w:r>
+    </w:p>
+    <w:p>
+      <w:pPr>
+        <w:rPr>
+          <w:bCs/>
+          <w:sz w:val="28"/>
+        </w:rPr>
+      </w:pPr>
+    </w:p>
+    <w:p>
+      <w:pPr>
+        <w:rPr>
+          <w:bCs/>
+          <w:sz w:val="28"/>
+        </w:rPr>
+      </w:pPr>
+      <w:r>
+        <w:rPr>
+          <w:rFonts w:hint="eastAsia"/>
+          <w:bCs/>
+          <w:sz w:val="28"/>
+        </w:rPr>
+        <w:t>5</w:t>
+      </w:r>
+      <w:r>
+        <w:rPr>
+          <w:bCs/>
+          <w:sz w:val="28"/>
+        </w:rPr>
+        <w:t xml:space="preserve">-4 Validation </w:t>
+      </w:r>
+      <w:r>
+        <w:rPr>
+          <w:rFonts w:hint="eastAsia"/>
+          <w:bCs/>
+          <w:sz w:val="28"/>
+        </w:rPr>
+        <w:t>모형으로 예측해보기</w:t>
+      </w:r>
+    </w:p>
+    <w:p>
+      <w:pPr>
+        <w:rPr>
+          <w:rFonts w:hint="eastAsia"/>
+          <w:bCs/>
+          <w:sz w:val="28"/>
+        </w:rPr>
+      </w:pPr>
+      <w:r>
+        <w:rPr>
+          <w:rFonts w:hint="eastAsia"/>
+          <w:bCs/>
+          <w:noProof/>
+          <w:sz w:val="28"/>
+        </w:rPr>
+        <w:drawing>
+          <wp:inline distT="0" distB="0" distL="0" distR="0" wp14:anchorId="28B862BC" wp14:editId="40ECA1EF">
+            <wp:extent cx="6064250" cy="3156333"/>
+            <wp:effectExtent l="0" t="0" r="0" b="0"/>
+            <wp:docPr id="16" name="그림 16"/>
+            <wp:cNvGraphicFramePr>
+              <a:graphicFrameLocks xmlns:a="http://schemas.openxmlformats.org/drawingml/2006/main" noChangeAspect="1"/>
+            </wp:cNvGraphicFramePr>
+            <a:graphic xmlns:a="http://schemas.openxmlformats.org/drawingml/2006/main">
+              <a:graphicData uri="http://schemas.openxmlformats.org/drawingml/2006/picture">
+                <pic:pic xmlns:pic="http://schemas.openxmlformats.org/drawingml/2006/picture">
+                  <pic:nvPicPr>
+                    <pic:cNvPr id="0" name="Picture 3"/>
+                    <pic:cNvPicPr>
+                      <a:picLocks noChangeAspect="1" noChangeArrowheads="1"/>
+                    </pic:cNvPicPr>
+                  </pic:nvPicPr>
+                  <pic:blipFill rotWithShape="1">
+                    <a:blip r:embed="rId21">
+                      <a:extLst>
+                        <a:ext uri="{28A0092B-C50C-407E-A947-70E740481C1C}">
+                          <a14:useLocalDpi xmlns:a14="http://schemas.microsoft.com/office/drawing/2010/main" val="0"/>
+                        </a:ext>
+                      </a:extLst>
+                    </a:blip>
+                    <a:srcRect r="38889" b="42708"/>
+                    <a:stretch/>
+                  </pic:blipFill>
+                  <pic:spPr bwMode="auto">
+                    <a:xfrm>
+                      <a:off x="0" y="0"/>
+                      <a:ext cx="6071281" cy="3159992"/>
+                    </a:xfrm>
+                    <a:prstGeom prst="rect">
+                      <a:avLst/>
+                    </a:prstGeom>
+                    <a:noFill/>
+                    <a:ln>
+                      <a:noFill/>
+                    </a:ln>
+                    <a:extLst>
+                      <a:ext uri="{53640926-AAD7-44D8-BBD7-CCE9431645EC}">
+                        <a14:shadowObscured xmlns:a14="http://schemas.microsoft.com/office/drawing/2010/main"/>
+                      </a:ext>
+                    </a:extLst>
+                  </pic:spPr>
+                </pic:pic>
+              </a:graphicData>
+            </a:graphic>
+          </wp:inline>
+        </w:drawing>
+      </w:r>
+    </w:p>
+    <w:p>
+      <w:pPr>
+        <w:rPr>
+          <w:bCs/>
+          <w:sz w:val="28"/>
+        </w:rPr>
+      </w:pPr>
+      <w:r>
+        <w:rPr>
+          <w:rFonts w:hint="eastAsia"/>
+          <w:bCs/>
+          <w:sz w:val="28"/>
+        </w:rPr>
+        <w:t xml:space="preserve">-기존의 </w:t>
+      </w:r>
+      <w:r>
+        <w:rPr>
+          <w:bCs/>
+          <w:sz w:val="28"/>
+        </w:rPr>
+        <w:t>MSE</w:t>
+      </w:r>
+      <w:r>
+        <w:rPr>
+          <w:rFonts w:hint="eastAsia"/>
+          <w:bCs/>
+          <w:sz w:val="28"/>
+        </w:rPr>
+        <w:t xml:space="preserve">가 </w:t>
+      </w:r>
+      <w:r>
+        <w:rPr>
+          <w:bCs/>
+          <w:sz w:val="28"/>
+        </w:rPr>
+        <w:t>1220.949</w:t>
+      </w:r>
+      <w:r>
+        <w:rPr>
+          <w:rFonts w:hint="eastAsia"/>
+          <w:bCs/>
+          <w:sz w:val="28"/>
+        </w:rPr>
+        <w:t xml:space="preserve">인데 </w:t>
+      </w:r>
+      <w:r>
+        <w:rPr>
+          <w:bCs/>
+          <w:sz w:val="28"/>
+        </w:rPr>
+        <w:t xml:space="preserve">1217.055로 </w:t>
+      </w:r>
+      <w:r>
+        <w:rPr>
+          <w:rFonts w:hint="eastAsia"/>
+          <w:bCs/>
+          <w:sz w:val="28"/>
+        </w:rPr>
+        <w:t>감소했다.</w:t>
+      </w:r>
+    </w:p>
+    <w:p>
+      <w:pPr>
+        <w:rPr>
+          <w:bCs/>
+          <w:sz w:val="28"/>
+        </w:rPr>
+      </w:pPr>
+      <w:r>
+        <w:rPr>
+          <w:bCs/>
+          <w:sz w:val="28"/>
+        </w:rPr>
+        <w:t xml:space="preserve"> </w:t>
+      </w:r>
+      <w:r>
+        <w:rPr>
+          <w:rFonts w:hint="eastAsia"/>
+          <w:bCs/>
+          <w:sz w:val="28"/>
+        </w:rPr>
+        <w:t xml:space="preserve">결정계수는 </w:t>
+      </w:r>
+      <w:r>
+        <w:rPr>
+          <w:bCs/>
+          <w:sz w:val="28"/>
+        </w:rPr>
+        <w:t>0.7888</w:t>
+      </w:r>
+      <w:r>
+        <w:rPr>
+          <w:rFonts w:hint="eastAsia"/>
+          <w:bCs/>
+          <w:sz w:val="28"/>
+        </w:rPr>
+        <w:t>로 증가했으므로 설명력이 증가했음을 알 수 있다</w:t>
+      </w:r>
+      <w:r>
+        <w:rPr>
+          <w:bCs/>
+          <w:sz w:val="28"/>
+        </w:rPr>
+        <w:t>.</w:t>
+      </w:r>
+    </w:p>
+    <w:p>
+      <w:pPr>
+        <w:rPr>
+          <w:bCs/>
+          <w:sz w:val="28"/>
+        </w:rPr>
+      </w:pPr>
+      <w:r>
+        <w:rPr>
+          <w:bCs/>
+          <w:sz w:val="28"/>
+        </w:rPr>
+        <w:t>-</w:t>
+      </w:r>
+      <w:r>
+        <w:rPr>
+          <w:rFonts w:hint="eastAsia"/>
+          <w:bCs/>
+          <w:sz w:val="28"/>
+        </w:rPr>
+        <w:t xml:space="preserve">하지만 여전히 </w:t>
+      </w:r>
+      <w:r>
+        <w:rPr>
+          <w:bCs/>
+          <w:sz w:val="28"/>
+        </w:rPr>
+        <w:t>X11</w:t>
+      </w:r>
+      <w:r>
+        <w:rPr>
+          <w:rFonts w:hint="eastAsia"/>
+          <w:bCs/>
+          <w:sz w:val="28"/>
+        </w:rPr>
+        <w:t xml:space="preserve">과 </w:t>
+      </w:r>
+      <w:r>
+        <w:rPr>
+          <w:bCs/>
+          <w:sz w:val="28"/>
+        </w:rPr>
+        <w:t>X12</w:t>
+      </w:r>
+      <w:r>
+        <w:rPr>
+          <w:rFonts w:hint="eastAsia"/>
+          <w:bCs/>
+          <w:sz w:val="28"/>
+        </w:rPr>
+        <w:t>사이에 공선성이 존재</w:t>
+      </w:r>
+      <w:r>
+        <w:rPr>
+          <w:rFonts w:hint="eastAsia"/>
+          <w:bCs/>
+          <w:sz w:val="28"/>
+        </w:rPr>
+        <w:t>한다.</w:t>
+      </w:r>
+      <w:r>
+        <w:rPr>
+          <w:bCs/>
+          <w:sz w:val="28"/>
+        </w:rPr>
+        <w:t xml:space="preserve"> </w:t>
+      </w:r>
+      <w:r>
+        <w:rPr>
+          <w:rFonts w:hint="eastAsia"/>
+          <w:bCs/>
+          <w:sz w:val="28"/>
+        </w:rPr>
+        <w:t>두 변수를 각각 제거하여 비교해보겠다.</w:t>
+      </w:r>
+    </w:p>
+    <w:p>
+      <w:pPr>
+        <w:ind w:firstLineChars="100" w:firstLine="280"/>
+        <w:rPr>
+          <w:bCs/>
+          <w:sz w:val="28"/>
+        </w:rPr>
+      </w:pPr>
+      <w:r>
+        <w:rPr>
+          <w:bCs/>
+          <w:sz w:val="28"/>
+        </w:rPr>
+        <w:t>1)</w:t>
+      </w:r>
+      <w:r>
+        <w:rPr>
+          <w:rFonts w:hint="eastAsia"/>
+          <w:bCs/>
+          <w:sz w:val="28"/>
+        </w:rPr>
+        <w:t xml:space="preserve"> X</w:t>
+      </w:r>
+      <w:r>
+        <w:rPr>
+          <w:bCs/>
+          <w:sz w:val="28"/>
+        </w:rPr>
+        <w:t>11</w:t>
+      </w:r>
+      <w:r>
+        <w:rPr>
+          <w:rFonts w:hint="eastAsia"/>
+          <w:bCs/>
+          <w:sz w:val="28"/>
+        </w:rPr>
+        <w:t xml:space="preserve">을 제거 후 </w:t>
+      </w:r>
+      <w:r>
+        <w:rPr>
+          <w:rFonts w:hint="eastAsia"/>
+          <w:bCs/>
+          <w:sz w:val="28"/>
+        </w:rPr>
+        <w:t>변수</w:t>
+      </w:r>
+      <w:r>
+        <w:rPr>
+          <w:rFonts w:hint="eastAsia"/>
+          <w:bCs/>
+          <w:sz w:val="28"/>
+        </w:rPr>
+        <w:t xml:space="preserve"> 선택</w:t>
+      </w:r>
+    </w:p>
+    <w:p>
+      <w:pPr>
+        <w:rPr>
+          <w:bCs/>
+          <w:sz w:val="28"/>
+        </w:rPr>
+      </w:pPr>
+      <w:r>
+        <w:rPr>
+          <w:bCs/>
+          <w:sz w:val="28"/>
+        </w:rPr>
+        <w:t>-validation set</w:t>
+      </w:r>
+      <w:r>
+        <w:rPr>
+          <w:rFonts w:hint="eastAsia"/>
+          <w:bCs/>
+          <w:sz w:val="28"/>
+        </w:rPr>
+        <w:t>을 통</w:t>
+      </w:r>
+      <w:r>
+        <w:rPr>
+          <w:bCs/>
+          <w:sz w:val="28"/>
+        </w:rPr>
+        <w:t>한 MSE</w:t>
+      </w:r>
+      <w:r>
+        <w:rPr>
+          <w:rFonts w:hint="eastAsia"/>
+          <w:bCs/>
+          <w:sz w:val="28"/>
+        </w:rPr>
+        <w:t xml:space="preserve">는 </w:t>
+      </w:r>
+      <w:r>
+        <w:rPr>
+          <w:bCs/>
+          <w:sz w:val="28"/>
+        </w:rPr>
+        <w:t>1374.754로 1220.949</w:t>
+      </w:r>
+      <w:r>
+        <w:rPr>
+          <w:rFonts w:hint="eastAsia"/>
+          <w:bCs/>
+          <w:sz w:val="28"/>
+        </w:rPr>
+        <w:t>보다 높게 나왔다.</w:t>
+      </w:r>
+      <w:r>
+        <w:rPr>
+          <w:bCs/>
+          <w:sz w:val="28"/>
+        </w:rPr>
+        <w:t xml:space="preserve"> </w:t>
+      </w:r>
+    </w:p>
+    <w:p>
+      <w:pPr>
+        <w:ind w:firstLine="283"/>
+        <w:rPr>
+          <w:bCs/>
+          <w:sz w:val="28"/>
+        </w:rPr>
+      </w:pPr>
+      <w:r>
+        <w:rPr>
+          <w:bCs/>
+          <w:sz w:val="28"/>
+        </w:rPr>
+        <w:t>2)X12</w:t>
+      </w:r>
+      <w:r>
+        <w:rPr>
+          <w:rFonts w:hint="eastAsia"/>
+          <w:bCs/>
+          <w:sz w:val="28"/>
+        </w:rPr>
+        <w:t xml:space="preserve">를 제거 후 변수 선택 </w:t>
+      </w:r>
+    </w:p>
+    <w:p>
+      <w:pPr>
+        <w:rPr>
+          <w:rFonts w:hint="eastAsia"/>
+          <w:bCs/>
+          <w:sz w:val="28"/>
+        </w:rPr>
+      </w:pPr>
+      <w:r>
+        <w:rPr>
+          <w:rFonts w:hint="eastAsia"/>
+          <w:bCs/>
+          <w:sz w:val="28"/>
+        </w:rPr>
+        <w:t>-</w:t>
+      </w:r>
+      <w:r>
+        <w:rPr>
+          <w:bCs/>
+          <w:sz w:val="28"/>
+        </w:rPr>
+        <w:t xml:space="preserve"> </w:t>
+      </w:r>
+      <w:r>
+        <w:rPr>
+          <w:rFonts w:hint="eastAsia"/>
+          <w:bCs/>
+          <w:sz w:val="28"/>
+        </w:rPr>
+        <w:t xml:space="preserve">위와 동일한 방법으로 </w:t>
+      </w:r>
+      <w:r>
+        <w:rPr>
+          <w:bCs/>
+          <w:sz w:val="28"/>
+        </w:rPr>
+        <w:t>MSE</w:t>
+      </w:r>
+      <w:r>
+        <w:rPr>
+          <w:rFonts w:hint="eastAsia"/>
+          <w:bCs/>
+          <w:sz w:val="28"/>
+        </w:rPr>
+        <w:t xml:space="preserve">를 계산한 결과 </w:t>
+      </w:r>
+      <w:r>
+        <w:rPr>
+          <w:bCs/>
+          <w:sz w:val="28"/>
+        </w:rPr>
+        <w:t xml:space="preserve">1328.958로 X11 </w:t>
+      </w:r>
+      <w:proofErr w:type="spellStart"/>
+      <w:r>
+        <w:rPr>
+          <w:bCs/>
+          <w:sz w:val="28"/>
+        </w:rPr>
+        <w:t>제거시</w:t>
+      </w:r>
+      <w:proofErr w:type="spellEnd"/>
+      <w:r>
+        <w:rPr>
+          <w:bCs/>
+          <w:sz w:val="28"/>
+        </w:rPr>
+        <w:t>(1347.754)보다 낮고, origin(1220.949)보다는 높다</w:t>
+      </w:r>
+      <w:r>
+        <w:rPr>
+          <w:bCs/>
+          <w:sz w:val="28"/>
+        </w:rPr>
+        <w:t xml:space="preserve">. </w:t>
+      </w:r>
+      <w:r>
+        <w:rPr>
+          <w:rFonts w:hint="eastAsia"/>
+          <w:bCs/>
+          <w:sz w:val="28"/>
+        </w:rPr>
+        <w:t xml:space="preserve">따라서 </w:t>
+      </w:r>
+      <w:r>
+        <w:rPr>
+          <w:bCs/>
+          <w:sz w:val="28"/>
+        </w:rPr>
+        <w:t>X12</w:t>
+      </w:r>
+      <w:r>
+        <w:rPr>
+          <w:rFonts w:hint="eastAsia"/>
+          <w:bCs/>
+          <w:sz w:val="28"/>
+        </w:rPr>
+        <w:t>를 제거하기로 한다.</w:t>
+      </w:r>
+      <w:r>
+        <w:rPr>
+          <w:bCs/>
+          <w:sz w:val="28"/>
+        </w:rPr>
+        <w:t xml:space="preserve"> </w:t>
+      </w:r>
+    </w:p>
+    <w:p>
+      <w:pPr>
+        <w:rPr>
+          <w:rFonts w:hint="eastAsia"/>
+          <w:bCs/>
+          <w:sz w:val="28"/>
+        </w:rPr>
+      </w:pPr>
+    </w:p>
+    <w:p>
+      <w:pPr>
+        <w:rPr>
+          <w:bCs/>
+          <w:sz w:val="28"/>
+        </w:rPr>
+      </w:pPr>
+      <w:r>
+        <w:rPr>
+          <w:rFonts w:hint="eastAsia"/>
+        </w:rPr>
+        <w:lastRenderedPageBreak/>
+        <w:drawing>
+          <wp:inline distT="0" distB="0" distL="0" distR="0" wp14:anchorId="0A67E743" wp14:editId="1AD829ED">
+            <wp:extent cx="6086819" cy="3524885"/>
+            <wp:effectExtent l="0" t="0" r="0" b="0"/>
+            <wp:docPr id="19" name="그림 19"/>
+            <wp:cNvGraphicFramePr>
+              <a:graphicFrameLocks xmlns:a="http://schemas.openxmlformats.org/drawingml/2006/main" noChangeAspect="1"/>
+            </wp:cNvGraphicFramePr>
+            <a:graphic xmlns:a="http://schemas.openxmlformats.org/drawingml/2006/main">
+              <a:graphicData uri="http://schemas.openxmlformats.org/drawingml/2006/picture">
+                <pic:pic xmlns:pic="http://schemas.openxmlformats.org/drawingml/2006/picture">
+                  <pic:nvPicPr>
+                    <pic:cNvPr id="0" name="Picture 6"/>
+                    <pic:cNvPicPr>
+                      <a:picLocks noChangeAspect="1" noChangeArrowheads="1"/>
+                    </pic:cNvPicPr>
+                  </pic:nvPicPr>
+                  <pic:blipFill rotWithShape="1">
+                    <a:blip r:embed="rId22">
+                      <a:extLst>
+                        <a:ext uri="{28A0092B-C50C-407E-A947-70E740481C1C}">
+                          <a14:useLocalDpi xmlns:a14="http://schemas.microsoft.com/office/drawing/2010/main" val="0"/>
+                        </a:ext>
+                      </a:extLst>
+                    </a:blip>
+                    <a:srcRect r="36661" b="40306"/>
+                    <a:stretch/>
+                  </pic:blipFill>
+                  <pic:spPr bwMode="auto">
+                    <a:xfrm>
+                      <a:off x="0" y="0"/>
+                      <a:ext cx="6091935" cy="3527848"/>
+                    </a:xfrm>
+                    <a:prstGeom prst="rect">
+                      <a:avLst/>
+                    </a:prstGeom>
+                    <a:noFill/>
+                    <a:ln>
+                      <a:noFill/>
+                    </a:ln>
+                    <a:extLst>
+                      <a:ext uri="{53640926-AAD7-44D8-BBD7-CCE9431645EC}">
+                        <a14:shadowObscured xmlns:a14="http://schemas.microsoft.com/office/drawing/2010/main"/>
+                      </a:ext>
+                    </a:extLst>
+                  </pic:spPr>
+                </pic:pic>
+              </a:graphicData>
+            </a:graphic>
+          </wp:inline>
+        </w:drawing>
+      </w:r>
+    </w:p>
+    <w:p>
+      <w:pPr>
+        <w:rPr>
+          <w:bCs/>
+          <w:sz w:val="28"/>
+        </w:rPr>
+      </w:pPr>
+      <w:r>
+        <w:rPr>
+          <w:rFonts w:hint="eastAsia"/>
+          <w:bCs/>
+          <w:sz w:val="28"/>
+        </w:rPr>
+        <w:t>5</w:t>
+      </w:r>
+      <w:r>
+        <w:rPr>
+          <w:bCs/>
+          <w:sz w:val="28"/>
+        </w:rPr>
+        <w:t xml:space="preserve">-5. </w:t>
+      </w:r>
+      <w:r>
+        <w:rPr>
+          <w:rFonts w:hint="eastAsia"/>
+          <w:bCs/>
+          <w:sz w:val="28"/>
+        </w:rPr>
+        <w:t>변수 X</w:t>
+      </w:r>
+      <w:r>
+        <w:rPr>
+          <w:bCs/>
+          <w:sz w:val="28"/>
+        </w:rPr>
+        <w:t>12</w:t>
+      </w:r>
+      <w:r>
+        <w:rPr>
+          <w:rFonts w:hint="eastAsia"/>
+          <w:bCs/>
+          <w:sz w:val="28"/>
+        </w:rPr>
+        <w:t xml:space="preserve">를 제거 후 다시 </w:t>
+      </w:r>
+      <w:r>
+        <w:rPr>
+          <w:bCs/>
+          <w:sz w:val="28"/>
+        </w:rPr>
+        <w:t xml:space="preserve">Stepwise selection </w:t>
+      </w:r>
+      <w:r>
+        <w:rPr>
+          <w:rFonts w:hint="eastAsia"/>
+          <w:bCs/>
+          <w:sz w:val="28"/>
+        </w:rPr>
+        <w:t>진행</w:t>
+      </w:r>
+    </w:p>
+    <w:p>
+      <w:pPr>
+        <w:rPr>
+          <w:bCs/>
+          <w:sz w:val="28"/>
+        </w:rPr>
+      </w:pPr>
+      <w:proofErr w:type="spellStart"/>
+      <w:proofErr w:type="gramStart"/>
+      <w:r>
+        <w:rPr>
+          <w:bCs/>
+          <w:sz w:val="28"/>
+        </w:rPr>
+        <w:t>lm</w:t>
+      </w:r>
+      <w:proofErr w:type="spellEnd"/>
+      <w:r>
+        <w:rPr>
+          <w:bCs/>
+          <w:sz w:val="28"/>
+        </w:rPr>
+        <w:t>(</w:t>
+      </w:r>
+      <w:proofErr w:type="gramEnd"/>
+      <w:r>
+        <w:rPr>
+          <w:bCs/>
+          <w:sz w:val="28"/>
+        </w:rPr>
+        <w:t>Y ~ X1+X2+X4+X5+X6+X7+X9+X10+X11+X13+factor(X14)+X15,data=train)</w:t>
+      </w:r>
+    </w:p>
+    <w:p>
+      <w:pPr>
+        <w:rPr>
+          <w:rFonts w:hint="eastAsia"/>
+          <w:bCs/>
+          <w:sz w:val="28"/>
+        </w:rPr>
+      </w:pPr>
+      <w:r>
+        <w:rPr>
+          <w:rFonts w:hint="eastAsia"/>
+          <w:bCs/>
+          <w:sz w:val="28"/>
+        </w:rPr>
+        <w:t>-</w:t>
+      </w:r>
+      <w:r>
+        <w:rPr>
+          <w:bCs/>
+          <w:sz w:val="28"/>
+        </w:rPr>
+        <w:t>X3</w:t>
+      </w:r>
+      <w:r>
+        <w:rPr>
+          <w:rFonts w:hint="eastAsia"/>
+          <w:bCs/>
+          <w:sz w:val="28"/>
+        </w:rPr>
+        <w:t xml:space="preserve">과 </w:t>
+      </w:r>
+      <w:r>
+        <w:rPr>
+          <w:bCs/>
+          <w:sz w:val="28"/>
+        </w:rPr>
+        <w:t>X8</w:t>
+      </w:r>
+      <w:r>
+        <w:rPr>
+          <w:rFonts w:hint="eastAsia"/>
+          <w:bCs/>
+          <w:sz w:val="28"/>
+        </w:rPr>
+        <w:t xml:space="preserve">이 </w:t>
+      </w:r>
+      <w:proofErr w:type="gramStart"/>
+      <w:r>
+        <w:rPr>
+          <w:rFonts w:hint="eastAsia"/>
+          <w:bCs/>
+          <w:sz w:val="28"/>
+        </w:rPr>
+        <w:t>제거 되었다</w:t>
+      </w:r>
+      <w:proofErr w:type="gramEnd"/>
+      <w:r>
+        <w:rPr>
+          <w:rFonts w:hint="eastAsia"/>
+          <w:bCs/>
+          <w:sz w:val="28"/>
+        </w:rPr>
+        <w:t>.</w:t>
+      </w:r>
+    </w:p>
+    <w:p>
+      <w:pPr>
+        <w:rPr>
+          <w:bCs/>
+          <w:sz w:val="28"/>
+        </w:rPr>
+      </w:pPr>
+      <w:r>
+        <w:rPr>
+          <w:bCs/>
+          <w:sz w:val="28"/>
+        </w:rPr>
+        <w:t>Multiple R-squared:  0.7776,</w:t>
+      </w:r>
+      <w:r>
+        <w:rPr>
+          <w:bCs/>
+          <w:sz w:val="28"/>
+        </w:rPr>
+        <w:tab/>
+        <w:t>Adjusted R-squared:  0.7754</w:t>
+      </w:r>
+    </w:p>
+    <w:p>
+      <w:pPr>
+        <w:rPr>
+          <w:bCs/>
+          <w:sz w:val="28"/>
+        </w:rPr>
+      </w:pPr>
+      <w:r>
+        <w:rPr>
+          <w:rFonts w:hint="eastAsia"/>
+          <w:bCs/>
+          <w:sz w:val="28"/>
+        </w:rPr>
+        <w:t>-</w:t>
+      </w:r>
+      <w:r>
+        <w:t xml:space="preserve"> </w:t>
+      </w:r>
+      <w:r>
+        <w:rPr>
+          <w:bCs/>
+          <w:sz w:val="28"/>
+        </w:rPr>
+        <w:t xml:space="preserve">1334.331로 X11제거후 variable selection(1348.721)보다 낮지만, </w:t>
+      </w:r>
+      <w:proofErr w:type="spellStart"/>
+      <w:r>
+        <w:rPr>
+          <w:bCs/>
+          <w:sz w:val="28"/>
+        </w:rPr>
+        <w:t>orign</w:t>
+      </w:r>
+      <w:proofErr w:type="spellEnd"/>
+      <w:r>
+        <w:rPr>
+          <w:bCs/>
+          <w:sz w:val="28"/>
+        </w:rPr>
+        <w:t xml:space="preserve"> </w:t>
+      </w:r>
+      <w:proofErr w:type="spellStart"/>
+      <w:r>
+        <w:rPr>
+          <w:bCs/>
+          <w:sz w:val="28"/>
+        </w:rPr>
+        <w:t>varable</w:t>
+      </w:r>
+      <w:proofErr w:type="spellEnd"/>
+      <w:r>
+        <w:rPr>
+          <w:bCs/>
+          <w:sz w:val="28"/>
+        </w:rPr>
+        <w:t xml:space="preserve"> selection(1217.055)보다는 높다</w:t>
+      </w:r>
+    </w:p>
+    <w:p>
+      <w:pPr>
+        <w:rPr>
+          <w:bCs/>
+          <w:sz w:val="28"/>
+        </w:rPr>
+      </w:pPr>
+    </w:p>
+    <w:p>
+      <w:pPr>
+        <w:rPr>
+          <w:bCs/>
+          <w:sz w:val="28"/>
+        </w:rPr>
+      </w:pPr>
+      <w:r>
+        <w:rPr>
+          <w:rFonts w:hint="eastAsia"/>
+          <w:bCs/>
+          <w:sz w:val="28"/>
+        </w:rPr>
+        <w:t>-</w:t>
+      </w:r>
       <w:bookmarkStart w:id="0" w:name="_GoBack"/>
+      <w:r>
+        <w:rPr>
+          <w:rFonts w:hint="eastAsia"/>
+          <w:bCs/>
+          <w:sz w:val="28"/>
+        </w:rPr>
+        <w:t xml:space="preserve">따라서 </w:t>
+      </w:r>
+      <w:proofErr w:type="spellStart"/>
+      <w:r>
+        <w:rPr>
+          <w:rFonts w:hint="eastAsia"/>
+          <w:bCs/>
+          <w:sz w:val="28"/>
+        </w:rPr>
+        <w:t>다중공선성을</w:t>
+      </w:r>
+      <w:proofErr w:type="spellEnd"/>
+      <w:r>
+        <w:rPr>
+          <w:rFonts w:hint="eastAsia"/>
+          <w:bCs/>
+          <w:sz w:val="28"/>
+        </w:rPr>
+        <w:t xml:space="preserve"> 해결하기위해 </w:t>
+      </w:r>
+      <w:r>
+        <w:rPr>
+          <w:bCs/>
+          <w:sz w:val="28"/>
+        </w:rPr>
+        <w:t>3</w:t>
+      </w:r>
+      <w:r>
+        <w:rPr>
+          <w:rFonts w:hint="eastAsia"/>
+          <w:bCs/>
+          <w:sz w:val="28"/>
+        </w:rPr>
+        <w:t>가지 변수선택법을 이용하였다.</w:t>
+      </w:r>
+      <w:r>
+        <w:rPr>
+          <w:bCs/>
+          <w:sz w:val="28"/>
+        </w:rPr>
+        <w:t xml:space="preserve"> </w:t>
+      </w:r>
+    </w:p>
+    <w:p>
+      <w:pPr>
+        <w:rPr>
+          <w:bCs/>
+          <w:sz w:val="28"/>
+        </w:rPr>
+      </w:pPr>
+      <w:r>
+        <w:rPr>
+          <w:bCs/>
+          <w:sz w:val="28"/>
+        </w:rPr>
+        <w:t>3</w:t>
+      </w:r>
+      <w:r>
+        <w:rPr>
+          <w:rFonts w:hint="eastAsia"/>
+          <w:bCs/>
+          <w:sz w:val="28"/>
+        </w:rPr>
+        <w:t xml:space="preserve">가지 중 </w:t>
+      </w:r>
+      <w:r>
+        <w:rPr>
+          <w:bCs/>
+          <w:sz w:val="28"/>
+        </w:rPr>
+        <w:t xml:space="preserve">Stepwise </w:t>
+      </w:r>
+      <w:r>
+        <w:rPr>
+          <w:rFonts w:hint="eastAsia"/>
+          <w:bCs/>
+          <w:sz w:val="28"/>
+        </w:rPr>
+        <w:t>방법을 사용하여 변수 선택을 하였다.</w:t>
+      </w:r>
+      <w:r>
+        <w:rPr>
+          <w:bCs/>
+          <w:sz w:val="28"/>
+        </w:rPr>
+        <w:t xml:space="preserve"> </w:t>
+      </w:r>
+      <w:r>
+        <w:rPr>
+          <w:rFonts w:hint="eastAsia"/>
+          <w:bCs/>
+          <w:sz w:val="28"/>
+        </w:rPr>
+        <w:t xml:space="preserve">그 모델을 </w:t>
+      </w:r>
+      <w:r>
+        <w:rPr>
+          <w:bCs/>
+          <w:sz w:val="28"/>
+        </w:rPr>
+        <w:t>validation</w:t>
+      </w:r>
+      <w:r>
+        <w:rPr>
+          <w:rFonts w:hint="eastAsia"/>
+          <w:bCs/>
+          <w:sz w:val="28"/>
+        </w:rPr>
+        <w:t>에 적용시켰는데 여전히 공선성이 존재했다.</w:t>
+      </w:r>
+      <w:r>
+        <w:rPr>
+          <w:bCs/>
+          <w:sz w:val="28"/>
+        </w:rPr>
+        <w:t xml:space="preserve"> </w:t>
+      </w:r>
+    </w:p>
+    <w:p>
+      <w:pPr>
+        <w:rPr>
+          <w:rFonts w:hint="eastAsia"/>
+          <w:bCs/>
+          <w:sz w:val="28"/>
+        </w:rPr>
+      </w:pPr>
+      <w:r>
+        <w:rPr>
+          <w:bCs/>
+          <w:sz w:val="28"/>
+        </w:rPr>
+        <w:t>-X11</w:t>
+      </w:r>
+      <w:r>
+        <w:rPr>
+          <w:rFonts w:hint="eastAsia"/>
+          <w:bCs/>
+          <w:sz w:val="28"/>
+        </w:rPr>
+        <w:t>과 X</w:t>
+      </w:r>
+      <w:r>
+        <w:rPr>
+          <w:bCs/>
+          <w:sz w:val="28"/>
+        </w:rPr>
+        <w:t xml:space="preserve">12 </w:t>
+      </w:r>
+      <w:r>
+        <w:rPr>
+          <w:rFonts w:hint="eastAsia"/>
+          <w:bCs/>
+          <w:sz w:val="28"/>
+        </w:rPr>
+        <w:t xml:space="preserve">사이의 공선성을 해결하기 위해 두 변수를 각각 제거하여 </w:t>
+      </w:r>
+      <w:r>
+        <w:rPr>
+          <w:bCs/>
+          <w:sz w:val="28"/>
+        </w:rPr>
+        <w:t>MSE</w:t>
+      </w:r>
+      <w:r>
+        <w:rPr>
+          <w:rFonts w:hint="eastAsia"/>
+          <w:bCs/>
+          <w:sz w:val="28"/>
+        </w:rPr>
+        <w:t xml:space="preserve">를 비교한 후 </w:t>
+      </w:r>
+      <w:r>
+        <w:rPr>
+          <w:bCs/>
+          <w:sz w:val="28"/>
+        </w:rPr>
+        <w:t>MSE</w:t>
+      </w:r>
+      <w:r>
+        <w:rPr>
+          <w:rFonts w:hint="eastAsia"/>
+          <w:bCs/>
+          <w:sz w:val="28"/>
+        </w:rPr>
+        <w:t>가 더</w:t>
+      </w:r>
+      <w:r>
+        <w:rPr>
+          <w:bCs/>
+          <w:sz w:val="28"/>
+        </w:rPr>
+        <w:t xml:space="preserve"> </w:t>
+      </w:r>
+      <w:r>
+        <w:rPr>
+          <w:rFonts w:hint="eastAsia"/>
+          <w:bCs/>
+          <w:sz w:val="28"/>
+        </w:rPr>
+        <w:t xml:space="preserve">작은 값이 나온 것을 </w:t>
+      </w:r>
+      <w:proofErr w:type="gramStart"/>
+      <w:r>
+        <w:rPr>
+          <w:rFonts w:hint="eastAsia"/>
+          <w:bCs/>
+          <w:sz w:val="28"/>
+        </w:rPr>
+        <w:t>제거 하기로</w:t>
+      </w:r>
+      <w:proofErr w:type="gramEnd"/>
+      <w:r>
+        <w:rPr>
+          <w:rFonts w:hint="eastAsia"/>
+          <w:bCs/>
+          <w:sz w:val="28"/>
+        </w:rPr>
+        <w:t xml:space="preserve"> 했다.</w:t>
+      </w:r>
+      <w:r>
+        <w:rPr>
+          <w:bCs/>
+          <w:sz w:val="28"/>
+        </w:rPr>
+        <w:t xml:space="preserve"> </w:t>
+      </w:r>
+      <w:r>
+        <w:rPr>
+          <w:rFonts w:hint="eastAsia"/>
+          <w:bCs/>
+          <w:sz w:val="28"/>
+        </w:rPr>
+        <w:t xml:space="preserve">원래 모델에서 </w:t>
+      </w:r>
+      <w:r>
+        <w:rPr>
+          <w:bCs/>
+          <w:sz w:val="28"/>
+        </w:rPr>
+        <w:t>X12</w:t>
+      </w:r>
+      <w:r>
+        <w:rPr>
+          <w:rFonts w:hint="eastAsia"/>
+          <w:bCs/>
+          <w:sz w:val="28"/>
+        </w:rPr>
+        <w:t>변수를 제거하</w:t>
+      </w:r>
+      <w:r>
+        <w:rPr>
+          <w:rFonts w:hint="eastAsia"/>
+          <w:bCs/>
+          <w:sz w:val="28"/>
+        </w:rPr>
+        <w:t>고 다시 S</w:t>
+      </w:r>
+      <w:r>
+        <w:rPr>
+          <w:bCs/>
+          <w:sz w:val="28"/>
+        </w:rPr>
+        <w:t>tepwise</w:t>
+      </w:r>
+      <w:r>
+        <w:rPr>
+          <w:rFonts w:hint="eastAsia"/>
+          <w:bCs/>
+          <w:sz w:val="28"/>
+        </w:rPr>
+        <w:t xml:space="preserve">방법을 이용하여 모델을 </w:t>
+      </w:r>
+      <w:proofErr w:type="spellStart"/>
+      <w:r>
+        <w:rPr>
+          <w:rFonts w:hint="eastAsia"/>
+          <w:bCs/>
+          <w:sz w:val="28"/>
+        </w:rPr>
+        <w:t>적합시켰다</w:t>
+      </w:r>
+      <w:proofErr w:type="spellEnd"/>
+      <w:r>
+        <w:rPr>
+          <w:rFonts w:hint="eastAsia"/>
+          <w:bCs/>
+          <w:sz w:val="28"/>
+        </w:rPr>
+        <w:t>.</w:t>
+      </w:r>
+      <w:r>
+        <w:rPr>
+          <w:bCs/>
+          <w:sz w:val="28"/>
+        </w:rPr>
+        <w:t xml:space="preserve"> </w:t>
+      </w:r>
+      <w:r>
+        <w:rPr>
+          <w:rFonts w:hint="eastAsia"/>
+          <w:bCs/>
+          <w:sz w:val="28"/>
+        </w:rPr>
+        <w:t>다중 공선성도 해결되었고,</w:t>
+      </w:r>
+      <w:r>
+        <w:rPr>
+          <w:bCs/>
+          <w:sz w:val="28"/>
+        </w:rPr>
+        <w:t xml:space="preserve"> </w:t>
+      </w:r>
+      <w:r>
+        <w:rPr>
+          <w:rFonts w:hint="eastAsia"/>
+          <w:bCs/>
+          <w:sz w:val="28"/>
+        </w:rPr>
+        <w:t>결정계수도 조금 증가하였다.</w:t>
+      </w:r>
+      <w:r>
+        <w:rPr>
+          <w:bCs/>
+          <w:sz w:val="28"/>
+        </w:rPr>
+        <w:t xml:space="preserve"> </w:t>
+      </w:r>
       <w:bookmarkEnd w:id="0"/>
     </w:p>
     <w:sectPr>
@@ -7276,6 +11134,95 @@
     </w:lvl>
   </w:abstractNum>
   <w:abstractNum w:abstractNumId="5" w15:restartNumberingAfterBreak="0">
+    <w:nsid w:val="2CAF741D"/>
+    <w:multiLevelType w:val="hybridMultilevel"/>
+    <w:tmpl w:val="4BA2FF82"/>
+    <w:lvl w:ilvl="0" w:tplc="1C52FCD6">
+      <w:start w:val="1"/>
+      <w:numFmt w:val="decimal"/>
+      <w:lvlText w:val="%1)"/>
+      <w:lvlJc w:val="left"/>
+      <w:pPr>
+        <w:ind w:left="640" w:hanging="360"/>
+      </w:pPr>
+      <w:rPr>
+        <w:rFonts w:hint="default"/>
+      </w:rPr>
+    </w:lvl>
+    <w:lvl w:ilvl="1" w:tplc="04090019" w:tentative="1">
+      <w:start w:val="1"/>
+      <w:numFmt w:val="upperLetter"/>
+      <w:lvlText w:val="%2."/>
+      <w:lvlJc w:val="left"/>
+      <w:pPr>
+        <w:ind w:left="1080" w:hanging="400"/>
+      </w:pPr>
+    </w:lvl>
+    <w:lvl w:ilvl="2" w:tplc="0409001B" w:tentative="1">
+      <w:start w:val="1"/>
+      <w:numFmt w:val="lowerRoman"/>
+      <w:lvlText w:val="%3."/>
+      <w:lvlJc w:val="right"/>
+      <w:pPr>
+        <w:ind w:left="1480" w:hanging="400"/>
+      </w:pPr>
+    </w:lvl>
+    <w:lvl w:ilvl="3" w:tplc="0409000F" w:tentative="1">
+      <w:start w:val="1"/>
+      <w:numFmt w:val="decimal"/>
+      <w:lvlText w:val="%4."/>
+      <w:lvlJc w:val="left"/>
+      <w:pPr>
+        <w:ind w:left="1880" w:hanging="400"/>
+      </w:pPr>
+    </w:lvl>
+    <w:lvl w:ilvl="4" w:tplc="04090019" w:tentative="1">
+      <w:start w:val="1"/>
+      <w:numFmt w:val="upperLetter"/>
+      <w:lvlText w:val="%5."/>
+      <w:lvlJc w:val="left"/>
+      <w:pPr>
+        <w:ind w:left="2280" w:hanging="400"/>
+      </w:pPr>
+    </w:lvl>
+    <w:lvl w:ilvl="5" w:tplc="0409001B" w:tentative="1">
+      <w:start w:val="1"/>
+      <w:numFmt w:val="lowerRoman"/>
+      <w:lvlText w:val="%6."/>
+      <w:lvlJc w:val="right"/>
+      <w:pPr>
+        <w:ind w:left="2680" w:hanging="400"/>
+      </w:pPr>
+    </w:lvl>
+    <w:lvl w:ilvl="6" w:tplc="0409000F" w:tentative="1">
+      <w:start w:val="1"/>
+      <w:numFmt w:val="decimal"/>
+      <w:lvlText w:val="%7."/>
+      <w:lvlJc w:val="left"/>
+      <w:pPr>
+        <w:ind w:left="3080" w:hanging="400"/>
+      </w:pPr>
+    </w:lvl>
+    <w:lvl w:ilvl="7" w:tplc="04090019" w:tentative="1">
+      <w:start w:val="1"/>
+      <w:numFmt w:val="upperLetter"/>
+      <w:lvlText w:val="%8."/>
+      <w:lvlJc w:val="left"/>
+      <w:pPr>
+        <w:ind w:left="3480" w:hanging="400"/>
+      </w:pPr>
+    </w:lvl>
+    <w:lvl w:ilvl="8" w:tplc="0409001B" w:tentative="1">
+      <w:start w:val="1"/>
+      <w:numFmt w:val="lowerRoman"/>
+      <w:lvlText w:val="%9."/>
+      <w:lvlJc w:val="right"/>
+      <w:pPr>
+        <w:ind w:left="3880" w:hanging="400"/>
+      </w:pPr>
+    </w:lvl>
+  </w:abstractNum>
+  <w:abstractNum w:abstractNumId="6" w15:restartNumberingAfterBreak="0">
     <w:nsid w:val="3039423E"/>
     <w:multiLevelType w:val="hybridMultilevel"/>
     <w:tmpl w:val="21D2BF38"/>
@@ -7388,7 +11335,7 @@
       </w:rPr>
     </w:lvl>
   </w:abstractNum>
-  <w:abstractNum w:abstractNumId="6" w15:restartNumberingAfterBreak="0">
+  <w:abstractNum w:abstractNumId="7" w15:restartNumberingAfterBreak="0">
     <w:nsid w:val="314C78F5"/>
     <w:multiLevelType w:val="hybridMultilevel"/>
     <w:tmpl w:val="30627408"/>
@@ -7501,7 +11448,7 @@
       </w:rPr>
     </w:lvl>
   </w:abstractNum>
-  <w:abstractNum w:abstractNumId="7" w15:restartNumberingAfterBreak="0">
+  <w:abstractNum w:abstractNumId="8" w15:restartNumberingAfterBreak="0">
     <w:nsid w:val="353C7D38"/>
     <w:multiLevelType w:val="hybridMultilevel"/>
     <w:tmpl w:val="BB065504"/>
@@ -7593,7 +11540,7 @@
       </w:pPr>
     </w:lvl>
   </w:abstractNum>
-  <w:abstractNum w:abstractNumId="8" w15:restartNumberingAfterBreak="0">
+  <w:abstractNum w:abstractNumId="9" w15:restartNumberingAfterBreak="0">
     <w:nsid w:val="3A3E0E3D"/>
     <w:multiLevelType w:val="hybridMultilevel"/>
     <w:tmpl w:val="FBD48E5C"/>
@@ -7706,7 +11653,7 @@
       </w:rPr>
     </w:lvl>
   </w:abstractNum>
-  <w:abstractNum w:abstractNumId="9" w15:restartNumberingAfterBreak="0">
+  <w:abstractNum w:abstractNumId="10" w15:restartNumberingAfterBreak="0">
     <w:nsid w:val="3A9E0688"/>
     <w:multiLevelType w:val="hybridMultilevel"/>
     <w:tmpl w:val="67D0F932"/>
@@ -7819,7 +11766,96 @@
       </w:rPr>
     </w:lvl>
   </w:abstractNum>
-  <w:abstractNum w:abstractNumId="10" w15:restartNumberingAfterBreak="0">
+  <w:abstractNum w:abstractNumId="11" w15:restartNumberingAfterBreak="0">
+    <w:nsid w:val="3D5A6C0B"/>
+    <w:multiLevelType w:val="hybridMultilevel"/>
+    <w:tmpl w:val="51CA2E96"/>
+    <w:lvl w:ilvl="0" w:tplc="1966D5B6">
+      <w:start w:val="1"/>
+      <w:numFmt w:val="decimal"/>
+      <w:lvlText w:val="%1)"/>
+      <w:lvlJc w:val="left"/>
+      <w:pPr>
+        <w:ind w:left="760" w:hanging="360"/>
+      </w:pPr>
+      <w:rPr>
+        <w:rFonts w:hint="default"/>
+      </w:rPr>
+    </w:lvl>
+    <w:lvl w:ilvl="1" w:tplc="04090019" w:tentative="1">
+      <w:start w:val="1"/>
+      <w:numFmt w:val="upperLetter"/>
+      <w:lvlText w:val="%2."/>
+      <w:lvlJc w:val="left"/>
+      <w:pPr>
+        <w:ind w:left="1200" w:hanging="400"/>
+      </w:pPr>
+    </w:lvl>
+    <w:lvl w:ilvl="2" w:tplc="0409001B" w:tentative="1">
+      <w:start w:val="1"/>
+      <w:numFmt w:val="lowerRoman"/>
+      <w:lvlText w:val="%3."/>
+      <w:lvlJc w:val="right"/>
+      <w:pPr>
+        <w:ind w:left="1600" w:hanging="400"/>
+      </w:pPr>
+    </w:lvl>
+    <w:lvl w:ilvl="3" w:tplc="0409000F" w:tentative="1">
+      <w:start w:val="1"/>
+      <w:numFmt w:val="decimal"/>
+      <w:lvlText w:val="%4."/>
+      <w:lvlJc w:val="left"/>
+      <w:pPr>
+        <w:ind w:left="2000" w:hanging="400"/>
+      </w:pPr>
+    </w:lvl>
+    <w:lvl w:ilvl="4" w:tplc="04090019" w:tentative="1">
+      <w:start w:val="1"/>
+      <w:numFmt w:val="upperLetter"/>
+      <w:lvlText w:val="%5."/>
+      <w:lvlJc w:val="left"/>
+      <w:pPr>
+        <w:ind w:left="2400" w:hanging="400"/>
+      </w:pPr>
+    </w:lvl>
+    <w:lvl w:ilvl="5" w:tplc="0409001B" w:tentative="1">
+      <w:start w:val="1"/>
+      <w:numFmt w:val="lowerRoman"/>
+      <w:lvlText w:val="%6."/>
+      <w:lvlJc w:val="right"/>
+      <w:pPr>
+        <w:ind w:left="2800" w:hanging="400"/>
+      </w:pPr>
+    </w:lvl>
+    <w:lvl w:ilvl="6" w:tplc="0409000F" w:tentative="1">
+      <w:start w:val="1"/>
+      <w:numFmt w:val="decimal"/>
+      <w:lvlText w:val="%7."/>
+      <w:lvlJc w:val="left"/>
+      <w:pPr>
+        <w:ind w:left="3200" w:hanging="400"/>
+      </w:pPr>
+    </w:lvl>
+    <w:lvl w:ilvl="7" w:tplc="04090019" w:tentative="1">
+      <w:start w:val="1"/>
+      <w:numFmt w:val="upperLetter"/>
+      <w:lvlText w:val="%8."/>
+      <w:lvlJc w:val="left"/>
+      <w:pPr>
+        <w:ind w:left="3600" w:hanging="400"/>
+      </w:pPr>
+    </w:lvl>
+    <w:lvl w:ilvl="8" w:tplc="0409001B" w:tentative="1">
+      <w:start w:val="1"/>
+      <w:numFmt w:val="lowerRoman"/>
+      <w:lvlText w:val="%9."/>
+      <w:lvlJc w:val="right"/>
+      <w:pPr>
+        <w:ind w:left="4000" w:hanging="400"/>
+      </w:pPr>
+    </w:lvl>
+  </w:abstractNum>
+  <w:abstractNum w:abstractNumId="12" w15:restartNumberingAfterBreak="0">
     <w:nsid w:val="3DA81F84"/>
     <w:multiLevelType w:val="hybridMultilevel"/>
     <w:tmpl w:val="430C773C"/>
@@ -7932,7 +11968,7 @@
       </w:rPr>
     </w:lvl>
   </w:abstractNum>
-  <w:abstractNum w:abstractNumId="11" w15:restartNumberingAfterBreak="0">
+  <w:abstractNum w:abstractNumId="13" w15:restartNumberingAfterBreak="0">
     <w:nsid w:val="4D144508"/>
     <w:multiLevelType w:val="multilevel"/>
     <w:tmpl w:val="165E8438"/>
@@ -8045,7 +12081,96 @@
       </w:rPr>
     </w:lvl>
   </w:abstractNum>
-  <w:abstractNum w:abstractNumId="12" w15:restartNumberingAfterBreak="0">
+  <w:abstractNum w:abstractNumId="14" w15:restartNumberingAfterBreak="0">
+    <w:nsid w:val="51572AAF"/>
+    <w:multiLevelType w:val="hybridMultilevel"/>
+    <w:tmpl w:val="73DEB0D4"/>
+    <w:lvl w:ilvl="0" w:tplc="E48EB7FA">
+      <w:start w:val="1"/>
+      <w:numFmt w:val="decimal"/>
+      <w:lvlText w:val="%1."/>
+      <w:lvlJc w:val="left"/>
+      <w:pPr>
+        <w:ind w:left="760" w:hanging="360"/>
+      </w:pPr>
+      <w:rPr>
+        <w:rFonts w:hint="default"/>
+      </w:rPr>
+    </w:lvl>
+    <w:lvl w:ilvl="1" w:tplc="04090019" w:tentative="1">
+      <w:start w:val="1"/>
+      <w:numFmt w:val="upperLetter"/>
+      <w:lvlText w:val="%2."/>
+      <w:lvlJc w:val="left"/>
+      <w:pPr>
+        <w:ind w:left="1200" w:hanging="400"/>
+      </w:pPr>
+    </w:lvl>
+    <w:lvl w:ilvl="2" w:tplc="0409001B" w:tentative="1">
+      <w:start w:val="1"/>
+      <w:numFmt w:val="lowerRoman"/>
+      <w:lvlText w:val="%3."/>
+      <w:lvlJc w:val="right"/>
+      <w:pPr>
+        <w:ind w:left="1600" w:hanging="400"/>
+      </w:pPr>
+    </w:lvl>
+    <w:lvl w:ilvl="3" w:tplc="0409000F" w:tentative="1">
+      <w:start w:val="1"/>
+      <w:numFmt w:val="decimal"/>
+      <w:lvlText w:val="%4."/>
+      <w:lvlJc w:val="left"/>
+      <w:pPr>
+        <w:ind w:left="2000" w:hanging="400"/>
+      </w:pPr>
+    </w:lvl>
+    <w:lvl w:ilvl="4" w:tplc="04090019" w:tentative="1">
+      <w:start w:val="1"/>
+      <w:numFmt w:val="upperLetter"/>
+      <w:lvlText w:val="%5."/>
+      <w:lvlJc w:val="left"/>
+      <w:pPr>
+        <w:ind w:left="2400" w:hanging="400"/>
+      </w:pPr>
+    </w:lvl>
+    <w:lvl w:ilvl="5" w:tplc="0409001B" w:tentative="1">
+      <w:start w:val="1"/>
+      <w:numFmt w:val="lowerRoman"/>
+      <w:lvlText w:val="%6."/>
+      <w:lvlJc w:val="right"/>
+      <w:pPr>
+        <w:ind w:left="2800" w:hanging="400"/>
+      </w:pPr>
+    </w:lvl>
+    <w:lvl w:ilvl="6" w:tplc="0409000F" w:tentative="1">
+      <w:start w:val="1"/>
+      <w:numFmt w:val="decimal"/>
+      <w:lvlText w:val="%7."/>
+      <w:lvlJc w:val="left"/>
+      <w:pPr>
+        <w:ind w:left="3200" w:hanging="400"/>
+      </w:pPr>
+    </w:lvl>
+    <w:lvl w:ilvl="7" w:tplc="04090019" w:tentative="1">
+      <w:start w:val="1"/>
+      <w:numFmt w:val="upperLetter"/>
+      <w:lvlText w:val="%8."/>
+      <w:lvlJc w:val="left"/>
+      <w:pPr>
+        <w:ind w:left="3600" w:hanging="400"/>
+      </w:pPr>
+    </w:lvl>
+    <w:lvl w:ilvl="8" w:tplc="0409001B" w:tentative="1">
+      <w:start w:val="1"/>
+      <w:numFmt w:val="lowerRoman"/>
+      <w:lvlText w:val="%9."/>
+      <w:lvlJc w:val="right"/>
+      <w:pPr>
+        <w:ind w:left="4000" w:hanging="400"/>
+      </w:pPr>
+    </w:lvl>
+  </w:abstractNum>
+  <w:abstractNum w:abstractNumId="15" w15:restartNumberingAfterBreak="0">
     <w:nsid w:val="5A7B6058"/>
     <w:multiLevelType w:val="hybridMultilevel"/>
     <w:tmpl w:val="D2047AB8"/>
@@ -8157,7 +12282,7 @@
       </w:rPr>
     </w:lvl>
   </w:abstractNum>
-  <w:abstractNum w:abstractNumId="13" w15:restartNumberingAfterBreak="0">
+  <w:abstractNum w:abstractNumId="16" w15:restartNumberingAfterBreak="0">
     <w:nsid w:val="5F1034DF"/>
     <w:multiLevelType w:val="multilevel"/>
     <w:tmpl w:val="2F842B80"/>
@@ -8270,7 +12395,96 @@
       </w:rPr>
     </w:lvl>
   </w:abstractNum>
-  <w:abstractNum w:abstractNumId="14" w15:restartNumberingAfterBreak="0">
+  <w:abstractNum w:abstractNumId="17" w15:restartNumberingAfterBreak="0">
+    <w:nsid w:val="5F3E1E0B"/>
+    <w:multiLevelType w:val="hybridMultilevel"/>
+    <w:tmpl w:val="F60EF784"/>
+    <w:lvl w:ilvl="0" w:tplc="BD96B862">
+      <w:start w:val="1"/>
+      <w:numFmt w:val="decimal"/>
+      <w:lvlText w:val="%1)"/>
+      <w:lvlJc w:val="left"/>
+      <w:pPr>
+        <w:ind w:left="760" w:hanging="360"/>
+      </w:pPr>
+      <w:rPr>
+        <w:rFonts w:hint="default"/>
+      </w:rPr>
+    </w:lvl>
+    <w:lvl w:ilvl="1" w:tplc="04090019" w:tentative="1">
+      <w:start w:val="1"/>
+      <w:numFmt w:val="upperLetter"/>
+      <w:lvlText w:val="%2."/>
+      <w:lvlJc w:val="left"/>
+      <w:pPr>
+        <w:ind w:left="1200" w:hanging="400"/>
+      </w:pPr>
+    </w:lvl>
+    <w:lvl w:ilvl="2" w:tplc="0409001B" w:tentative="1">
+      <w:start w:val="1"/>
+      <w:numFmt w:val="lowerRoman"/>
+      <w:lvlText w:val="%3."/>
+      <w:lvlJc w:val="right"/>
+      <w:pPr>
+        <w:ind w:left="1600" w:hanging="400"/>
+      </w:pPr>
+    </w:lvl>
+    <w:lvl w:ilvl="3" w:tplc="0409000F" w:tentative="1">
+      <w:start w:val="1"/>
+      <w:numFmt w:val="decimal"/>
+      <w:lvlText w:val="%4."/>
+      <w:lvlJc w:val="left"/>
+      <w:pPr>
+        <w:ind w:left="2000" w:hanging="400"/>
+      </w:pPr>
+    </w:lvl>
+    <w:lvl w:ilvl="4" w:tplc="04090019" w:tentative="1">
+      <w:start w:val="1"/>
+      <w:numFmt w:val="upperLetter"/>
+      <w:lvlText w:val="%5."/>
+      <w:lvlJc w:val="left"/>
+      <w:pPr>
+        <w:ind w:left="2400" w:hanging="400"/>
+      </w:pPr>
+    </w:lvl>
+    <w:lvl w:ilvl="5" w:tplc="0409001B" w:tentative="1">
+      <w:start w:val="1"/>
+      <w:numFmt w:val="lowerRoman"/>
+      <w:lvlText w:val="%6."/>
+      <w:lvlJc w:val="right"/>
+      <w:pPr>
+        <w:ind w:left="2800" w:hanging="400"/>
+      </w:pPr>
+    </w:lvl>
+    <w:lvl w:ilvl="6" w:tplc="0409000F" w:tentative="1">
+      <w:start w:val="1"/>
+      <w:numFmt w:val="decimal"/>
+      <w:lvlText w:val="%7."/>
+      <w:lvlJc w:val="left"/>
+      <w:pPr>
+        <w:ind w:left="3200" w:hanging="400"/>
+      </w:pPr>
+    </w:lvl>
+    <w:lvl w:ilvl="7" w:tplc="04090019" w:tentative="1">
+      <w:start w:val="1"/>
+      <w:numFmt w:val="upperLetter"/>
+      <w:lvlText w:val="%8."/>
+      <w:lvlJc w:val="left"/>
+      <w:pPr>
+        <w:ind w:left="3600" w:hanging="400"/>
+      </w:pPr>
+    </w:lvl>
+    <w:lvl w:ilvl="8" w:tplc="0409001B" w:tentative="1">
+      <w:start w:val="1"/>
+      <w:numFmt w:val="lowerRoman"/>
+      <w:lvlText w:val="%9."/>
+      <w:lvlJc w:val="right"/>
+      <w:pPr>
+        <w:ind w:left="4000" w:hanging="400"/>
+      </w:pPr>
+    </w:lvl>
+  </w:abstractNum>
+  <w:abstractNum w:abstractNumId="18" w15:restartNumberingAfterBreak="0">
     <w:nsid w:val="64624906"/>
     <w:multiLevelType w:val="hybridMultilevel"/>
     <w:tmpl w:val="4B36C93C"/>
@@ -8359,7 +12573,7 @@
       </w:pPr>
     </w:lvl>
   </w:abstractNum>
-  <w:abstractNum w:abstractNumId="15" w15:restartNumberingAfterBreak="0">
+  <w:abstractNum w:abstractNumId="19" w15:restartNumberingAfterBreak="0">
     <w:nsid w:val="7754220A"/>
     <w:multiLevelType w:val="hybridMultilevel"/>
     <w:tmpl w:val="2B8ADB02"/>
@@ -8449,52 +12663,64 @@
     </w:lvl>
   </w:abstractNum>
   <w:num w:numId="1">
-    <w:abstractNumId w:val="7"/>
+    <w:abstractNumId w:val="8"/>
   </w:num>
   <w:num w:numId="2">
     <w:abstractNumId w:val="1"/>
   </w:num>
   <w:num w:numId="3">
-    <w:abstractNumId w:val="14"/>
+    <w:abstractNumId w:val="18"/>
   </w:num>
   <w:num w:numId="4">
     <w:abstractNumId w:val="2"/>
   </w:num>
   <w:num w:numId="5">
+    <w:abstractNumId w:val="10"/>
+  </w:num>
+  <w:num w:numId="6">
     <w:abstractNumId w:val="9"/>
   </w:num>
-  <w:num w:numId="6">
-    <w:abstractNumId w:val="8"/>
-  </w:num>
   <w:num w:numId="7">
-    <w:abstractNumId w:val="15"/>
+    <w:abstractNumId w:val="19"/>
   </w:num>
   <w:num w:numId="8">
     <w:abstractNumId w:val="4"/>
   </w:num>
   <w:num w:numId="9">
-    <w:abstractNumId w:val="10"/>
+    <w:abstractNumId w:val="12"/>
   </w:num>
   <w:num w:numId="10">
     <w:abstractNumId w:val="0"/>
   </w:num>
   <w:num w:numId="11">
+    <w:abstractNumId w:val="7"/>
+  </w:num>
+  <w:num w:numId="12">
     <w:abstractNumId w:val="6"/>
   </w:num>
-  <w:num w:numId="12">
-    <w:abstractNumId w:val="5"/>
-  </w:num>
   <w:num w:numId="13">
-    <w:abstractNumId w:val="12"/>
+    <w:abstractNumId w:val="15"/>
   </w:num>
   <w:num w:numId="14">
-    <w:abstractNumId w:val="11"/>
+    <w:abstractNumId w:val="13"/>
   </w:num>
   <w:num w:numId="15">
-    <w:abstractNumId w:val="13"/>
+    <w:abstractNumId w:val="16"/>
   </w:num>
   <w:num w:numId="16">
     <w:abstractNumId w:val="3"/>
+  </w:num>
+  <w:num w:numId="17">
+    <w:abstractNumId w:val="14"/>
+  </w:num>
+  <w:num w:numId="18">
+    <w:abstractNumId w:val="11"/>
+  </w:num>
+  <w:num w:numId="19">
+    <w:abstractNumId w:val="17"/>
+  </w:num>
+  <w:num w:numId="20">
+    <w:abstractNumId w:val="5"/>
   </w:num>
 </w:numbering>
 </file>
@@ -8672,7 +12898,7 @@
     <w:lsdException w:name="Table Web 2" w:semiHidden="1" w:unhideWhenUsed="1"/>
     <w:lsdException w:name="Table Web 3" w:semiHidden="1" w:unhideWhenUsed="1"/>
     <w:lsdException w:name="Balloon Text" w:semiHidden="1" w:unhideWhenUsed="1"/>
-    <w:lsdException w:name="Table Grid" w:uiPriority="39"/>
+    <w:lsdException w:name="Table Grid" w:uiPriority="59"/>
     <w:lsdException w:name="Table Theme" w:semiHidden="1" w:unhideWhenUsed="1"/>
     <w:lsdException w:name="Placeholder Text" w:semiHidden="1"/>
     <w:lsdException w:name="No Spacing" w:uiPriority="1" w:qFormat="1"/>
@@ -9033,7 +13259,7 @@
   <w:style w:type="table" w:styleId="a8">
     <w:name w:val="Table Grid"/>
     <w:basedOn w:val="a1"/>
-    <w:uiPriority w:val="39"/>
+    <w:uiPriority w:val="59"/>
     <w:rsid w:val="00487145"/>
     <w:pPr>
       <w:spacing w:after="0" w:line="240" w:lineRule="auto"/>
@@ -9048,6 +13274,74 @@
         <w:insideV w:val="single" w:sz="4" w:space="0" w:color="auto"/>
       </w:tblBorders>
     </w:tblPr>
+  </w:style>
+  <w:style w:type="paragraph" w:styleId="HTML">
+    <w:name w:val="HTML Preformatted"/>
+    <w:basedOn w:val="a"/>
+    <w:link w:val="HTMLChar"/>
+    <w:uiPriority w:val="99"/>
+    <w:unhideWhenUsed/>
+    <w:rsid w:val="009761A1"/>
+    <w:pPr>
+      <w:widowControl/>
+      <w:tabs>
+        <w:tab w:val="left" w:pos="916"/>
+        <w:tab w:val="left" w:pos="1832"/>
+        <w:tab w:val="left" w:pos="2748"/>
+        <w:tab w:val="left" w:pos="3664"/>
+        <w:tab w:val="left" w:pos="4580"/>
+        <w:tab w:val="left" w:pos="5496"/>
+        <w:tab w:val="left" w:pos="6412"/>
+        <w:tab w:val="left" w:pos="7328"/>
+        <w:tab w:val="left" w:pos="8244"/>
+        <w:tab w:val="left" w:pos="9160"/>
+        <w:tab w:val="left" w:pos="10076"/>
+        <w:tab w:val="left" w:pos="10992"/>
+        <w:tab w:val="left" w:pos="11908"/>
+        <w:tab w:val="left" w:pos="12824"/>
+        <w:tab w:val="left" w:pos="13740"/>
+        <w:tab w:val="left" w:pos="14656"/>
+      </w:tabs>
+      <w:wordWrap/>
+      <w:autoSpaceDE/>
+      <w:autoSpaceDN/>
+      <w:spacing w:after="0" w:line="240" w:lineRule="auto"/>
+      <w:jc w:val="left"/>
+    </w:pPr>
+    <w:rPr>
+      <w:rFonts w:ascii="굴림체" w:eastAsia="굴림체" w:hAnsi="굴림체" w:cs="굴림체"/>
+      <w:kern w:val="0"/>
+      <w:sz w:val="24"/>
+      <w:szCs w:val="24"/>
+    </w:rPr>
+  </w:style>
+  <w:style w:type="character" w:customStyle="1" w:styleId="HTMLChar">
+    <w:name w:val="미리 서식이 지정된 HTML Char"/>
+    <w:basedOn w:val="a0"/>
+    <w:link w:val="HTML"/>
+    <w:uiPriority w:val="99"/>
+    <w:rsid w:val="009761A1"/>
+    <w:rPr>
+      <w:rFonts w:ascii="굴림체" w:eastAsia="굴림체" w:hAnsi="굴림체" w:cs="굴림체"/>
+      <w:kern w:val="0"/>
+      <w:sz w:val="24"/>
+      <w:szCs w:val="24"/>
+    </w:rPr>
+  </w:style>
+  <w:style w:type="character" w:customStyle="1" w:styleId="gnkrckgcmsb">
+    <w:name w:val="gnkrckgcmsb"/>
+    <w:basedOn w:val="a0"/>
+    <w:rsid w:val="009761A1"/>
+  </w:style>
+  <w:style w:type="character" w:customStyle="1" w:styleId="gnkrckgcmrb">
+    <w:name w:val="gnkrckgcmrb"/>
+    <w:basedOn w:val="a0"/>
+    <w:rsid w:val="009761A1"/>
+  </w:style>
+  <w:style w:type="character" w:customStyle="1" w:styleId="gnkrckgcgsb">
+    <w:name w:val="gnkrckgcgsb"/>
+    <w:basedOn w:val="a0"/>
+    <w:rsid w:val="009761A1"/>
   </w:style>
 </w:styles>
 </file>
@@ -9352,7 +13646,7 @@
 </file>
 
 <file path=customXml/itemProps1.xml><?xml version="1.0" encoding="utf-8"?>
-<ds:datastoreItem xmlns:ds="http://schemas.openxmlformats.org/officeDocument/2006/customXml" ds:itemID="{03492217-35ED-46F2-A977-387E261B643D}">
+<ds:datastoreItem xmlns:ds="http://schemas.openxmlformats.org/officeDocument/2006/customXml" ds:itemID="{DDEA9F13-7FA5-4ACC-A4EA-9FE162E079F1}">
   <ds:schemaRefs>
     <ds:schemaRef ds:uri="http://schemas.openxmlformats.org/officeDocument/2006/bibliography"/>
   </ds:schemaRefs>

--- a/데이터마이닝 7조 modeling 중간 보고서.docx
+++ b/데이터마이닝 7조 modeling 중간 보고서.docx
@@ -76,7 +76,10 @@
     <w:p/>
     <w:p/>
     <w:p/>
-    <w:p/>
+    <w:p>
+      <w:bookmarkStart w:id="0" w:name="_GoBack"/>
+      <w:bookmarkEnd w:id="0"/>
+    </w:p>
     <w:p>
       <w:pPr>
         <w:jc w:val="center"/>
@@ -233,6 +236,7 @@
       <w:pPr>
         <w:jc w:val="distribute"/>
         <w:rPr>
+          <w:rFonts w:hint="eastAsia"/>
           <w:sz w:val="40"/>
         </w:rPr>
       </w:pPr>
@@ -245,14 +249,6 @@
         <w:t>&lt;목차&gt;</w:t>
       </w:r>
     </w:p>
-    <w:p>
-      <w:pPr>
-        <w:pStyle w:val="a3"/>
-        <w:ind w:leftChars="0" w:left="760"/>
-      </w:pPr>
-    </w:p>
-    <w:p/>
-    <w:p/>
     <w:p>
       <w:pPr>
         <w:pStyle w:val="a3"/>
@@ -392,237 +388,8 @@
     </w:p>
     <w:p>
       <w:pPr>
-        <w:ind w:left="400" w:firstLine="360"/>
-        <w:rPr>
-          <w:bCs/>
-          <w:sz w:val="28"/>
-        </w:rPr>
-      </w:pPr>
-      <w:r>
-        <w:rPr>
-          <w:rFonts w:hint="eastAsia"/>
-          <w:bCs/>
-          <w:sz w:val="28"/>
-        </w:rPr>
-        <w:t>4</w:t>
-      </w:r>
-      <w:r>
-        <w:rPr>
-          <w:bCs/>
-          <w:sz w:val="28"/>
-        </w:rPr>
-        <w:t xml:space="preserve">-1 </w:t>
-      </w:r>
-      <w:r>
-        <w:rPr>
-          <w:rFonts w:hint="eastAsia"/>
-          <w:bCs/>
-          <w:sz w:val="28"/>
-        </w:rPr>
-        <w:t>초기모형</w:t>
-      </w:r>
-      <w:r>
-        <w:rPr>
-          <w:bCs/>
-          <w:sz w:val="28"/>
-        </w:rPr>
-        <w:t xml:space="preserve"> - </w:t>
-      </w:r>
-      <w:r>
-        <w:rPr>
-          <w:rFonts w:hint="eastAsia"/>
-          <w:bCs/>
-          <w:sz w:val="28"/>
-        </w:rPr>
-        <w:t>T</w:t>
-      </w:r>
-      <w:r>
-        <w:rPr>
-          <w:bCs/>
-          <w:sz w:val="28"/>
-        </w:rPr>
-        <w:t>rain set</w:t>
-      </w:r>
-      <w:r>
-        <w:rPr>
-          <w:rFonts w:hint="eastAsia"/>
-          <w:bCs/>
-          <w:sz w:val="28"/>
-        </w:rPr>
-        <w:t>을 통한 의사결정학습법 결과</w:t>
-      </w:r>
-    </w:p>
-    <w:p>
-      <w:pPr>
-        <w:ind w:firstLine="760"/>
-        <w:rPr>
-          <w:bCs/>
-          <w:sz w:val="28"/>
-        </w:rPr>
-      </w:pPr>
-      <w:r>
-        <w:rPr>
-          <w:rFonts w:hint="eastAsia"/>
-          <w:bCs/>
-          <w:sz w:val="28"/>
-        </w:rPr>
-        <w:t>4</w:t>
-      </w:r>
-      <w:r>
-        <w:rPr>
-          <w:bCs/>
-          <w:sz w:val="28"/>
-        </w:rPr>
-        <w:t xml:space="preserve">-2 Pruning </w:t>
-      </w:r>
-      <w:r>
-        <w:rPr>
-          <w:rFonts w:hint="eastAsia"/>
-          <w:bCs/>
-          <w:sz w:val="28"/>
-        </w:rPr>
-        <w:t>적용</w:t>
-      </w:r>
-    </w:p>
-    <w:p>
-      <w:pPr>
-        <w:ind w:firstLine="760"/>
-        <w:rPr>
-          <w:bCs/>
-          <w:sz w:val="28"/>
-        </w:rPr>
-      </w:pPr>
-      <w:r>
-        <w:rPr>
-          <w:rFonts w:hint="eastAsia"/>
-          <w:bCs/>
-          <w:sz w:val="28"/>
-        </w:rPr>
-        <w:t>4</w:t>
-      </w:r>
-      <w:r>
-        <w:rPr>
-          <w:bCs/>
-          <w:sz w:val="28"/>
-        </w:rPr>
-        <w:t xml:space="preserve">-3 </w:t>
-      </w:r>
-      <w:r>
-        <w:rPr>
-          <w:rFonts w:hint="eastAsia"/>
-          <w:bCs/>
-          <w:sz w:val="28"/>
-        </w:rPr>
-        <w:t>최종 모형 회귀 의사결정 학습법 결과</w:t>
-      </w:r>
-    </w:p>
-    <w:p>
-      <w:pPr>
-        <w:ind w:firstLine="760"/>
-        <w:rPr>
-          <w:bCs/>
-          <w:sz w:val="28"/>
-        </w:rPr>
-      </w:pPr>
-      <w:r>
-        <w:rPr>
-          <w:rFonts w:hint="eastAsia"/>
-          <w:bCs/>
-          <w:sz w:val="28"/>
-        </w:rPr>
-        <w:t>4</w:t>
-      </w:r>
-      <w:r>
-        <w:rPr>
-          <w:bCs/>
-          <w:sz w:val="28"/>
-        </w:rPr>
-        <w:t xml:space="preserve">-4 </w:t>
-      </w:r>
-      <w:r>
-        <w:rPr>
-          <w:rFonts w:hint="eastAsia"/>
-          <w:bCs/>
-          <w:sz w:val="28"/>
-        </w:rPr>
-        <w:t>결론</w:t>
-      </w:r>
-    </w:p>
-    <w:p>
-      <w:pPr>
-        <w:ind w:firstLine="760"/>
-        <w:rPr>
-          <w:bCs/>
-          <w:sz w:val="28"/>
-        </w:rPr>
-      </w:pPr>
-      <w:r>
-        <w:rPr>
-          <w:rFonts w:hint="eastAsia"/>
-          <w:bCs/>
-          <w:sz w:val="28"/>
-        </w:rPr>
-        <w:t>4</w:t>
-      </w:r>
-      <w:r>
-        <w:rPr>
-          <w:bCs/>
-          <w:sz w:val="28"/>
-        </w:rPr>
-        <w:t xml:space="preserve">-5 </w:t>
-      </w:r>
-      <w:r>
-        <w:rPr>
-          <w:rFonts w:hint="eastAsia"/>
-          <w:bCs/>
-          <w:sz w:val="28"/>
-        </w:rPr>
-        <w:t>추가)</w:t>
-      </w:r>
-      <w:r>
-        <w:rPr>
-          <w:bCs/>
-          <w:sz w:val="28"/>
-        </w:rPr>
-        <w:t xml:space="preserve"> “</w:t>
-      </w:r>
-      <w:r>
-        <w:rPr>
-          <w:rFonts w:hint="eastAsia"/>
-          <w:bCs/>
-          <w:sz w:val="28"/>
-        </w:rPr>
-        <w:t>평균전세가</w:t>
-      </w:r>
-      <w:r>
-        <w:rPr>
-          <w:bCs/>
-          <w:sz w:val="28"/>
-        </w:rPr>
-        <w:t>”</w:t>
-      </w:r>
-      <w:proofErr w:type="spellStart"/>
-      <w:r>
-        <w:rPr>
-          <w:rFonts w:hint="eastAsia"/>
-          <w:bCs/>
-          <w:sz w:val="28"/>
-        </w:rPr>
-        <w:t>를</w:t>
-      </w:r>
-      <w:proofErr w:type="spellEnd"/>
-      <w:r>
-        <w:rPr>
-          <w:rFonts w:hint="eastAsia"/>
-          <w:bCs/>
-          <w:sz w:val="28"/>
-        </w:rPr>
-        <w:t xml:space="preserve"> 제외한 의사결정 학습법</w:t>
-      </w:r>
-    </w:p>
-    <w:p>
-      <w:pPr>
-        <w:rPr>
+        <w:rPr>
+          <w:rFonts w:hint="eastAsia"/>
           <w:sz w:val="32"/>
         </w:rPr>
       </w:pPr>
@@ -657,30 +424,28 @@
       <w:pPr>
         <w:pStyle w:val="a3"/>
         <w:rPr>
+          <w:rFonts w:hint="eastAsia"/>
           <w:sz w:val="32"/>
         </w:rPr>
       </w:pPr>
     </w:p>
-    <w:p>
-      <w:pPr>
-        <w:pStyle w:val="a3"/>
-        <w:numPr>
-          <w:ilvl w:val="0"/>
-          <w:numId w:val="1"/>
-        </w:numPr>
-        <w:ind w:leftChars="0"/>
-        <w:rPr>
-          <w:sz w:val="32"/>
-        </w:rPr>
-      </w:pPr>
-      <w:r>
-        <w:rPr>
-          <w:rFonts w:hint="eastAsia"/>
-          <w:sz w:val="32"/>
-        </w:rPr>
-        <w:t>모델링 결론</w:t>
-      </w:r>
-    </w:p>
+    <w:p/>
+    <w:p/>
+    <w:p/>
+    <w:p/>
+    <w:p>
+      <w:pPr>
+        <w:rPr>
+          <w:rFonts w:hint="eastAsia"/>
+        </w:rPr>
+      </w:pPr>
+    </w:p>
+    <w:p/>
+    <w:p/>
+    <w:p/>
+    <w:p/>
+    <w:p/>
+    <w:p/>
     <w:p/>
     <w:p>
       <w:pPr>
@@ -1364,13 +1129,7 @@
               <w:t>토지면적</w:t>
             </w:r>
           </w:p>
-          <w:p>
-            <w:pPr>
-              <w:rPr>
-                <w:rFonts w:hint="eastAsia"/>
-              </w:rPr>
-            </w:pPr>
-          </w:p>
+          <w:p/>
         </w:tc>
         <w:tc>
           <w:tcPr>
@@ -2032,9 +1791,6 @@
     <w:p>
       <w:pPr>
         <w:ind w:firstLineChars="100" w:firstLine="200"/>
-        <w:rPr>
-          <w:rFonts w:hint="eastAsia"/>
-        </w:rPr>
       </w:pPr>
       <w:r>
         <w:t xml:space="preserve">              </w:t>
@@ -2674,14 +2430,33 @@
       <w:r>
         <w:t xml:space="preserve">림 </w:t>
       </w:r>
-      <w:fldSimple w:instr=" SEQ 그림 \* ARABIC ">
-        <w:r>
-          <w:rPr>
-            <w:noProof/>
-          </w:rPr>
-          <w:t>1</w:t>
-        </w:r>
-      </w:fldSimple>
+      <w:r>
+        <w:fldChar w:fldCharType="begin"/>
+      </w:r>
+      <w:r>
+        <w:instrText xml:space="preserve"> SEQ </w:instrText>
+      </w:r>
+      <w:r>
+        <w:instrText>그림</w:instrText>
+      </w:r>
+      <w:r>
+        <w:instrText xml:space="preserve"> \* ARABIC </w:instrText>
+      </w:r>
+      <w:r>
+        <w:fldChar w:fldCharType="separate"/>
+      </w:r>
+      <w:r>
+        <w:rPr>
+          <w:noProof/>
+        </w:rPr>
+        <w:t>1</w:t>
+      </w:r>
+      <w:r>
+        <w:rPr>
+          <w:noProof/>
+        </w:rPr>
+        <w:fldChar w:fldCharType="end"/>
+      </w:r>
       <w:r>
         <w:t>&gt;</w:t>
       </w:r>
@@ -3250,14 +3025,33 @@
       <w:r>
         <w:t xml:space="preserve">그림 </w:t>
       </w:r>
-      <w:fldSimple w:instr=" SEQ 그림 \* ARABIC ">
-        <w:r>
-          <w:rPr>
-            <w:noProof/>
-          </w:rPr>
-          <w:t>2</w:t>
-        </w:r>
-      </w:fldSimple>
+      <w:r>
+        <w:fldChar w:fldCharType="begin"/>
+      </w:r>
+      <w:r>
+        <w:instrText xml:space="preserve"> SEQ </w:instrText>
+      </w:r>
+      <w:r>
+        <w:instrText>그림</w:instrText>
+      </w:r>
+      <w:r>
+        <w:instrText xml:space="preserve"> \* ARABIC </w:instrText>
+      </w:r>
+      <w:r>
+        <w:fldChar w:fldCharType="separate"/>
+      </w:r>
+      <w:r>
+        <w:rPr>
+          <w:noProof/>
+        </w:rPr>
+        <w:t>2</w:t>
+      </w:r>
+      <w:r>
+        <w:rPr>
+          <w:noProof/>
+        </w:rPr>
+        <w:fldChar w:fldCharType="end"/>
+      </w:r>
       <w:r>
         <w:t>&gt;</w:t>
       </w:r>
@@ -3756,14 +3550,33 @@
       <w:r>
         <w:t xml:space="preserve">그림 </w:t>
       </w:r>
-      <w:fldSimple w:instr=" SEQ 그림 \* ARABIC ">
-        <w:r>
-          <w:rPr>
-            <w:noProof/>
-          </w:rPr>
-          <w:t>3</w:t>
-        </w:r>
-      </w:fldSimple>
+      <w:r>
+        <w:fldChar w:fldCharType="begin"/>
+      </w:r>
+      <w:r>
+        <w:instrText xml:space="preserve"> SEQ </w:instrText>
+      </w:r>
+      <w:r>
+        <w:instrText>그림</w:instrText>
+      </w:r>
+      <w:r>
+        <w:instrText xml:space="preserve"> \* ARABIC </w:instrText>
+      </w:r>
+      <w:r>
+        <w:fldChar w:fldCharType="separate"/>
+      </w:r>
+      <w:r>
+        <w:rPr>
+          <w:noProof/>
+        </w:rPr>
+        <w:t>3</w:t>
+      </w:r>
+      <w:r>
+        <w:rPr>
+          <w:noProof/>
+        </w:rPr>
+        <w:fldChar w:fldCharType="end"/>
+      </w:r>
       <w:r>
         <w:t>&gt;</w:t>
       </w:r>
@@ -3946,14 +3759,33 @@
       <w:r>
         <w:t xml:space="preserve">그림 </w:t>
       </w:r>
-      <w:fldSimple w:instr=" SEQ 그림 \* ARABIC ">
-        <w:r>
-          <w:rPr>
-            <w:noProof/>
-          </w:rPr>
-          <w:t>4</w:t>
-        </w:r>
-      </w:fldSimple>
+      <w:r>
+        <w:fldChar w:fldCharType="begin"/>
+      </w:r>
+      <w:r>
+        <w:instrText xml:space="preserve"> SEQ </w:instrText>
+      </w:r>
+      <w:r>
+        <w:instrText>그림</w:instrText>
+      </w:r>
+      <w:r>
+        <w:instrText xml:space="preserve"> \* ARABIC </w:instrText>
+      </w:r>
+      <w:r>
+        <w:fldChar w:fldCharType="separate"/>
+      </w:r>
+      <w:r>
+        <w:rPr>
+          <w:noProof/>
+        </w:rPr>
+        <w:t>4</w:t>
+      </w:r>
+      <w:r>
+        <w:rPr>
+          <w:noProof/>
+        </w:rPr>
+        <w:fldChar w:fldCharType="end"/>
+      </w:r>
       <w:r>
         <w:t>&gt;</w:t>
       </w:r>
@@ -4321,14 +4153,33 @@
       <w:r>
         <w:t xml:space="preserve">그림 </w:t>
       </w:r>
-      <w:fldSimple w:instr=" SEQ 그림 \* ARABIC ">
-        <w:r>
-          <w:rPr>
-            <w:noProof/>
-          </w:rPr>
-          <w:t>5</w:t>
-        </w:r>
-      </w:fldSimple>
+      <w:r>
+        <w:fldChar w:fldCharType="begin"/>
+      </w:r>
+      <w:r>
+        <w:instrText xml:space="preserve"> SEQ </w:instrText>
+      </w:r>
+      <w:r>
+        <w:instrText>그림</w:instrText>
+      </w:r>
+      <w:r>
+        <w:instrText xml:space="preserve"> \* ARABIC </w:instrText>
+      </w:r>
+      <w:r>
+        <w:fldChar w:fldCharType="separate"/>
+      </w:r>
+      <w:r>
+        <w:rPr>
+          <w:noProof/>
+        </w:rPr>
+        <w:t>5</w:t>
+      </w:r>
+      <w:r>
+        <w:rPr>
+          <w:noProof/>
+        </w:rPr>
+        <w:fldChar w:fldCharType="end"/>
+      </w:r>
       <w:r>
         <w:t>&gt;</w:t>
       </w:r>
@@ -5226,6 +5077,7 @@
     <w:p>
       <w:pPr>
         <w:rPr>
+          <w:rFonts w:hint="eastAsia"/>
           <w:bCs/>
           <w:sz w:val="28"/>
         </w:rPr>
@@ -5700,14 +5552,33 @@
       <w:r>
         <w:t xml:space="preserve">그림 </w:t>
       </w:r>
-      <w:fldSimple w:instr=" SEQ 그림 \* ARABIC ">
-        <w:r>
-          <w:rPr>
-            <w:noProof/>
-          </w:rPr>
-          <w:t>6</w:t>
-        </w:r>
-      </w:fldSimple>
+      <w:r>
+        <w:fldChar w:fldCharType="begin"/>
+      </w:r>
+      <w:r>
+        <w:instrText xml:space="preserve"> SEQ </w:instrText>
+      </w:r>
+      <w:r>
+        <w:instrText>그림</w:instrText>
+      </w:r>
+      <w:r>
+        <w:instrText xml:space="preserve"> \* ARABIC </w:instrText>
+      </w:r>
+      <w:r>
+        <w:fldChar w:fldCharType="separate"/>
+      </w:r>
+      <w:r>
+        <w:rPr>
+          <w:noProof/>
+        </w:rPr>
+        <w:t>6</w:t>
+      </w:r>
+      <w:r>
+        <w:rPr>
+          <w:noProof/>
+        </w:rPr>
+        <w:fldChar w:fldCharType="end"/>
+      </w:r>
       <w:r>
         <w:t>&gt;</w:t>
       </w:r>
@@ -5891,14 +5762,33 @@
       <w:r>
         <w:t xml:space="preserve">그림 </w:t>
       </w:r>
-      <w:fldSimple w:instr=" SEQ 그림 \* ARABIC ">
-        <w:r>
-          <w:rPr>
-            <w:noProof/>
-          </w:rPr>
-          <w:t>7</w:t>
-        </w:r>
-      </w:fldSimple>
+      <w:r>
+        <w:fldChar w:fldCharType="begin"/>
+      </w:r>
+      <w:r>
+        <w:instrText xml:space="preserve"> SEQ </w:instrText>
+      </w:r>
+      <w:r>
+        <w:instrText>그림</w:instrText>
+      </w:r>
+      <w:r>
+        <w:instrText xml:space="preserve"> \* ARABIC </w:instrText>
+      </w:r>
+      <w:r>
+        <w:fldChar w:fldCharType="separate"/>
+      </w:r>
+      <w:r>
+        <w:rPr>
+          <w:noProof/>
+        </w:rPr>
+        <w:t>7</w:t>
+      </w:r>
+      <w:r>
+        <w:rPr>
+          <w:noProof/>
+        </w:rPr>
+        <w:fldChar w:fldCharType="end"/>
+      </w:r>
       <w:r>
         <w:t>&gt;</w:t>
       </w:r>
@@ -6053,14 +5943,33 @@
       <w:r>
         <w:t xml:space="preserve">그림 </w:t>
       </w:r>
-      <w:fldSimple w:instr=" SEQ 그림 \* ARABIC ">
-        <w:r>
-          <w:rPr>
-            <w:noProof/>
-          </w:rPr>
-          <w:t>8</w:t>
-        </w:r>
-      </w:fldSimple>
+      <w:r>
+        <w:fldChar w:fldCharType="begin"/>
+      </w:r>
+      <w:r>
+        <w:instrText xml:space="preserve"> SEQ </w:instrText>
+      </w:r>
+      <w:r>
+        <w:instrText>그림</w:instrText>
+      </w:r>
+      <w:r>
+        <w:instrText xml:space="preserve"> \* ARABIC </w:instrText>
+      </w:r>
+      <w:r>
+        <w:fldChar w:fldCharType="separate"/>
+      </w:r>
+      <w:r>
+        <w:rPr>
+          <w:noProof/>
+        </w:rPr>
+        <w:t>8</w:t>
+      </w:r>
+      <w:r>
+        <w:rPr>
+          <w:noProof/>
+        </w:rPr>
+        <w:fldChar w:fldCharType="end"/>
+      </w:r>
       <w:r>
         <w:t>&gt;</w:t>
       </w:r>
@@ -6136,14 +6045,33 @@
       <w:r>
         <w:t xml:space="preserve">그림 </w:t>
       </w:r>
-      <w:fldSimple w:instr=" SEQ 그림 \* ARABIC ">
-        <w:r>
-          <w:rPr>
-            <w:noProof/>
-          </w:rPr>
-          <w:t>9</w:t>
-        </w:r>
-      </w:fldSimple>
+      <w:r>
+        <w:fldChar w:fldCharType="begin"/>
+      </w:r>
+      <w:r>
+        <w:instrText xml:space="preserve"> SEQ </w:instrText>
+      </w:r>
+      <w:r>
+        <w:instrText>그림</w:instrText>
+      </w:r>
+      <w:r>
+        <w:instrText xml:space="preserve"> \* ARABIC </w:instrText>
+      </w:r>
+      <w:r>
+        <w:fldChar w:fldCharType="separate"/>
+      </w:r>
+      <w:r>
+        <w:rPr>
+          <w:noProof/>
+        </w:rPr>
+        <w:t>9</w:t>
+      </w:r>
+      <w:r>
+        <w:rPr>
+          <w:noProof/>
+        </w:rPr>
+        <w:fldChar w:fldCharType="end"/>
+      </w:r>
       <w:r>
         <w:t>&gt;</w:t>
       </w:r>
@@ -6416,14 +6344,33 @@
       <w:r>
         <w:t xml:space="preserve">그림 </w:t>
       </w:r>
-      <w:fldSimple w:instr=" SEQ 그림 \* ARABIC ">
-        <w:r>
-          <w:rPr>
-            <w:noProof/>
-          </w:rPr>
-          <w:t>10</w:t>
-        </w:r>
-      </w:fldSimple>
+      <w:r>
+        <w:fldChar w:fldCharType="begin"/>
+      </w:r>
+      <w:r>
+        <w:instrText xml:space="preserve"> SEQ </w:instrText>
+      </w:r>
+      <w:r>
+        <w:instrText>그림</w:instrText>
+      </w:r>
+      <w:r>
+        <w:instrText xml:space="preserve"> \* ARABIC </w:instrText>
+      </w:r>
+      <w:r>
+        <w:fldChar w:fldCharType="separate"/>
+      </w:r>
+      <w:r>
+        <w:rPr>
+          <w:noProof/>
+        </w:rPr>
+        <w:t>10</w:t>
+      </w:r>
+      <w:r>
+        <w:rPr>
+          <w:noProof/>
+        </w:rPr>
+        <w:fldChar w:fldCharType="end"/>
+      </w:r>
       <w:r>
         <w:t>&gt;</w:t>
       </w:r>
@@ -7327,6 +7274,138 @@
     <w:p>
       <w:pPr>
         <w:rPr>
+          <w:b/>
+          <w:sz w:val="28"/>
+        </w:rPr>
+      </w:pPr>
+      <w:r>
+        <w:rPr>
+          <w:rFonts w:hint="eastAsia"/>
+          <w:b/>
+          <w:sz w:val="28"/>
+        </w:rPr>
+        <w:t>4</w:t>
+      </w:r>
+      <w:r>
+        <w:rPr>
+          <w:b/>
+          <w:sz w:val="28"/>
+        </w:rPr>
+        <w:t xml:space="preserve">-5 </w:t>
+      </w:r>
+      <w:r>
+        <w:rPr>
+          <w:rFonts w:hint="eastAsia"/>
+          <w:b/>
+          <w:sz w:val="28"/>
+        </w:rPr>
+        <w:t>한계점</w:t>
+      </w:r>
+    </w:p>
+    <w:p>
+      <w:pPr>
+        <w:rPr>
+          <w:bCs/>
+          <w:sz w:val="28"/>
+        </w:rPr>
+      </w:pPr>
+      <w:r>
+        <w:rPr>
+          <w:rFonts w:hint="eastAsia"/>
+          <w:bCs/>
+          <w:sz w:val="28"/>
+        </w:rPr>
+        <w:t>P</w:t>
+      </w:r>
+      <w:r>
+        <w:rPr>
+          <w:bCs/>
+          <w:sz w:val="28"/>
+        </w:rPr>
+        <w:t xml:space="preserve">runing </w:t>
+      </w:r>
+      <w:r>
+        <w:rPr>
+          <w:rFonts w:hint="eastAsia"/>
+          <w:bCs/>
+          <w:sz w:val="28"/>
+        </w:rPr>
+        <w:t>단계에서 t</w:t>
+      </w:r>
+      <w:r>
+        <w:rPr>
+          <w:bCs/>
+          <w:sz w:val="28"/>
+        </w:rPr>
+        <w:t>erminal node</w:t>
+      </w:r>
+      <w:r>
+        <w:rPr>
+          <w:rFonts w:hint="eastAsia"/>
+          <w:bCs/>
+          <w:sz w:val="28"/>
+        </w:rPr>
+        <w:t xml:space="preserve">수가 많을수록 </w:t>
+      </w:r>
+      <w:proofErr w:type="spellStart"/>
+      <w:r>
+        <w:rPr>
+          <w:rFonts w:hint="eastAsia"/>
+          <w:bCs/>
+          <w:sz w:val="28"/>
+        </w:rPr>
+        <w:t>오분율이</w:t>
+      </w:r>
+      <w:proofErr w:type="spellEnd"/>
+      <w:r>
+        <w:rPr>
+          <w:rFonts w:hint="eastAsia"/>
+          <w:bCs/>
+          <w:sz w:val="28"/>
+        </w:rPr>
+        <w:t xml:space="preserve"> 계속 낮아지는 추세를 갖기에 이 부분에 있어 인터넷 검색을 통해 정보를 얻으려고 했으나 거의 전무했기에 적정한 수준의 </w:t>
+      </w:r>
+      <w:r>
+        <w:rPr>
+          <w:bCs/>
+          <w:sz w:val="28"/>
+        </w:rPr>
+        <w:t>terminal node</w:t>
+      </w:r>
+      <w:r>
+        <w:rPr>
+          <w:rFonts w:hint="eastAsia"/>
+          <w:bCs/>
+          <w:sz w:val="28"/>
+        </w:rPr>
+        <w:t>를 선정하는데 어려움이 있었습니다.</w:t>
+      </w:r>
+      <w:r>
+        <w:rPr>
+          <w:bCs/>
+          <w:sz w:val="28"/>
+        </w:rPr>
+        <w:t xml:space="preserve"> </w:t>
+      </w:r>
+      <w:r>
+        <w:rPr>
+          <w:rFonts w:hint="eastAsia"/>
+          <w:bCs/>
+          <w:sz w:val="28"/>
+        </w:rPr>
+        <w:t>추후 학습이 필요한 부분이라 생각이 됩니다</w:t>
+      </w:r>
+      <w:r>
+        <w:rPr>
+          <w:bCs/>
+          <w:sz w:val="28"/>
+        </w:rPr>
+        <w:t>.</w:t>
+      </w:r>
+    </w:p>
+    <w:p>
+      <w:pPr>
+        <w:rPr>
           <w:bCs/>
           <w:sz w:val="28"/>
         </w:rPr>
@@ -7624,21 +7703,21 @@
     <w:p>
       <w:pPr>
         <w:rPr>
-          <w:bCs/>
-          <w:sz w:val="28"/>
-        </w:rPr>
-      </w:pPr>
-      <w:r>
-        <w:rPr>
-          <w:rFonts w:hint="eastAsia"/>
-          <w:bCs/>
+          <w:b/>
+          <w:sz w:val="28"/>
+        </w:rPr>
+      </w:pPr>
+      <w:r>
+        <w:rPr>
+          <w:rFonts w:hint="eastAsia"/>
+          <w:b/>
           <w:sz w:val="28"/>
         </w:rPr>
         <w:t xml:space="preserve"> </w:t>
       </w:r>
       <w:r>
         <w:rPr>
-          <w:bCs/>
+          <w:b/>
           <w:sz w:val="28"/>
         </w:rPr>
         <w:t xml:space="preserve">5-1. </w:t>
@@ -7646,7 +7725,7 @@
       <w:r>
         <w:rPr>
           <w:rFonts w:hint="eastAsia"/>
-          <w:bCs/>
+          <w:b/>
           <w:sz w:val="28"/>
         </w:rPr>
         <w:t>초기모형 설정</w:t>
@@ -7654,7 +7733,7 @@
       <w:r>
         <w:rPr>
           <w:rFonts w:hint="eastAsia"/>
-          <w:bCs/>
+          <w:b/>
           <w:sz w:val="28"/>
         </w:rPr>
         <w:t xml:space="preserve"> 및 모형진단</w:t>
@@ -7810,6 +7889,7 @@
           <w:bCs/>
           <w:sz w:val="28"/>
         </w:rPr>
+        <w:lastRenderedPageBreak/>
         <w:t>X7 = train$토지면적</w:t>
       </w:r>
     </w:p>
@@ -7892,7 +7972,6 @@
           <w:bCs/>
           <w:sz w:val="28"/>
         </w:rPr>
-        <w:lastRenderedPageBreak/>
         <w:t>X11 = train$</w:t>
       </w:r>
       <w:proofErr w:type="spellStart"/>
@@ -8098,7 +8177,6 @@
       <w:pPr>
         <w:ind w:firstLineChars="300" w:firstLine="840"/>
         <w:rPr>
-          <w:rFonts w:hint="eastAsia"/>
           <w:bCs/>
           <w:sz w:val="28"/>
         </w:rPr>
@@ -8118,6 +8196,7 @@
           <w:noProof/>
           <w:sz w:val="28"/>
         </w:rPr>
+        <w:lastRenderedPageBreak/>
         <w:drawing>
           <wp:inline distT="0" distB="0" distL="0" distR="0" wp14:anchorId="6E8FF4EA" wp14:editId="66E35381">
             <wp:extent cx="6791899" cy="5125720"/>
@@ -8184,408 +8263,404 @@
           <w:bCs/>
           <w:sz w:val="28"/>
         </w:rPr>
+        <w:t xml:space="preserve">1) </w:t>
+      </w:r>
+      <w:proofErr w:type="gramStart"/>
+      <w:r>
+        <w:rPr>
+          <w:rFonts w:hint="eastAsia"/>
+          <w:bCs/>
+          <w:sz w:val="28"/>
+        </w:rPr>
+        <w:t xml:space="preserve">정규성 </w:t>
+      </w:r>
+      <w:r>
+        <w:rPr>
+          <w:bCs/>
+          <w:sz w:val="28"/>
+        </w:rPr>
+        <w:t>:</w:t>
+      </w:r>
+      <w:proofErr w:type="gramEnd"/>
+      <w:r>
+        <w:rPr>
+          <w:bCs/>
+          <w:sz w:val="28"/>
+        </w:rPr>
+        <w:t xml:space="preserve"> </w:t>
+      </w:r>
+      <w:r>
+        <w:rPr>
+          <w:rFonts w:hint="eastAsia"/>
+          <w:bCs/>
+          <w:sz w:val="28"/>
+        </w:rPr>
+        <w:t>정규확률그림에 따르면 직선을 보이다가</w:t>
+      </w:r>
+      <w:r>
+        <w:rPr>
+          <w:bCs/>
+          <w:sz w:val="28"/>
+        </w:rPr>
+        <w:t xml:space="preserve"> </w:t>
+      </w:r>
+      <w:r>
+        <w:rPr>
+          <w:rFonts w:hint="eastAsia"/>
+          <w:bCs/>
+          <w:sz w:val="28"/>
+        </w:rPr>
+        <w:t>점점 직선을 벗어나는 것처럼 보인다.</w:t>
+      </w:r>
+      <w:r>
+        <w:rPr>
+          <w:bCs/>
+          <w:sz w:val="28"/>
+        </w:rPr>
+        <w:t xml:space="preserve"> </w:t>
+      </w:r>
+      <w:r>
+        <w:rPr>
+          <w:rFonts w:hint="eastAsia"/>
+          <w:bCs/>
+          <w:sz w:val="28"/>
+        </w:rPr>
+        <w:t>하지만 표본수가 굉장히 크기 때문에 중심극한정리에 의해 큰 랜덤표본은 근사적으로 정규분포를 따른다.</w:t>
+      </w:r>
+      <w:r>
+        <w:rPr>
+          <w:bCs/>
+          <w:sz w:val="28"/>
+        </w:rPr>
+        <w:t xml:space="preserve"> </w:t>
+      </w:r>
+    </w:p>
+    <w:p>
+      <w:pPr>
+        <w:ind w:leftChars="100" w:left="200"/>
+        <w:rPr>
+          <w:bCs/>
+          <w:sz w:val="28"/>
+        </w:rPr>
+      </w:pPr>
+      <w:r>
+        <w:rPr>
+          <w:rFonts w:hint="eastAsia"/>
+          <w:bCs/>
+          <w:sz w:val="28"/>
+        </w:rPr>
+        <w:t>2</w:t>
+      </w:r>
+      <w:r>
+        <w:rPr>
+          <w:bCs/>
+          <w:sz w:val="28"/>
+        </w:rPr>
+        <w:t xml:space="preserve">) </w:t>
+      </w:r>
+      <w:proofErr w:type="gramStart"/>
+      <w:r>
+        <w:rPr>
+          <w:rFonts w:hint="eastAsia"/>
+          <w:bCs/>
+          <w:sz w:val="28"/>
+        </w:rPr>
+        <w:t xml:space="preserve">독립성 </w:t>
+      </w:r>
+      <w:r>
+        <w:rPr>
+          <w:bCs/>
+          <w:sz w:val="28"/>
+        </w:rPr>
+        <w:t>:</w:t>
+      </w:r>
+      <w:proofErr w:type="gramEnd"/>
+      <w:r>
+        <w:rPr>
+          <w:bCs/>
+          <w:sz w:val="28"/>
+        </w:rPr>
+        <w:t xml:space="preserve"> </w:t>
+      </w:r>
+      <w:proofErr w:type="spellStart"/>
+      <w:r>
+        <w:rPr>
+          <w:rFonts w:hint="eastAsia"/>
+          <w:bCs/>
+          <w:sz w:val="28"/>
+        </w:rPr>
+        <w:t>더빈왓슨</w:t>
+      </w:r>
+      <w:proofErr w:type="spellEnd"/>
+      <w:r>
+        <w:rPr>
+          <w:rFonts w:hint="eastAsia"/>
+          <w:bCs/>
+          <w:sz w:val="28"/>
+        </w:rPr>
+        <w:t xml:space="preserve"> 통계량에 의하면 </w:t>
+      </w:r>
+      <w:r>
+        <w:rPr>
+          <w:bCs/>
+          <w:sz w:val="28"/>
+        </w:rPr>
+        <w:t>2.045로 2</w:t>
+      </w:r>
+      <w:r>
+        <w:rPr>
+          <w:rFonts w:hint="eastAsia"/>
+          <w:bCs/>
+          <w:sz w:val="28"/>
+        </w:rPr>
+        <w:t>보다 크므로 자기상관성이 없다고 볼 수 있다.</w:t>
+      </w:r>
+      <w:r>
+        <w:rPr>
+          <w:bCs/>
+          <w:sz w:val="28"/>
+        </w:rPr>
+        <w:t xml:space="preserve"> </w:t>
+      </w:r>
+    </w:p>
+    <w:p>
+      <w:pPr>
+        <w:ind w:firstLineChars="100" w:firstLine="280"/>
+        <w:rPr>
+          <w:bCs/>
+          <w:sz w:val="28"/>
+        </w:rPr>
+      </w:pPr>
+      <w:r>
+        <w:rPr>
+          <w:rFonts w:hint="eastAsia"/>
+          <w:bCs/>
+          <w:sz w:val="28"/>
+        </w:rPr>
+        <w:t>3</w:t>
+      </w:r>
+      <w:r>
+        <w:rPr>
+          <w:bCs/>
+          <w:sz w:val="28"/>
+        </w:rPr>
+        <w:t>)</w:t>
+      </w:r>
+      <w:r>
+        <w:rPr>
+          <w:rFonts w:hint="eastAsia"/>
+          <w:bCs/>
+          <w:sz w:val="28"/>
+        </w:rPr>
+        <w:t xml:space="preserve"> </w:t>
+      </w:r>
+      <w:proofErr w:type="gramStart"/>
+      <w:r>
+        <w:rPr>
+          <w:rFonts w:hint="eastAsia"/>
+          <w:bCs/>
+          <w:sz w:val="28"/>
+        </w:rPr>
+        <w:t>선형성 :</w:t>
+      </w:r>
+      <w:proofErr w:type="gramEnd"/>
+      <w:r>
+        <w:rPr>
+          <w:bCs/>
+          <w:sz w:val="28"/>
+        </w:rPr>
+        <w:t xml:space="preserve"> </w:t>
+      </w:r>
+      <w:proofErr w:type="spellStart"/>
+      <w:r>
+        <w:rPr>
+          <w:rFonts w:hint="eastAsia"/>
+          <w:bCs/>
+          <w:sz w:val="28"/>
+        </w:rPr>
+        <w:t>잔차와</w:t>
+      </w:r>
+      <w:proofErr w:type="spellEnd"/>
+      <w:r>
+        <w:rPr>
+          <w:rFonts w:hint="eastAsia"/>
+          <w:bCs/>
+          <w:sz w:val="28"/>
+        </w:rPr>
+        <w:t xml:space="preserve"> 예측치 사이에 특별한 형태가 보이지 않으므로 만족한다.</w:t>
+      </w:r>
+      <w:r>
+        <w:rPr>
+          <w:bCs/>
+          <w:sz w:val="28"/>
+        </w:rPr>
+        <w:t xml:space="preserve"> </w:t>
+      </w:r>
+    </w:p>
+    <w:p>
+      <w:pPr>
+        <w:ind w:leftChars="100" w:left="200"/>
+        <w:rPr>
+          <w:bCs/>
+          <w:sz w:val="28"/>
+        </w:rPr>
+      </w:pPr>
+      <w:r>
+        <w:rPr>
+          <w:bCs/>
+          <w:sz w:val="28"/>
+        </w:rPr>
+        <w:t xml:space="preserve">4) </w:t>
+      </w:r>
+      <w:proofErr w:type="gramStart"/>
+      <w:r>
+        <w:rPr>
+          <w:rFonts w:hint="eastAsia"/>
+          <w:bCs/>
+          <w:sz w:val="28"/>
+        </w:rPr>
+        <w:t xml:space="preserve">등분산성 </w:t>
+      </w:r>
+      <w:r>
+        <w:rPr>
+          <w:bCs/>
+          <w:sz w:val="28"/>
+        </w:rPr>
+        <w:t>:</w:t>
+      </w:r>
+      <w:proofErr w:type="gramEnd"/>
+      <w:r>
+        <w:rPr>
+          <w:bCs/>
+          <w:sz w:val="28"/>
+        </w:rPr>
+        <w:t xml:space="preserve"> </w:t>
+      </w:r>
+      <w:proofErr w:type="spellStart"/>
+      <w:r>
+        <w:rPr>
+          <w:rFonts w:hint="eastAsia"/>
+          <w:bCs/>
+          <w:sz w:val="28"/>
+        </w:rPr>
+        <w:t>잔차</w:t>
+      </w:r>
+      <w:proofErr w:type="spellEnd"/>
+      <w:r>
+        <w:rPr>
+          <w:rFonts w:hint="eastAsia"/>
+          <w:bCs/>
+          <w:sz w:val="28"/>
+        </w:rPr>
+        <w:t xml:space="preserve"> 플롯에 따르면 등분산성을 만족하지만 이상치가 존재한다.</w:t>
+      </w:r>
+      <w:r>
+        <w:rPr>
+          <w:bCs/>
+          <w:sz w:val="28"/>
+        </w:rPr>
+        <w:t xml:space="preserve"> </w:t>
+      </w:r>
+      <w:r>
+        <w:rPr>
+          <w:rFonts w:hint="eastAsia"/>
+          <w:bCs/>
+          <w:sz w:val="28"/>
+        </w:rPr>
+        <w:t xml:space="preserve">이는 </w:t>
+      </w:r>
+      <w:r>
+        <w:rPr>
+          <w:bCs/>
+          <w:sz w:val="28"/>
+        </w:rPr>
+        <w:t>EDA</w:t>
+      </w:r>
+      <w:r>
+        <w:rPr>
+          <w:rFonts w:hint="eastAsia"/>
+          <w:bCs/>
+          <w:sz w:val="28"/>
+        </w:rPr>
+        <w:t>에서 밝혔듯이 송도동의 데이터일 것이다.</w:t>
+      </w:r>
+      <w:r>
+        <w:rPr>
+          <w:bCs/>
+          <w:sz w:val="28"/>
+        </w:rPr>
+        <w:t xml:space="preserve"> </w:t>
+      </w:r>
+    </w:p>
+    <w:p>
+      <w:pPr>
+        <w:rPr>
+          <w:bCs/>
+          <w:sz w:val="28"/>
+        </w:rPr>
+      </w:pPr>
+    </w:p>
+    <w:p>
+      <w:pPr>
+        <w:rPr>
+          <w:bCs/>
+          <w:sz w:val="28"/>
+        </w:rPr>
+      </w:pPr>
+    </w:p>
+    <w:p>
+      <w:pPr>
+        <w:rPr>
+          <w:b/>
+          <w:sz w:val="28"/>
+        </w:rPr>
+      </w:pPr>
+      <w:r>
+        <w:rPr>
+          <w:rFonts w:hint="eastAsia"/>
+          <w:b/>
+          <w:sz w:val="28"/>
+        </w:rPr>
+        <w:t>5</w:t>
+      </w:r>
+      <w:r>
+        <w:rPr>
+          <w:b/>
+          <w:sz w:val="28"/>
+        </w:rPr>
+        <w:t xml:space="preserve">-2 </w:t>
+      </w:r>
+      <w:proofErr w:type="spellStart"/>
+      <w:r>
+        <w:rPr>
+          <w:rFonts w:hint="eastAsia"/>
+          <w:b/>
+          <w:sz w:val="28"/>
+        </w:rPr>
+        <w:t>다중공선성</w:t>
+      </w:r>
+      <w:proofErr w:type="spellEnd"/>
+      <w:r>
+        <w:rPr>
+          <w:rFonts w:hint="eastAsia"/>
+          <w:b/>
+          <w:sz w:val="28"/>
+        </w:rPr>
+        <w:t xml:space="preserve"> 확인</w:t>
+      </w:r>
+    </w:p>
+    <w:p>
+      <w:pPr>
+        <w:rPr>
+          <w:bCs/>
+          <w:sz w:val="28"/>
+        </w:rPr>
+      </w:pPr>
+      <w:r>
+        <w:rPr>
+          <w:noProof/>
+        </w:rPr>
         <w:lastRenderedPageBreak/>
-        <w:t xml:space="preserve">1) </w:t>
-      </w:r>
-      <w:proofErr w:type="gramStart"/>
-      <w:r>
-        <w:rPr>
-          <w:rFonts w:hint="eastAsia"/>
-          <w:bCs/>
-          <w:sz w:val="28"/>
-        </w:rPr>
-        <w:t xml:space="preserve">정규성 </w:t>
-      </w:r>
-      <w:r>
-        <w:rPr>
-          <w:bCs/>
-          <w:sz w:val="28"/>
-        </w:rPr>
-        <w:t>:</w:t>
-      </w:r>
-      <w:proofErr w:type="gramEnd"/>
-      <w:r>
-        <w:rPr>
-          <w:bCs/>
-          <w:sz w:val="28"/>
-        </w:rPr>
-        <w:t xml:space="preserve"> </w:t>
-      </w:r>
-      <w:r>
-        <w:rPr>
-          <w:rFonts w:hint="eastAsia"/>
-          <w:bCs/>
-          <w:sz w:val="28"/>
-        </w:rPr>
-        <w:t>정규확률그림에 따르면 직선을 보이다가</w:t>
-      </w:r>
-      <w:r>
-        <w:rPr>
-          <w:bCs/>
-          <w:sz w:val="28"/>
-        </w:rPr>
-        <w:t xml:space="preserve"> </w:t>
-      </w:r>
-      <w:r>
-        <w:rPr>
-          <w:rFonts w:hint="eastAsia"/>
-          <w:bCs/>
-          <w:sz w:val="28"/>
-        </w:rPr>
-        <w:t>점점 직선을 벗어나는 것처럼 보인다.</w:t>
-      </w:r>
-      <w:r>
-        <w:rPr>
-          <w:bCs/>
-          <w:sz w:val="28"/>
-        </w:rPr>
-        <w:t xml:space="preserve"> </w:t>
-      </w:r>
-      <w:r>
-        <w:rPr>
-          <w:rFonts w:hint="eastAsia"/>
-          <w:bCs/>
-          <w:sz w:val="28"/>
-        </w:rPr>
-        <w:t>하지만 표본수가 굉장히 크기 때문에 중심극한정리에 의해 큰 랜덤표본은 근사적으로 정규분포를 따른다.</w:t>
-      </w:r>
-      <w:r>
-        <w:rPr>
-          <w:bCs/>
-          <w:sz w:val="28"/>
-        </w:rPr>
-        <w:t xml:space="preserve"> </w:t>
-      </w:r>
-    </w:p>
-    <w:p>
-      <w:pPr>
-        <w:ind w:leftChars="100" w:left="200"/>
-        <w:rPr>
-          <w:rFonts w:hint="eastAsia"/>
-          <w:bCs/>
-          <w:sz w:val="28"/>
-        </w:rPr>
-      </w:pPr>
-      <w:r>
-        <w:rPr>
-          <w:rFonts w:hint="eastAsia"/>
-          <w:bCs/>
-          <w:sz w:val="28"/>
-        </w:rPr>
-        <w:t>2</w:t>
-      </w:r>
-      <w:r>
-        <w:rPr>
-          <w:bCs/>
-          <w:sz w:val="28"/>
-        </w:rPr>
-        <w:t xml:space="preserve">) </w:t>
-      </w:r>
-      <w:proofErr w:type="gramStart"/>
-      <w:r>
-        <w:rPr>
-          <w:rFonts w:hint="eastAsia"/>
-          <w:bCs/>
-          <w:sz w:val="28"/>
-        </w:rPr>
-        <w:t xml:space="preserve">독립성 </w:t>
-      </w:r>
-      <w:r>
-        <w:rPr>
-          <w:bCs/>
-          <w:sz w:val="28"/>
-        </w:rPr>
-        <w:t>:</w:t>
-      </w:r>
-      <w:proofErr w:type="gramEnd"/>
-      <w:r>
-        <w:rPr>
-          <w:bCs/>
-          <w:sz w:val="28"/>
-        </w:rPr>
-        <w:t xml:space="preserve"> </w:t>
-      </w:r>
-      <w:proofErr w:type="spellStart"/>
-      <w:r>
-        <w:rPr>
-          <w:rFonts w:hint="eastAsia"/>
-          <w:bCs/>
-          <w:sz w:val="28"/>
-        </w:rPr>
-        <w:t>더빈왓슨</w:t>
-      </w:r>
-      <w:proofErr w:type="spellEnd"/>
-      <w:r>
-        <w:rPr>
-          <w:rFonts w:hint="eastAsia"/>
-          <w:bCs/>
-          <w:sz w:val="28"/>
-        </w:rPr>
-        <w:t xml:space="preserve"> 통계량에 의하면 </w:t>
-      </w:r>
-      <w:r>
-        <w:rPr>
-          <w:bCs/>
-          <w:sz w:val="28"/>
-        </w:rPr>
-        <w:t>2.045로 2</w:t>
-      </w:r>
-      <w:r>
-        <w:rPr>
-          <w:rFonts w:hint="eastAsia"/>
-          <w:bCs/>
-          <w:sz w:val="28"/>
-        </w:rPr>
-        <w:t>보다 크므로 자기상관성이 없다고 볼 수 있다.</w:t>
-      </w:r>
-      <w:r>
-        <w:rPr>
-          <w:bCs/>
-          <w:sz w:val="28"/>
-        </w:rPr>
-        <w:t xml:space="preserve"> </w:t>
-      </w:r>
-    </w:p>
-    <w:p>
-      <w:pPr>
-        <w:ind w:firstLineChars="100" w:firstLine="280"/>
-        <w:rPr>
-          <w:bCs/>
-          <w:sz w:val="28"/>
-        </w:rPr>
-      </w:pPr>
-      <w:r>
-        <w:rPr>
-          <w:rFonts w:hint="eastAsia"/>
-          <w:bCs/>
-          <w:sz w:val="28"/>
-        </w:rPr>
-        <w:t>3</w:t>
-      </w:r>
-      <w:r>
-        <w:rPr>
-          <w:bCs/>
-          <w:sz w:val="28"/>
-        </w:rPr>
-        <w:t>)</w:t>
-      </w:r>
-      <w:r>
-        <w:rPr>
-          <w:rFonts w:hint="eastAsia"/>
-          <w:bCs/>
-          <w:sz w:val="28"/>
-        </w:rPr>
-        <w:t xml:space="preserve"> </w:t>
-      </w:r>
-      <w:proofErr w:type="gramStart"/>
-      <w:r>
-        <w:rPr>
-          <w:rFonts w:hint="eastAsia"/>
-          <w:bCs/>
-          <w:sz w:val="28"/>
-        </w:rPr>
-        <w:t>선형성 :</w:t>
-      </w:r>
-      <w:proofErr w:type="gramEnd"/>
-      <w:r>
-        <w:rPr>
-          <w:bCs/>
-          <w:sz w:val="28"/>
-        </w:rPr>
-        <w:t xml:space="preserve"> </w:t>
-      </w:r>
-      <w:proofErr w:type="spellStart"/>
-      <w:r>
-        <w:rPr>
-          <w:rFonts w:hint="eastAsia"/>
-          <w:bCs/>
-          <w:sz w:val="28"/>
-        </w:rPr>
-        <w:t>잔차와</w:t>
-      </w:r>
-      <w:proofErr w:type="spellEnd"/>
-      <w:r>
-        <w:rPr>
-          <w:rFonts w:hint="eastAsia"/>
-          <w:bCs/>
-          <w:sz w:val="28"/>
-        </w:rPr>
-        <w:t xml:space="preserve"> 예측치 사이에 특별한 형태가 보이지 않으므로 만족한다.</w:t>
-      </w:r>
-      <w:r>
-        <w:rPr>
-          <w:bCs/>
-          <w:sz w:val="28"/>
-        </w:rPr>
-        <w:t xml:space="preserve"> </w:t>
-      </w:r>
-    </w:p>
-    <w:p>
-      <w:pPr>
-        <w:ind w:leftChars="100" w:left="200"/>
-        <w:rPr>
-          <w:rFonts w:hint="eastAsia"/>
-          <w:bCs/>
-          <w:sz w:val="28"/>
-        </w:rPr>
-      </w:pPr>
-      <w:r>
-        <w:rPr>
-          <w:bCs/>
-          <w:sz w:val="28"/>
-        </w:rPr>
-        <w:t xml:space="preserve">4) </w:t>
-      </w:r>
-      <w:proofErr w:type="gramStart"/>
-      <w:r>
-        <w:rPr>
-          <w:rFonts w:hint="eastAsia"/>
-          <w:bCs/>
-          <w:sz w:val="28"/>
-        </w:rPr>
-        <w:t xml:space="preserve">등분산성 </w:t>
-      </w:r>
-      <w:r>
-        <w:rPr>
-          <w:bCs/>
-          <w:sz w:val="28"/>
-        </w:rPr>
-        <w:t>:</w:t>
-      </w:r>
-      <w:proofErr w:type="gramEnd"/>
-      <w:r>
-        <w:rPr>
-          <w:bCs/>
-          <w:sz w:val="28"/>
-        </w:rPr>
-        <w:t xml:space="preserve"> </w:t>
-      </w:r>
-      <w:proofErr w:type="spellStart"/>
-      <w:r>
-        <w:rPr>
-          <w:rFonts w:hint="eastAsia"/>
-          <w:bCs/>
-          <w:sz w:val="28"/>
-        </w:rPr>
-        <w:t>잔차</w:t>
-      </w:r>
-      <w:proofErr w:type="spellEnd"/>
-      <w:r>
-        <w:rPr>
-          <w:rFonts w:hint="eastAsia"/>
-          <w:bCs/>
-          <w:sz w:val="28"/>
-        </w:rPr>
-        <w:t xml:space="preserve"> 플롯에 따르면 등분산성을 만족하지만 이상치가 존재한다.</w:t>
-      </w:r>
-      <w:r>
-        <w:rPr>
-          <w:bCs/>
-          <w:sz w:val="28"/>
-        </w:rPr>
-        <w:t xml:space="preserve"> </w:t>
-      </w:r>
-      <w:r>
-        <w:rPr>
-          <w:rFonts w:hint="eastAsia"/>
-          <w:bCs/>
-          <w:sz w:val="28"/>
-        </w:rPr>
-        <w:t xml:space="preserve">이는 </w:t>
-      </w:r>
-      <w:r>
-        <w:rPr>
-          <w:bCs/>
-          <w:sz w:val="28"/>
-        </w:rPr>
-        <w:t>EDA</w:t>
-      </w:r>
-      <w:r>
-        <w:rPr>
-          <w:rFonts w:hint="eastAsia"/>
-          <w:bCs/>
-          <w:sz w:val="28"/>
-        </w:rPr>
-        <w:t>에서 밝혔듯이 송도동의 데이터일 것이다.</w:t>
-      </w:r>
-      <w:r>
-        <w:rPr>
-          <w:bCs/>
-          <w:sz w:val="28"/>
-        </w:rPr>
-        <w:t xml:space="preserve"> </w:t>
-      </w:r>
-    </w:p>
-    <w:p>
-      <w:pPr>
-        <w:rPr>
-          <w:bCs/>
-          <w:sz w:val="28"/>
-        </w:rPr>
-      </w:pPr>
-    </w:p>
-    <w:p>
-      <w:pPr>
-        <w:rPr>
-          <w:rFonts w:hint="eastAsia"/>
-          <w:bCs/>
-          <w:sz w:val="28"/>
-        </w:rPr>
-      </w:pPr>
-    </w:p>
-    <w:p>
-      <w:pPr>
-        <w:rPr>
-          <w:rFonts w:hint="eastAsia"/>
-          <w:bCs/>
-          <w:sz w:val="28"/>
-        </w:rPr>
-      </w:pPr>
-      <w:r>
-        <w:rPr>
-          <w:rFonts w:hint="eastAsia"/>
-          <w:bCs/>
-          <w:sz w:val="28"/>
-        </w:rPr>
-        <w:t>5</w:t>
-      </w:r>
-      <w:r>
-        <w:rPr>
-          <w:bCs/>
-          <w:sz w:val="28"/>
-        </w:rPr>
-        <w:t xml:space="preserve">-2 </w:t>
-      </w:r>
-      <w:proofErr w:type="spellStart"/>
-      <w:r>
-        <w:rPr>
-          <w:rFonts w:hint="eastAsia"/>
-          <w:bCs/>
-          <w:sz w:val="28"/>
-        </w:rPr>
-        <w:t>다중공선성</w:t>
-      </w:r>
-      <w:proofErr w:type="spellEnd"/>
-      <w:r>
-        <w:rPr>
-          <w:rFonts w:hint="eastAsia"/>
-          <w:bCs/>
-          <w:sz w:val="28"/>
-        </w:rPr>
-        <w:t xml:space="preserve"> 확인</w:t>
-      </w:r>
-    </w:p>
-    <w:p>
-      <w:pPr>
-        <w:rPr>
-          <w:bCs/>
-          <w:sz w:val="28"/>
-        </w:rPr>
-      </w:pPr>
-      <w:r>
-        <w:rPr>
-          <w:noProof/>
-        </w:rPr>
         <w:drawing>
           <wp:inline distT="0" distB="0" distL="0" distR="0" wp14:anchorId="48ABF987" wp14:editId="4F01BAF4">
             <wp:extent cx="6466901" cy="5029153"/>
@@ -8643,7 +8718,6 @@
           <w:bCs/>
           <w:sz w:val="28"/>
         </w:rPr>
-        <w:lastRenderedPageBreak/>
         <w:t>-</w:t>
       </w:r>
       <w:proofErr w:type="spellStart"/>
@@ -8892,21 +8966,21 @@
     <w:p>
       <w:pPr>
         <w:rPr>
-          <w:bCs/>
-          <w:sz w:val="28"/>
-        </w:rPr>
-      </w:pPr>
-      <w:r>
-        <w:rPr>
-          <w:rFonts w:hint="eastAsia"/>
-          <w:bCs/>
+          <w:b/>
+          <w:sz w:val="28"/>
+        </w:rPr>
+      </w:pPr>
+      <w:r>
+        <w:rPr>
+          <w:rFonts w:hint="eastAsia"/>
+          <w:b/>
           <w:sz w:val="28"/>
         </w:rPr>
         <w:t>5</w:t>
       </w:r>
       <w:r>
         <w:rPr>
-          <w:bCs/>
+          <w:b/>
           <w:sz w:val="28"/>
         </w:rPr>
         <w:t xml:space="preserve">-3. </w:t>
@@ -8914,7 +8988,7 @@
       <w:r>
         <w:rPr>
           <w:rFonts w:hint="eastAsia"/>
-          <w:bCs/>
+          <w:b/>
           <w:sz w:val="28"/>
         </w:rPr>
         <w:t>변수선택법</w:t>
@@ -9003,7 +9077,6 @@
         <w:pStyle w:val="a3"/>
         <w:ind w:leftChars="0" w:left="640"/>
         <w:rPr>
-          <w:rFonts w:hint="eastAsia"/>
           <w:bCs/>
           <w:sz w:val="28"/>
         </w:rPr>
@@ -9057,7 +9130,6 @@
         <w:pStyle w:val="a3"/>
         <w:ind w:leftChars="0" w:left="640"/>
         <w:rPr>
-          <w:rFonts w:hint="eastAsia"/>
           <w:bCs/>
           <w:sz w:val="28"/>
         </w:rPr>
@@ -9123,7 +9195,6 @@
     <w:p>
       <w:pPr>
         <w:rPr>
-          <w:rFonts w:hint="eastAsia"/>
           <w:bCs/>
           <w:sz w:val="28"/>
         </w:rPr>
@@ -9232,7 +9303,6 @@
         <w:pStyle w:val="a3"/>
         <w:ind w:leftChars="0" w:left="640"/>
         <w:rPr>
-          <w:rFonts w:hint="eastAsia"/>
           <w:bCs/>
           <w:sz w:val="28"/>
         </w:rPr>
@@ -9290,7 +9360,6 @@
     <w:p>
       <w:pPr>
         <w:rPr>
-          <w:rFonts w:hint="eastAsia"/>
           <w:bCs/>
           <w:sz w:val="28"/>
         </w:rPr>
@@ -9323,82 +9392,124 @@
           <w:bCs/>
           <w:sz w:val="28"/>
         </w:rPr>
-        <w:t>보다 크</w:t>
-      </w:r>
-      <w:r>
-        <w:rPr>
-          <w:rFonts w:hint="eastAsia"/>
-          <w:bCs/>
+        <w:t xml:space="preserve">보다 크므로 </w:t>
+      </w:r>
+      <w:proofErr w:type="spellStart"/>
+      <w:r>
+        <w:rPr>
+          <w:bCs/>
+          <w:sz w:val="28"/>
+        </w:rPr>
+        <w:t>lm</w:t>
+      </w:r>
+      <w:proofErr w:type="spellEnd"/>
+      <w:r>
+        <w:rPr>
+          <w:bCs/>
+          <w:sz w:val="28"/>
+        </w:rPr>
+        <w:t xml:space="preserve">(Y~X2+X4+X5+X6+X7+X8+X9+X11+X12+X13+factor(X14)+X15) </w:t>
+      </w:r>
+      <w:r>
+        <w:rPr>
+          <w:rFonts w:hint="eastAsia"/>
+          <w:bCs/>
+          <w:sz w:val="28"/>
+        </w:rPr>
+        <w:t>회귀모형을 채택하게 된다.</w:t>
+      </w:r>
+      <w:r>
+        <w:rPr>
+          <w:bCs/>
+          <w:sz w:val="28"/>
+        </w:rPr>
+        <w:t xml:space="preserve"> </w:t>
+      </w:r>
+    </w:p>
+    <w:p>
+      <w:pPr>
+        <w:rPr>
+          <w:bCs/>
+          <w:sz w:val="28"/>
+        </w:rPr>
+      </w:pPr>
+    </w:p>
+    <w:p>
+      <w:pPr>
+        <w:rPr>
+          <w:bCs/>
+          <w:sz w:val="28"/>
+        </w:rPr>
+      </w:pPr>
+    </w:p>
+    <w:p>
+      <w:pPr>
+        <w:rPr>
+          <w:bCs/>
+          <w:sz w:val="28"/>
+        </w:rPr>
+      </w:pPr>
+    </w:p>
+    <w:p>
+      <w:pPr>
+        <w:rPr>
+          <w:bCs/>
+          <w:sz w:val="28"/>
+        </w:rPr>
+      </w:pPr>
+    </w:p>
+    <w:p>
+      <w:pPr>
+        <w:rPr>
+          <w:bCs/>
+          <w:sz w:val="28"/>
+        </w:rPr>
+      </w:pPr>
+    </w:p>
+    <w:p>
+      <w:pPr>
+        <w:rPr>
+          <w:bCs/>
+          <w:sz w:val="28"/>
+        </w:rPr>
+      </w:pPr>
+    </w:p>
+    <w:p>
+      <w:pPr>
+        <w:rPr>
+          <w:bCs/>
+          <w:sz w:val="28"/>
+        </w:rPr>
+      </w:pPr>
+    </w:p>
+    <w:p>
+      <w:pPr>
+        <w:rPr>
+          <w:rFonts w:hint="eastAsia"/>
+          <w:bCs/>
+          <w:sz w:val="28"/>
+        </w:rPr>
+      </w:pPr>
+    </w:p>
+    <w:p>
+      <w:pPr>
+        <w:rPr>
+          <w:b/>
+          <w:sz w:val="28"/>
+        </w:rPr>
+      </w:pPr>
+      <w:r>
+        <w:rPr>
+          <w:rFonts w:hint="eastAsia"/>
+          <w:b/>
           <w:sz w:val="28"/>
         </w:rPr>
         <w:lastRenderedPageBreak/>
-        <w:t xml:space="preserve">므로 </w:t>
-      </w:r>
-      <w:proofErr w:type="spellStart"/>
-      <w:r>
-        <w:rPr>
-          <w:bCs/>
-          <w:sz w:val="28"/>
-        </w:rPr>
-        <w:t>lm</w:t>
-      </w:r>
-      <w:proofErr w:type="spellEnd"/>
-      <w:r>
-        <w:rPr>
-          <w:bCs/>
-          <w:sz w:val="28"/>
-        </w:rPr>
-        <w:t>(Y~X2+X4+X5+X6+X7+X8+X9+X11+X12+X13+factor(X14)+X15)</w:t>
-      </w:r>
-      <w:r>
-        <w:rPr>
-          <w:bCs/>
-          <w:sz w:val="28"/>
-        </w:rPr>
-        <w:t xml:space="preserve"> </w:t>
-      </w:r>
-      <w:r>
-        <w:rPr>
-          <w:rFonts w:hint="eastAsia"/>
-          <w:bCs/>
-          <w:sz w:val="28"/>
-        </w:rPr>
-        <w:t>회귀모형을 채택하게 된다.</w:t>
-      </w:r>
-      <w:r>
-        <w:rPr>
-          <w:bCs/>
-          <w:sz w:val="28"/>
-        </w:rPr>
-        <w:t xml:space="preserve"> </w:t>
-      </w:r>
-    </w:p>
-    <w:p>
-      <w:pPr>
-        <w:rPr>
-          <w:bCs/>
-          <w:sz w:val="28"/>
-        </w:rPr>
-      </w:pPr>
-    </w:p>
-    <w:p>
-      <w:pPr>
-        <w:rPr>
-          <w:bCs/>
-          <w:sz w:val="28"/>
-        </w:rPr>
-      </w:pPr>
-      <w:r>
-        <w:rPr>
-          <w:rFonts w:hint="eastAsia"/>
-          <w:bCs/>
-          <w:sz w:val="28"/>
-        </w:rPr>
         <w:t>5</w:t>
       </w:r>
       <w:r>
         <w:rPr>
-          <w:bCs/>
+          <w:b/>
           <w:sz w:val="28"/>
         </w:rPr>
         <w:t xml:space="preserve">-4 Validation </w:t>
@@ -9406,7 +9517,7 @@
       <w:r>
         <w:rPr>
           <w:rFonts w:hint="eastAsia"/>
-          <w:bCs/>
+          <w:b/>
           <w:sz w:val="28"/>
         </w:rPr>
         <w:t>모형으로 예측해보기</w:t>
@@ -9415,7 +9526,6 @@
     <w:p>
       <w:pPr>
         <w:rPr>
-          <w:rFonts w:hint="eastAsia"/>
           <w:bCs/>
           <w:sz w:val="28"/>
         </w:rPr>
@@ -9759,7 +9869,35 @@
           <w:bCs/>
           <w:sz w:val="28"/>
         </w:rPr>
-        <w:t>1374.754로 1220.949</w:t>
+        <w:t>13</w:t>
+      </w:r>
+      <w:r>
+        <w:rPr>
+          <w:bCs/>
+          <w:sz w:val="28"/>
+        </w:rPr>
+        <w:t>48</w:t>
+      </w:r>
+      <w:r>
+        <w:rPr>
+          <w:bCs/>
+          <w:sz w:val="28"/>
+        </w:rPr>
+        <w:t>.7</w:t>
+      </w:r>
+      <w:r>
+        <w:rPr>
+          <w:bCs/>
+          <w:sz w:val="28"/>
+        </w:rPr>
+        <w:t>21</w:t>
+      </w:r>
+      <w:r>
+        <w:rPr>
+          <w:bCs/>
+          <w:sz w:val="28"/>
+        </w:rPr>
+        <w:t>로 1220.949</w:t>
       </w:r>
       <w:r>
         <w:rPr>
@@ -9804,7 +9942,6 @@
     <w:p>
       <w:pPr>
         <w:rPr>
-          <w:rFonts w:hint="eastAsia"/>
           <w:bCs/>
           <w:sz w:val="28"/>
         </w:rPr>
@@ -9911,22 +10048,22 @@
     <w:p>
       <w:pPr>
         <w:rPr>
-          <w:rFonts w:hint="eastAsia"/>
-          <w:bCs/>
-          <w:sz w:val="28"/>
-        </w:rPr>
-      </w:pPr>
-    </w:p>
-    <w:p>
-      <w:pPr>
-        <w:rPr>
-          <w:bCs/>
-          <w:sz w:val="28"/>
-        </w:rPr>
-      </w:pPr>
-      <w:r>
-        <w:rPr>
-          <w:rFonts w:hint="eastAsia"/>
+          <w:bCs/>
+          <w:sz w:val="28"/>
+        </w:rPr>
+      </w:pPr>
+    </w:p>
+    <w:p>
+      <w:pPr>
+        <w:rPr>
+          <w:bCs/>
+          <w:sz w:val="28"/>
+        </w:rPr>
+      </w:pPr>
+      <w:r>
+        <w:rPr>
+          <w:rFonts w:hint="eastAsia"/>
+          <w:noProof/>
         </w:rPr>
         <w:lastRenderedPageBreak/>
         <w:drawing>
@@ -10079,7 +10216,6 @@
     <w:p>
       <w:pPr>
         <w:rPr>
-          <w:rFonts w:hint="eastAsia"/>
           <w:bCs/>
           <w:sz w:val="28"/>
         </w:rPr>
@@ -10229,30 +10365,782 @@
           <w:sz w:val="28"/>
         </w:rPr>
       </w:pPr>
-    </w:p>
-    <w:p>
-      <w:pPr>
-        <w:rPr>
-          <w:bCs/>
-          <w:sz w:val="28"/>
-        </w:rPr>
-      </w:pPr>
-      <w:r>
-        <w:rPr>
-          <w:rFonts w:hint="eastAsia"/>
-          <w:bCs/>
-          <w:sz w:val="28"/>
-        </w:rPr>
-        <w:t>-</w:t>
-      </w:r>
-      <w:bookmarkStart w:id="0" w:name="_GoBack"/>
-      <w:r>
-        <w:rPr>
-          <w:rFonts w:hint="eastAsia"/>
-          <w:bCs/>
-          <w:sz w:val="28"/>
-        </w:rPr>
-        <w:t xml:space="preserve">따라서 </w:t>
+      <w:r>
+        <w:rPr>
+          <w:rFonts w:hint="eastAsia"/>
+          <w:bCs/>
+          <w:sz w:val="28"/>
+        </w:rPr>
+        <w:t>&lt;M</w:t>
+      </w:r>
+      <w:r>
+        <w:rPr>
+          <w:bCs/>
+          <w:sz w:val="28"/>
+        </w:rPr>
+        <w:t xml:space="preserve">SE </w:t>
+      </w:r>
+      <w:r>
+        <w:rPr>
+          <w:rFonts w:hint="eastAsia"/>
+          <w:bCs/>
+          <w:sz w:val="28"/>
+        </w:rPr>
+        <w:t>비교표&gt;</w:t>
+      </w:r>
+    </w:p>
+    <w:tbl>
+      <w:tblPr>
+        <w:tblStyle w:val="a8"/>
+        <w:tblW w:w="0" w:type="auto"/>
+        <w:tblLook w:val="04A0" w:firstRow="1" w:lastRow="0" w:firstColumn="1" w:lastColumn="0" w:noHBand="0" w:noVBand="1"/>
+      </w:tblPr>
+      <w:tblGrid>
+        <w:gridCol w:w="2830"/>
+        <w:gridCol w:w="2398"/>
+        <w:gridCol w:w="2614"/>
+      </w:tblGrid>
+      <w:tr>
+        <w:tc>
+          <w:tcPr>
+            <w:tcW w:w="2830" w:type="dxa"/>
+          </w:tcPr>
+          <w:p>
+            <w:pPr>
+              <w:rPr>
+                <w:rFonts w:hint="eastAsia"/>
+                <w:bCs/>
+                <w:sz w:val="28"/>
+              </w:rPr>
+            </w:pPr>
+            <w:r>
+              <w:rPr>
+                <w:rFonts w:hint="eastAsia"/>
+                <w:bCs/>
+                <w:sz w:val="28"/>
+              </w:rPr>
+              <w:t>모형</w:t>
+            </w:r>
+          </w:p>
+        </w:tc>
+        <w:tc>
+          <w:tcPr>
+            <w:tcW w:w="2398" w:type="dxa"/>
+          </w:tcPr>
+          <w:p>
+            <w:pPr>
+              <w:rPr>
+                <w:rFonts w:hint="eastAsia"/>
+                <w:bCs/>
+                <w:sz w:val="28"/>
+              </w:rPr>
+            </w:pPr>
+            <w:r>
+              <w:rPr>
+                <w:rFonts w:hint="eastAsia"/>
+                <w:bCs/>
+                <w:sz w:val="28"/>
+              </w:rPr>
+              <w:t>T</w:t>
+            </w:r>
+            <w:r>
+              <w:rPr>
+                <w:bCs/>
+                <w:sz w:val="28"/>
+              </w:rPr>
+              <w:t>rain MSE</w:t>
+            </w:r>
+          </w:p>
+        </w:tc>
+        <w:tc>
+          <w:tcPr>
+            <w:tcW w:w="2614" w:type="dxa"/>
+          </w:tcPr>
+          <w:p>
+            <w:pPr>
+              <w:rPr>
+                <w:rFonts w:hint="eastAsia"/>
+                <w:bCs/>
+                <w:sz w:val="28"/>
+              </w:rPr>
+            </w:pPr>
+            <w:r>
+              <w:rPr>
+                <w:rFonts w:hint="eastAsia"/>
+                <w:bCs/>
+                <w:sz w:val="28"/>
+              </w:rPr>
+              <w:t>V</w:t>
+            </w:r>
+            <w:r>
+              <w:rPr>
+                <w:bCs/>
+                <w:sz w:val="28"/>
+              </w:rPr>
+              <w:t>alidation MSE</w:t>
+            </w:r>
+          </w:p>
+        </w:tc>
+      </w:tr>
+      <w:tr>
+        <w:tc>
+          <w:tcPr>
+            <w:tcW w:w="2830" w:type="dxa"/>
+          </w:tcPr>
+          <w:p>
+            <w:pPr>
+              <w:rPr>
+                <w:rFonts w:hint="eastAsia"/>
+                <w:bCs/>
+                <w:sz w:val="28"/>
+              </w:rPr>
+            </w:pPr>
+            <w:r>
+              <w:rPr>
+                <w:rFonts w:hint="eastAsia"/>
+                <w:bCs/>
+                <w:sz w:val="28"/>
+              </w:rPr>
+              <w:t>초기 모형</w:t>
+            </w:r>
+          </w:p>
+        </w:tc>
+        <w:tc>
+          <w:tcPr>
+            <w:tcW w:w="2398" w:type="dxa"/>
+          </w:tcPr>
+          <w:p>
+            <w:pPr>
+              <w:rPr>
+                <w:rFonts w:hint="eastAsia"/>
+                <w:bCs/>
+                <w:sz w:val="28"/>
+              </w:rPr>
+            </w:pPr>
+            <w:r>
+              <w:rPr>
+                <w:rFonts w:hint="eastAsia"/>
+                <w:bCs/>
+                <w:sz w:val="28"/>
+              </w:rPr>
+              <w:t>1</w:t>
+            </w:r>
+            <w:r>
+              <w:rPr>
+                <w:bCs/>
+                <w:sz w:val="28"/>
+              </w:rPr>
+              <w:t>369.551</w:t>
+            </w:r>
+          </w:p>
+        </w:tc>
+        <w:tc>
+          <w:tcPr>
+            <w:tcW w:w="2614" w:type="dxa"/>
+          </w:tcPr>
+          <w:p>
+            <w:pPr>
+              <w:rPr>
+                <w:rFonts w:hint="eastAsia"/>
+                <w:bCs/>
+                <w:sz w:val="28"/>
+              </w:rPr>
+            </w:pPr>
+            <w:r>
+              <w:rPr>
+                <w:rFonts w:hint="eastAsia"/>
+                <w:bCs/>
+                <w:sz w:val="28"/>
+              </w:rPr>
+              <w:t>1</w:t>
+            </w:r>
+            <w:r>
+              <w:rPr>
+                <w:bCs/>
+                <w:sz w:val="28"/>
+              </w:rPr>
+              <w:t>220.949</w:t>
+            </w:r>
+          </w:p>
+        </w:tc>
+      </w:tr>
+      <w:tr>
+        <w:tc>
+          <w:tcPr>
+            <w:tcW w:w="2830" w:type="dxa"/>
+          </w:tcPr>
+          <w:p>
+            <w:pPr>
+              <w:rPr>
+                <w:rFonts w:hint="eastAsia"/>
+                <w:bCs/>
+                <w:sz w:val="28"/>
+              </w:rPr>
+            </w:pPr>
+            <w:r>
+              <w:rPr>
+                <w:rFonts w:hint="eastAsia"/>
+                <w:bCs/>
+                <w:sz w:val="28"/>
+              </w:rPr>
+              <w:t xml:space="preserve">초기 모형 </w:t>
+            </w:r>
+            <w:r>
+              <w:rPr>
+                <w:bCs/>
+                <w:sz w:val="28"/>
+              </w:rPr>
+              <w:t>stepwise</w:t>
+            </w:r>
+          </w:p>
+        </w:tc>
+        <w:tc>
+          <w:tcPr>
+            <w:tcW w:w="2398" w:type="dxa"/>
+          </w:tcPr>
+          <w:p>
+            <w:pPr>
+              <w:rPr>
+                <w:rFonts w:hint="eastAsia"/>
+                <w:bCs/>
+                <w:sz w:val="28"/>
+              </w:rPr>
+            </w:pPr>
+            <w:r>
+              <w:rPr>
+                <w:rFonts w:hint="eastAsia"/>
+                <w:bCs/>
+                <w:sz w:val="28"/>
+              </w:rPr>
+              <w:t>1</w:t>
+            </w:r>
+            <w:r>
+              <w:rPr>
+                <w:bCs/>
+                <w:sz w:val="28"/>
+              </w:rPr>
+              <w:t>367.26</w:t>
+            </w:r>
+          </w:p>
+        </w:tc>
+        <w:tc>
+          <w:tcPr>
+            <w:tcW w:w="2614" w:type="dxa"/>
+          </w:tcPr>
+          <w:p>
+            <w:pPr>
+              <w:rPr>
+                <w:rFonts w:hint="eastAsia"/>
+                <w:bCs/>
+                <w:sz w:val="28"/>
+              </w:rPr>
+            </w:pPr>
+            <w:r>
+              <w:rPr>
+                <w:rFonts w:hint="eastAsia"/>
+                <w:bCs/>
+                <w:sz w:val="28"/>
+              </w:rPr>
+              <w:t>1</w:t>
+            </w:r>
+            <w:r>
+              <w:rPr>
+                <w:bCs/>
+                <w:sz w:val="28"/>
+              </w:rPr>
+              <w:t>217.055</w:t>
+            </w:r>
+          </w:p>
+        </w:tc>
+      </w:tr>
+      <w:tr>
+        <w:tc>
+          <w:tcPr>
+            <w:tcW w:w="2830" w:type="dxa"/>
+          </w:tcPr>
+          <w:p>
+            <w:pPr>
+              <w:rPr>
+                <w:rFonts w:hint="eastAsia"/>
+                <w:bCs/>
+                <w:sz w:val="28"/>
+              </w:rPr>
+            </w:pPr>
+            <w:r>
+              <w:rPr>
+                <w:rFonts w:hint="eastAsia"/>
+                <w:bCs/>
+                <w:sz w:val="28"/>
+              </w:rPr>
+              <w:t>X</w:t>
+            </w:r>
+            <w:r>
+              <w:rPr>
+                <w:bCs/>
+                <w:sz w:val="28"/>
+              </w:rPr>
+              <w:t>11 제거</w:t>
+            </w:r>
+            <w:r>
+              <w:rPr>
+                <w:rFonts w:hint="eastAsia"/>
+                <w:bCs/>
+                <w:sz w:val="28"/>
+              </w:rPr>
+              <w:t xml:space="preserve"> 모형</w:t>
+            </w:r>
+          </w:p>
+        </w:tc>
+        <w:tc>
+          <w:tcPr>
+            <w:tcW w:w="2398" w:type="dxa"/>
+          </w:tcPr>
+          <w:p>
+            <w:pPr>
+              <w:tabs>
+                <w:tab w:val="right" w:pos="2182"/>
+              </w:tabs>
+              <w:rPr>
+                <w:rFonts w:hint="eastAsia"/>
+                <w:bCs/>
+                <w:sz w:val="28"/>
+              </w:rPr>
+            </w:pPr>
+            <w:r>
+              <w:rPr>
+                <w:rFonts w:hint="eastAsia"/>
+                <w:bCs/>
+                <w:sz w:val="28"/>
+              </w:rPr>
+              <w:t>1</w:t>
+            </w:r>
+            <w:r>
+              <w:rPr>
+                <w:bCs/>
+                <w:sz w:val="28"/>
+              </w:rPr>
+              <w:t>527.122</w:t>
+            </w:r>
+          </w:p>
+        </w:tc>
+        <w:tc>
+          <w:tcPr>
+            <w:tcW w:w="2614" w:type="dxa"/>
+          </w:tcPr>
+          <w:p>
+            <w:pPr>
+              <w:rPr>
+                <w:rFonts w:hint="eastAsia"/>
+                <w:bCs/>
+                <w:sz w:val="28"/>
+              </w:rPr>
+            </w:pPr>
+            <w:r>
+              <w:rPr>
+                <w:rFonts w:hint="eastAsia"/>
+                <w:bCs/>
+                <w:sz w:val="28"/>
+              </w:rPr>
+              <w:t>1</w:t>
+            </w:r>
+            <w:r>
+              <w:rPr>
+                <w:bCs/>
+                <w:sz w:val="28"/>
+              </w:rPr>
+              <w:t>347.754</w:t>
+            </w:r>
+          </w:p>
+        </w:tc>
+      </w:tr>
+      <w:tr>
+        <w:tc>
+          <w:tcPr>
+            <w:tcW w:w="2830" w:type="dxa"/>
+          </w:tcPr>
+          <w:p>
+            <w:pPr>
+              <w:rPr>
+                <w:rFonts w:hint="eastAsia"/>
+                <w:bCs/>
+                <w:sz w:val="28"/>
+              </w:rPr>
+            </w:pPr>
+            <w:r>
+              <w:rPr>
+                <w:rFonts w:hint="eastAsia"/>
+                <w:bCs/>
+                <w:sz w:val="28"/>
+              </w:rPr>
+              <w:t>X</w:t>
+            </w:r>
+            <w:r>
+              <w:rPr>
+                <w:bCs/>
+                <w:sz w:val="28"/>
+              </w:rPr>
+              <w:t xml:space="preserve">11 </w:t>
+            </w:r>
+            <w:r>
+              <w:rPr>
+                <w:rFonts w:hint="eastAsia"/>
+                <w:bCs/>
+                <w:sz w:val="28"/>
+              </w:rPr>
+              <w:t xml:space="preserve">제거 </w:t>
+            </w:r>
+            <w:r>
+              <w:rPr>
+                <w:bCs/>
+                <w:sz w:val="28"/>
+              </w:rPr>
+              <w:t>stepwise</w:t>
+            </w:r>
+          </w:p>
+        </w:tc>
+        <w:tc>
+          <w:tcPr>
+            <w:tcW w:w="2398" w:type="dxa"/>
+          </w:tcPr>
+          <w:p>
+            <w:pPr>
+              <w:rPr>
+                <w:rFonts w:hint="eastAsia"/>
+                <w:bCs/>
+                <w:sz w:val="28"/>
+              </w:rPr>
+            </w:pPr>
+            <w:r>
+              <w:rPr>
+                <w:rFonts w:hint="eastAsia"/>
+                <w:bCs/>
+                <w:sz w:val="28"/>
+              </w:rPr>
+              <w:t>1</w:t>
+            </w:r>
+            <w:r>
+              <w:rPr>
+                <w:bCs/>
+                <w:sz w:val="28"/>
+              </w:rPr>
+              <w:t>525.889</w:t>
+            </w:r>
+          </w:p>
+        </w:tc>
+        <w:tc>
+          <w:tcPr>
+            <w:tcW w:w="2614" w:type="dxa"/>
+          </w:tcPr>
+          <w:p>
+            <w:pPr>
+              <w:rPr>
+                <w:rFonts w:hint="eastAsia"/>
+                <w:bCs/>
+                <w:sz w:val="28"/>
+              </w:rPr>
+            </w:pPr>
+            <w:r>
+              <w:rPr>
+                <w:rFonts w:hint="eastAsia"/>
+                <w:bCs/>
+                <w:sz w:val="28"/>
+              </w:rPr>
+              <w:t>1</w:t>
+            </w:r>
+            <w:r>
+              <w:rPr>
+                <w:bCs/>
+                <w:sz w:val="28"/>
+              </w:rPr>
+              <w:t>348.721</w:t>
+            </w:r>
+          </w:p>
+        </w:tc>
+      </w:tr>
+      <w:tr>
+        <w:tc>
+          <w:tcPr>
+            <w:tcW w:w="2830" w:type="dxa"/>
+          </w:tcPr>
+          <w:p>
+            <w:pPr>
+              <w:rPr>
+                <w:rFonts w:hint="eastAsia"/>
+                <w:bCs/>
+                <w:sz w:val="28"/>
+              </w:rPr>
+            </w:pPr>
+            <w:r>
+              <w:rPr>
+                <w:rFonts w:hint="eastAsia"/>
+                <w:bCs/>
+                <w:sz w:val="28"/>
+              </w:rPr>
+              <w:t>X</w:t>
+            </w:r>
+            <w:r>
+              <w:rPr>
+                <w:bCs/>
+                <w:sz w:val="28"/>
+              </w:rPr>
+              <w:t xml:space="preserve">12 </w:t>
+            </w:r>
+            <w:r>
+              <w:rPr>
+                <w:rFonts w:hint="eastAsia"/>
+                <w:bCs/>
+                <w:sz w:val="28"/>
+              </w:rPr>
+              <w:t>제거 모형</w:t>
+            </w:r>
+          </w:p>
+        </w:tc>
+        <w:tc>
+          <w:tcPr>
+            <w:tcW w:w="2398" w:type="dxa"/>
+          </w:tcPr>
+          <w:p>
+            <w:pPr>
+              <w:rPr>
+                <w:rFonts w:hint="eastAsia"/>
+                <w:bCs/>
+                <w:sz w:val="28"/>
+              </w:rPr>
+            </w:pPr>
+            <w:r>
+              <w:rPr>
+                <w:rFonts w:hint="eastAsia"/>
+                <w:bCs/>
+                <w:sz w:val="28"/>
+              </w:rPr>
+              <w:t>1</w:t>
+            </w:r>
+            <w:r>
+              <w:rPr>
+                <w:bCs/>
+                <w:sz w:val="28"/>
+              </w:rPr>
+              <w:t>509.502</w:t>
+            </w:r>
+          </w:p>
+        </w:tc>
+        <w:tc>
+          <w:tcPr>
+            <w:tcW w:w="2614" w:type="dxa"/>
+          </w:tcPr>
+          <w:p>
+            <w:pPr>
+              <w:rPr>
+                <w:rFonts w:hint="eastAsia"/>
+                <w:bCs/>
+                <w:sz w:val="28"/>
+              </w:rPr>
+            </w:pPr>
+            <w:r>
+              <w:rPr>
+                <w:rFonts w:hint="eastAsia"/>
+                <w:bCs/>
+                <w:sz w:val="28"/>
+              </w:rPr>
+              <w:t>1</w:t>
+            </w:r>
+            <w:r>
+              <w:rPr>
+                <w:bCs/>
+                <w:sz w:val="28"/>
+              </w:rPr>
+              <w:t>328.958</w:t>
+            </w:r>
+          </w:p>
+        </w:tc>
+      </w:tr>
+      <w:tr>
+        <w:tc>
+          <w:tcPr>
+            <w:tcW w:w="2830" w:type="dxa"/>
+            <w:shd w:val="clear" w:color="auto" w:fill="FFFF00"/>
+          </w:tcPr>
+          <w:p>
+            <w:pPr>
+              <w:rPr>
+                <w:rFonts w:hint="eastAsia"/>
+                <w:bCs/>
+                <w:sz w:val="28"/>
+              </w:rPr>
+            </w:pPr>
+            <w:r>
+              <w:rPr>
+                <w:rFonts w:hint="eastAsia"/>
+                <w:bCs/>
+                <w:sz w:val="28"/>
+              </w:rPr>
+              <w:t>X</w:t>
+            </w:r>
+            <w:r>
+              <w:rPr>
+                <w:bCs/>
+                <w:sz w:val="28"/>
+              </w:rPr>
+              <w:t xml:space="preserve">12 </w:t>
+            </w:r>
+            <w:r>
+              <w:rPr>
+                <w:rFonts w:hint="eastAsia"/>
+                <w:bCs/>
+                <w:sz w:val="28"/>
+              </w:rPr>
+              <w:t xml:space="preserve">제거 </w:t>
+            </w:r>
+            <w:r>
+              <w:rPr>
+                <w:bCs/>
+                <w:sz w:val="28"/>
+              </w:rPr>
+              <w:t>stepwise</w:t>
+            </w:r>
+          </w:p>
+        </w:tc>
+        <w:tc>
+          <w:tcPr>
+            <w:tcW w:w="2398" w:type="dxa"/>
+            <w:shd w:val="clear" w:color="auto" w:fill="FFFF00"/>
+          </w:tcPr>
+          <w:p>
+            <w:pPr>
+              <w:rPr>
+                <w:rFonts w:hint="eastAsia"/>
+                <w:bCs/>
+                <w:sz w:val="28"/>
+              </w:rPr>
+            </w:pPr>
+            <w:r>
+              <w:rPr>
+                <w:rFonts w:hint="eastAsia"/>
+                <w:bCs/>
+                <w:sz w:val="28"/>
+              </w:rPr>
+              <w:t>1</w:t>
+            </w:r>
+            <w:r>
+              <w:rPr>
+                <w:bCs/>
+                <w:sz w:val="28"/>
+              </w:rPr>
+              <w:t>511.268</w:t>
+            </w:r>
+          </w:p>
+        </w:tc>
+        <w:tc>
+          <w:tcPr>
+            <w:tcW w:w="2614" w:type="dxa"/>
+            <w:shd w:val="clear" w:color="auto" w:fill="FFFF00"/>
+          </w:tcPr>
+          <w:p>
+            <w:pPr>
+              <w:rPr>
+                <w:rFonts w:hint="eastAsia"/>
+                <w:bCs/>
+                <w:sz w:val="28"/>
+              </w:rPr>
+            </w:pPr>
+            <w:r>
+              <w:rPr>
+                <w:rFonts w:hint="eastAsia"/>
+                <w:bCs/>
+                <w:sz w:val="28"/>
+              </w:rPr>
+              <w:t>1</w:t>
+            </w:r>
+            <w:r>
+              <w:rPr>
+                <w:bCs/>
+                <w:sz w:val="28"/>
+              </w:rPr>
+              <w:t>334.331</w:t>
+            </w:r>
+          </w:p>
+        </w:tc>
+      </w:tr>
+    </w:tbl>
+    <w:p>
+      <w:pPr>
+        <w:rPr>
+          <w:rFonts w:hint="eastAsia"/>
+          <w:bCs/>
+          <w:sz w:val="28"/>
+        </w:rPr>
+      </w:pPr>
+      <w:r>
+        <w:rPr>
+          <w:rFonts w:hint="eastAsia"/>
+          <w:bCs/>
+          <w:sz w:val="28"/>
+        </w:rPr>
+        <w:t xml:space="preserve">최종모형은 </w:t>
+      </w:r>
+      <w:r>
+        <w:rPr>
+          <w:bCs/>
+          <w:sz w:val="28"/>
+        </w:rPr>
+        <w:t>X12</w:t>
+      </w:r>
+      <w:r>
+        <w:rPr>
+          <w:rFonts w:hint="eastAsia"/>
+          <w:bCs/>
+          <w:sz w:val="28"/>
+        </w:rPr>
+        <w:t xml:space="preserve">(평균세대수)변수를 </w:t>
+      </w:r>
+      <w:r>
+        <w:rPr>
+          <w:rFonts w:hint="eastAsia"/>
+          <w:bCs/>
+          <w:sz w:val="28"/>
+        </w:rPr>
+        <w:t xml:space="preserve">제거하고 </w:t>
+      </w:r>
+      <w:r>
+        <w:rPr>
+          <w:bCs/>
+          <w:sz w:val="28"/>
+        </w:rPr>
+        <w:t>stepwise</w:t>
+      </w:r>
+      <w:r>
+        <w:rPr>
+          <w:rFonts w:hint="eastAsia"/>
+          <w:bCs/>
+          <w:sz w:val="28"/>
+        </w:rPr>
+        <w:t>을 통한 모형이다.</w:t>
+      </w:r>
+    </w:p>
+    <w:p>
+      <w:pPr>
+        <w:rPr>
+          <w:rFonts w:hint="eastAsia"/>
+          <w:bCs/>
+          <w:sz w:val="28"/>
+        </w:rPr>
+      </w:pPr>
+    </w:p>
+    <w:p>
+      <w:pPr>
+        <w:rPr>
+          <w:bCs/>
+          <w:sz w:val="28"/>
+        </w:rPr>
+      </w:pPr>
+      <w:r>
+        <w:rPr>
+          <w:rFonts w:hint="eastAsia"/>
+          <w:bCs/>
+          <w:sz w:val="28"/>
+        </w:rPr>
+        <w:lastRenderedPageBreak/>
+        <w:t xml:space="preserve">-따라서 </w:t>
       </w:r>
       <w:proofErr w:type="spellStart"/>
       <w:r>
@@ -10373,7 +11261,6 @@
     <w:p>
       <w:pPr>
         <w:rPr>
-          <w:rFonts w:hint="eastAsia"/>
           <w:bCs/>
           <w:sz w:val="28"/>
         </w:rPr>
@@ -10425,6 +11312,21 @@
       </w:r>
       <w:r>
         <w:rPr>
+          <w:rFonts w:hint="eastAsia"/>
+          <w:bCs/>
+          <w:sz w:val="28"/>
+        </w:rPr>
+        <w:t>v</w:t>
+      </w:r>
+      <w:r>
+        <w:rPr>
+          <w:bCs/>
+          <w:sz w:val="28"/>
+        </w:rPr>
+        <w:t xml:space="preserve">alidation </w:t>
+      </w:r>
+      <w:r>
+        <w:rPr>
           <w:bCs/>
           <w:sz w:val="28"/>
         </w:rPr>
@@ -10453,23 +11355,21 @@
         </w:rPr>
         <w:t xml:space="preserve">작은 값이 나온 것을 </w:t>
       </w:r>
-      <w:proofErr w:type="gramStart"/>
-      <w:r>
-        <w:rPr>
-          <w:rFonts w:hint="eastAsia"/>
-          <w:bCs/>
-          <w:sz w:val="28"/>
-        </w:rPr>
-        <w:t>제거 하기로</w:t>
-      </w:r>
-      <w:proofErr w:type="gramEnd"/>
-      <w:r>
-        <w:rPr>
-          <w:rFonts w:hint="eastAsia"/>
-          <w:bCs/>
-          <w:sz w:val="28"/>
-        </w:rPr>
-        <w:t xml:space="preserve"> 했다.</w:t>
+      <w:r>
+        <w:rPr>
+          <w:rFonts w:hint="eastAsia"/>
+          <w:bCs/>
+          <w:sz w:val="28"/>
+        </w:rPr>
+        <w:t>선택</w:t>
+      </w:r>
+      <w:r>
+        <w:rPr>
+          <w:rFonts w:hint="eastAsia"/>
+          <w:bCs/>
+          <w:sz w:val="28"/>
+        </w:rPr>
+        <w:t>하기로 했다.</w:t>
       </w:r>
       <w:r>
         <w:rPr>
@@ -10484,6 +11384,21 @@
           <w:bCs/>
           <w:sz w:val="28"/>
         </w:rPr>
+        <w:t>그 결과,</w:t>
+      </w:r>
+      <w:r>
+        <w:rPr>
+          <w:bCs/>
+          <w:sz w:val="28"/>
+        </w:rPr>
+        <w:t xml:space="preserve"> </w:t>
+      </w:r>
+      <w:r>
+        <w:rPr>
+          <w:rFonts w:hint="eastAsia"/>
+          <w:bCs/>
+          <w:sz w:val="28"/>
+        </w:rPr>
         <w:t xml:space="preserve">원래 모델에서 </w:t>
       </w:r>
       <w:r>
@@ -10499,15 +11414,23 @@
           <w:bCs/>
           <w:sz w:val="28"/>
         </w:rPr>
-        <w:t>변수를 제거하</w:t>
-      </w:r>
-      <w:r>
-        <w:rPr>
-          <w:rFonts w:hint="eastAsia"/>
-          <w:bCs/>
-          <w:sz w:val="28"/>
-        </w:rPr>
-        <w:t>고 다시 S</w:t>
+        <w:t>변수</w:t>
+      </w:r>
+      <w:r>
+        <w:rPr>
+          <w:rFonts w:hint="eastAsia"/>
+          <w:bCs/>
+          <w:sz w:val="28"/>
+        </w:rPr>
+        <w:t>(평균세대수)</w:t>
+      </w:r>
+      <w:r>
+        <w:rPr>
+          <w:rFonts w:hint="eastAsia"/>
+          <w:bCs/>
+          <w:sz w:val="28"/>
+        </w:rPr>
+        <w:t>를 제거하고 다시 S</w:t>
       </w:r>
       <w:r>
         <w:rPr>
@@ -10572,6 +11495,52 @@
         </w:rPr>
         <w:t>결정계수도 조금 증가하였다.</w:t>
       </w:r>
+    </w:p>
+    <w:p>
+      <w:pPr>
+        <w:rPr>
+          <w:bCs/>
+          <w:sz w:val="28"/>
+        </w:rPr>
+      </w:pPr>
+      <w:r>
+        <w:rPr>
+          <w:rFonts w:hint="eastAsia"/>
+          <w:bCs/>
+          <w:sz w:val="28"/>
+        </w:rPr>
+        <w:t xml:space="preserve">이 모형을 통한 </w:t>
+      </w:r>
+      <w:r>
+        <w:rPr>
+          <w:bCs/>
+          <w:sz w:val="28"/>
+        </w:rPr>
+        <w:t>Test MSE</w:t>
+      </w:r>
+      <w:r>
+        <w:rPr>
+          <w:rFonts w:hint="eastAsia"/>
+          <w:bCs/>
+          <w:sz w:val="28"/>
+        </w:rPr>
+        <w:t xml:space="preserve">값은 </w:t>
+      </w:r>
+      <w:r>
+        <w:rPr>
+          <w:bCs/>
+          <w:sz w:val="28"/>
+        </w:rPr>
+        <w:t>1474.591</w:t>
+      </w:r>
+      <w:r>
+        <w:rPr>
+          <w:rFonts w:hint="eastAsia"/>
+          <w:bCs/>
+          <w:sz w:val="28"/>
+        </w:rPr>
+        <w:t>로</w:t>
+      </w:r>
       <w:r>
         <w:rPr>
           <w:bCs/>
@@ -10579,7 +11548,149 @@
         </w:rPr>
         <w:t xml:space="preserve"> </w:t>
       </w:r>
-      <w:bookmarkEnd w:id="0"/>
+      <w:r>
+        <w:rPr>
+          <w:rFonts w:hint="eastAsia"/>
+          <w:bCs/>
+          <w:sz w:val="28"/>
+        </w:rPr>
+        <w:t>v</w:t>
+      </w:r>
+      <w:r>
+        <w:rPr>
+          <w:bCs/>
+          <w:sz w:val="28"/>
+        </w:rPr>
+        <w:t>alidation MSE</w:t>
+      </w:r>
+      <w:r>
+        <w:rPr>
+          <w:rFonts w:hint="eastAsia"/>
+          <w:bCs/>
+          <w:sz w:val="28"/>
+        </w:rPr>
+        <w:t>보다 큰 것을 확인할 수 있다.</w:t>
+      </w:r>
+    </w:p>
+    <w:p>
+      <w:pPr>
+        <w:rPr>
+          <w:bCs/>
+          <w:sz w:val="28"/>
+        </w:rPr>
+      </w:pPr>
+      <w:r>
+        <w:rPr>
+          <w:rFonts w:hint="eastAsia"/>
+          <w:bCs/>
+          <w:sz w:val="28"/>
+        </w:rPr>
+        <w:t xml:space="preserve">한계점은 </w:t>
+      </w:r>
+      <w:proofErr w:type="spellStart"/>
+      <w:r>
+        <w:rPr>
+          <w:rFonts w:hint="eastAsia"/>
+          <w:bCs/>
+          <w:sz w:val="28"/>
+        </w:rPr>
+        <w:t>다중공선성을</w:t>
+      </w:r>
+      <w:proofErr w:type="spellEnd"/>
+      <w:r>
+        <w:rPr>
+          <w:rFonts w:hint="eastAsia"/>
+          <w:bCs/>
+          <w:sz w:val="28"/>
+        </w:rPr>
+        <w:t xml:space="preserve"> 제거하고 변수선택을 했음에도 불구하고 </w:t>
+      </w:r>
+      <w:r>
+        <w:rPr>
+          <w:bCs/>
+          <w:sz w:val="28"/>
+        </w:rPr>
+        <w:t>Test MSE</w:t>
+      </w:r>
+      <w:r>
+        <w:rPr>
+          <w:rFonts w:hint="eastAsia"/>
+          <w:bCs/>
+          <w:sz w:val="28"/>
+        </w:rPr>
+        <w:t xml:space="preserve">가 </w:t>
+      </w:r>
+      <w:r>
+        <w:rPr>
+          <w:bCs/>
+          <w:sz w:val="28"/>
+        </w:rPr>
+        <w:t xml:space="preserve">validation </w:t>
+      </w:r>
+      <w:r>
+        <w:rPr>
+          <w:rFonts w:hint="eastAsia"/>
+          <w:bCs/>
+          <w:sz w:val="28"/>
+        </w:rPr>
+        <w:t>M</w:t>
+      </w:r>
+      <w:r>
+        <w:rPr>
+          <w:bCs/>
+          <w:sz w:val="28"/>
+        </w:rPr>
+        <w:t>SE</w:t>
+      </w:r>
+      <w:r>
+        <w:rPr>
+          <w:rFonts w:hint="eastAsia"/>
+          <w:bCs/>
+          <w:sz w:val="28"/>
+        </w:rPr>
+        <w:t>보다 크다는</w:t>
+      </w:r>
+      <w:r>
+        <w:rPr>
+          <w:bCs/>
+          <w:sz w:val="28"/>
+        </w:rPr>
+        <w:t xml:space="preserve"> </w:t>
+      </w:r>
+      <w:r>
+        <w:rPr>
+          <w:rFonts w:hint="eastAsia"/>
+          <w:bCs/>
+          <w:sz w:val="28"/>
+        </w:rPr>
+        <w:t>것이다.</w:t>
+      </w:r>
+    </w:p>
+    <w:p>
+      <w:pPr>
+        <w:rPr>
+          <w:rFonts w:hint="eastAsia"/>
+          <w:bCs/>
+          <w:sz w:val="28"/>
+        </w:rPr>
+      </w:pPr>
+      <w:r>
+        <w:rPr>
+          <w:rFonts w:hint="eastAsia"/>
+          <w:bCs/>
+          <w:sz w:val="28"/>
+        </w:rPr>
+        <w:t>모델링에 대한 자세한 해석은 최종보고서를 통해 더욱더 보강할 예정입니다.</w:t>
+      </w:r>
+    </w:p>
+    <w:p>
+      <w:pPr>
+        <w:rPr>
+          <w:rFonts w:hint="eastAsia"/>
+          <w:bCs/>
+          <w:sz w:val="28"/>
+        </w:rPr>
+      </w:pPr>
     </w:p>
     <w:sectPr>
       <w:pgSz w:w="11906" w:h="16838"/>
@@ -13646,7 +14757,7 @@
 </file>
 
 <file path=customXml/itemProps1.xml><?xml version="1.0" encoding="utf-8"?>
-<ds:datastoreItem xmlns:ds="http://schemas.openxmlformats.org/officeDocument/2006/customXml" ds:itemID="{DDEA9F13-7FA5-4ACC-A4EA-9FE162E079F1}">
+<ds:datastoreItem xmlns:ds="http://schemas.openxmlformats.org/officeDocument/2006/customXml" ds:itemID="{3E23F03F-5848-48D5-97C5-9E2F71FD0430}">
   <ds:schemaRefs>
     <ds:schemaRef ds:uri="http://schemas.openxmlformats.org/officeDocument/2006/bibliography"/>
   </ds:schemaRefs>

--- a/데이터마이닝 7조 modeling 중간 보고서.docx
+++ b/데이터마이닝 7조 modeling 중간 보고서.docx
@@ -9924,14 +9924,15 @@
           <w:sz w:val="28"/>
         </w:rPr>
       </w:pPr>
+      <w:bookmarkStart w:id="0" w:name="_GoBack"/>
       <w:r>
         <w:rPr>
           <w:rFonts w:hint="eastAsia"/>
         </w:rPr>
         <w:lastRenderedPageBreak/>
         <w:drawing>
-          <wp:inline distT="0" distB="0" distL="0" distR="0" wp14:anchorId="0A67E743" wp14:editId="1AD829ED">
-            <wp:extent cx="6086819" cy="3524885"/>
+          <wp:inline distT="0" distB="0" distL="0" distR="0" wp14:anchorId="0A67E743" wp14:editId="280E75C4">
+            <wp:extent cx="6552219" cy="3828361"/>
             <wp:effectExtent l="0" t="0" r="0" b="0"/>
             <wp:docPr id="19" name="그림 19"/>
             <wp:cNvGraphicFramePr>
@@ -9954,13 +9955,13 @@
                         </a:ext>
                       </a:extLst>
                     </a:blip>
-                    <a:srcRect r="36661" b="40306"/>
+                    <a:srcRect l="1" r="40764" b="40306"/>
                     <a:stretch/>
                   </pic:blipFill>
                   <pic:spPr bwMode="auto">
                     <a:xfrm>
                       <a:off x="0" y="0"/>
-                      <a:ext cx="6091935" cy="3527848"/>
+                      <a:ext cx="6563695" cy="3835066"/>
                     </a:xfrm>
                     <a:prstGeom prst="rect">
                       <a:avLst/>
@@ -9981,6 +9982,7 @@
           </wp:inline>
         </w:drawing>
       </w:r>
+      <w:bookmarkEnd w:id="0"/>
     </w:p>
     <w:p>
       <w:pPr>
@@ -10243,16 +10245,7 @@
           <w:bCs/>
           <w:sz w:val="28"/>
         </w:rPr>
-        <w:t>-</w:t>
-      </w:r>
-      <w:bookmarkStart w:id="0" w:name="_GoBack"/>
-      <w:r>
-        <w:rPr>
-          <w:rFonts w:hint="eastAsia"/>
-          <w:bCs/>
-          <w:sz w:val="28"/>
-        </w:rPr>
-        <w:t xml:space="preserve">따라서 </w:t>
+        <w:t xml:space="preserve">-따라서 </w:t>
       </w:r>
       <w:proofErr w:type="spellStart"/>
       <w:r>
@@ -10579,7 +10572,6 @@
         </w:rPr>
         <w:t xml:space="preserve"> </w:t>
       </w:r>
-      <w:bookmarkEnd w:id="0"/>
     </w:p>
     <w:sectPr>
       <w:pgSz w:w="11906" w:h="16838"/>
@@ -13646,7 +13638,7 @@
 </file>
 
 <file path=customXml/itemProps1.xml><?xml version="1.0" encoding="utf-8"?>
-<ds:datastoreItem xmlns:ds="http://schemas.openxmlformats.org/officeDocument/2006/customXml" ds:itemID="{DDEA9F13-7FA5-4ACC-A4EA-9FE162E079F1}">
+<ds:datastoreItem xmlns:ds="http://schemas.openxmlformats.org/officeDocument/2006/customXml" ds:itemID="{AA673927-3667-4612-987F-3F13448DE1B6}">
   <ds:schemaRefs>
     <ds:schemaRef ds:uri="http://schemas.openxmlformats.org/officeDocument/2006/bibliography"/>
   </ds:schemaRefs>
